--- a/Instructor Guide.docx
+++ b/Instructor Guide.docx
@@ -7,7 +7,7 @@
         <w:pStyle w:val="Title"/>
         <w:spacing w:before="0"/>
         <w:rPr>
-          <w:sz w:val="44"/>
+          <w:sz w:val="32"/>
         </w:rPr>
       </w:pPr>
       <w:r>
@@ -21,9 +21,6 @@
       <w:pPr>
         <w:pStyle w:val="Subtitle"/>
         <w:spacing w:after="0"/>
-        <w:rPr>
-          <w:sz w:val="32"/>
-        </w:rPr>
       </w:pPr>
       <w:r>
         <w:rPr>
@@ -43,45 +40,60 @@
     </w:p>
     <w:p>
       <w:r>
-        <w:t>This is the instructor guide to the Girl Develop It Web Accessibility curriculum. It was developed by Sylvia Richardson. This course is meant to be taught as a single two-hour workshop.</w:t>
-      </w:r>
-    </w:p>
-    <w:p>
-      <w:r>
-        <w:t>The slide show is desig</w:t>
-      </w:r>
-      <w:r>
-        <w:t xml:space="preserve">ned for maximum presentability—each slide has one picture and one sentence. There are two reasons for this. This first is that the more words you have on a slide, the less people will listen to you. The second is that it reduces your temptation to just read from the slides. There are a few text-heavy slides in the slide deck, to make it more useful as a reference for students after the class. I skip those slides when I present, and I suggest you do too. </w:t>
-      </w:r>
-      <w:r>
-        <w:t xml:space="preserve"> Don’t worry</w:t>
-      </w:r>
-      <w:r>
-        <w:t xml:space="preserve">, </w:t>
-      </w:r>
-      <w:r>
-        <w:t>this guide has speaker notes.</w:t>
-      </w:r>
-    </w:p>
-    <w:p>
-      <w:r>
-        <w:t>T</w:t>
-      </w:r>
-      <w:r>
-        <w:t>his guide describes the class as I taught it, but the course is yours to modify to fit your needs, and the needs of your students. If you make some improvements, please for</w:t>
-      </w:r>
-      <w:r>
-        <w:t>k</w:t>
-      </w:r>
-      <w:r>
-        <w:t xml:space="preserve"> the GitHub repository (</w:t>
+        <w:t>This is the instructor guide to the Girl Develop It Web Accessibility curriculum. It was originally developed by Sylvia Richardson</w:t>
+      </w:r>
+      <w:r>
+        <w:t xml:space="preserve">, with many additions by </w:t>
+      </w:r>
+      <w:r>
+        <w:t>Marcy Sutton</w:t>
+      </w:r>
+      <w:r>
+        <w:t>. It</w:t>
+      </w:r>
+      <w:r>
+        <w:t xml:space="preserve"> is intended as a two-week basic course.</w:t>
+      </w:r>
+    </w:p>
+    <w:p>
+      <w:r>
+        <w:t xml:space="preserve">The slide show is designed for maximum </w:t>
+      </w:r>
+      <w:proofErr w:type="spellStart"/>
+      <w:r>
+        <w:t>presentability</w:t>
+      </w:r>
+      <w:proofErr w:type="spellEnd"/>
+      <w:r>
+        <w:t xml:space="preserve">—each slide has one picture and one sentence. There are two reasons for this. This first is that the more words you have on a slide, the less people will listen to you. The second is that it reduces your temptation to just read from the slides. There are a few text-heavy slides in the slide deck, to make it more useful as a reference for students after the class. I skip those slides when I present, and I suggest you do too.  </w:t>
+      </w:r>
+      <w:proofErr w:type="gramStart"/>
+      <w:r>
+        <w:t>Don’t worry</w:t>
+      </w:r>
+      <w:proofErr w:type="gramEnd"/>
+      <w:r>
+        <w:t>, this guide has speaker notes.</w:t>
+      </w:r>
+    </w:p>
+    <w:p>
+      <w:r>
+        <w:t xml:space="preserve">This guide describes the class as I taught it, but the course is yours to modify to fit your needs, and the needs of your students. If you make some improvements, please fork the </w:t>
+      </w:r>
+      <w:proofErr w:type="spellStart"/>
+      <w:r>
+        <w:t>GitHub</w:t>
+      </w:r>
+      <w:proofErr w:type="spellEnd"/>
+      <w:r>
+        <w:t xml:space="preserve"> repository (</w:t>
       </w:r>
       <w:hyperlink r:id="rId5" w:history="1">
         <w:r>
           <w:rPr>
             <w:rStyle w:val="Hyperlink"/>
           </w:rPr>
-          <w:t>https://github.com/Roenok/girldevelopit-rdu-access</w:t>
+          <w:t>https://github.com/girldevelopit/girldevelopit-rdu-access</w:t>
         </w:r>
       </w:hyperlink>
       <w:r>
@@ -90,7 +102,19 @@
     </w:p>
     <w:p>
       <w:r>
-        <w:t>Bonus note: The slide set contains a hidden table of contents, for screenreader users. Try it out!</w:t>
+        <w:t>Bonus note: The slide set contains a hidden</w:t>
+      </w:r>
+      <w:r>
+        <w:t xml:space="preserve"> navigation menu</w:t>
+      </w:r>
+      <w:r>
+        <w:t xml:space="preserve"> for screen</w:t>
+      </w:r>
+      <w:r>
+        <w:t xml:space="preserve"> </w:t>
+      </w:r>
+      <w:r>
+        <w:t>reader users. Try it out!</w:t>
       </w:r>
     </w:p>
     <w:p>
@@ -112,6 +136,9 @@
     <w:p>
       <w:pPr>
         <w:pStyle w:val="Heading3"/>
+        <w:rPr>
+          <w:b/>
+        </w:rPr>
       </w:pPr>
       <w:r>
         <w:t>Planning</w:t>
@@ -125,13 +152,7 @@
         <w:t>Locate an appropriate venue</w:t>
       </w:r>
       <w:r>
-        <w:t xml:space="preserve">. To conduct the course as planned, you’ll need a room with space for everyone in the class. I recommend capping </w:t>
-      </w:r>
-      <w:r>
-        <w:t xml:space="preserve">the class </w:t>
-      </w:r>
-      <w:r>
-        <w:t>at about 15 students. This space will need:</w:t>
+        <w:t>. To conduct the course as planned, you’ll need a room with space for everyone in the class. I recommend capping the class at about 15 students. This space will need:</w:t>
       </w:r>
     </w:p>
     <w:p>
@@ -167,7 +188,13 @@
         </w:numPr>
       </w:pPr>
       <w:r>
-        <w:t>Speakers, for screenreader demos</w:t>
+        <w:t>Speakers, for screen</w:t>
+      </w:r>
+      <w:r>
+        <w:t xml:space="preserve"> </w:t>
+      </w:r>
+      <w:r>
+        <w:t>reader demos</w:t>
       </w:r>
     </w:p>
     <w:p>
@@ -179,10 +206,7 @@
         </w:numPr>
       </w:pPr>
       <w:r>
-        <w:t xml:space="preserve">A whiteboard, or place </w:t>
-      </w:r>
-      <w:r>
-        <w:t>to mount a large piece of paper</w:t>
+        <w:t>A whiteboard, or place to mount a large piece of paper</w:t>
       </w:r>
     </w:p>
     <w:p>
@@ -193,9 +217,11 @@
           <w:numId w:val="2"/>
         </w:numPr>
       </w:pPr>
+      <w:proofErr w:type="spellStart"/>
       <w:r>
         <w:t>Wifi</w:t>
       </w:r>
+      <w:proofErr w:type="spellEnd"/>
     </w:p>
     <w:p>
       <w:pPr>
@@ -204,26 +230,30 @@
           <w:ilvl w:val="0"/>
           <w:numId w:val="2"/>
         </w:numPr>
-      </w:pPr>
-      <w:r>
-        <w:t>Outlets</w:t>
-      </w:r>
-      <w:r>
-        <w:t xml:space="preserve"> for student laptops</w:t>
-      </w:r>
-    </w:p>
-    <w:p>
-      <w:r>
-        <w:rPr>
-          <w:b/>
-        </w:rPr>
+        <w:rPr>
+          <w:b/>
+        </w:rPr>
+      </w:pPr>
+      <w:r>
+        <w:t>Outlets for student laptops</w:t>
+      </w:r>
+    </w:p>
+    <w:p>
+      <w:r>
+        <w:rPr>
+          <w:b/>
+        </w:rPr>
+        <w:br w:type="page"/>
+      </w:r>
+      <w:r>
+        <w:rPr>
+          <w:b/>
+        </w:rPr>
+        <w:lastRenderedPageBreak/>
         <w:t>Set your time and date</w:t>
       </w:r>
       <w:r>
-        <w:t xml:space="preserve"> and post the event. Begin basic promotional efforts.</w:t>
-      </w:r>
-      <w:r>
-        <w:t xml:space="preserve"> Here is a sample blurb:</w:t>
+        <w:t xml:space="preserve"> and post the event. Begin basic promotional efforts. Here is a sample blurb:</w:t>
       </w:r>
     </w:p>
     <w:p>
@@ -231,7 +261,7 @@
         <w:ind w:left="720"/>
       </w:pPr>
       <w:r>
-        <w:t>Web accessibility is the process of making it easy for people with disabilities to use your sites.  Come to this workshop to learn more about designing with accessibility in mind—and building a better web experience for everyone.</w:t>
+        <w:t>Who can use your websites? Are they accessible to as many people as possible?</w:t>
       </w:r>
     </w:p>
     <w:p>
@@ -239,19 +269,34 @@
         <w:ind w:left="720"/>
       </w:pPr>
       <w:r>
-        <w:lastRenderedPageBreak/>
-        <w:t>This two-hour workshop will focus on general design principles, with some hands-on exercises. It is helpful to have some knowledge of HTML and CSS, but those that are new to web development are welcome (as are seasoned pros).</w:t>
+        <w:t>Web accessibility has traditionally described the process of enhancing websites for people with disabilities. Come to this class to learn more about developing with accessibility in mind—and building a better web experience for everyone.</w:t>
+      </w:r>
+    </w:p>
+    <w:p>
+      <w:pPr>
+        <w:ind w:left="720"/>
+      </w:pPr>
+      <w:r>
+        <w:t>This two-week class will focus on general design principles, with some hands-on exercises. It is helpful to have basic knowledge of HTML and CSS. You should also plan to bring a laptop and some headphones to work along with the class.</w:t>
       </w:r>
     </w:p>
     <w:p>
       <w:pPr>
         <w:pStyle w:val="Heading3"/>
+        <w:rPr>
+          <w:b/>
+        </w:rPr>
       </w:pPr>
       <w:r>
         <w:t>One week before</w:t>
       </w:r>
     </w:p>
     <w:p>
+      <w:pPr>
+        <w:rPr>
+          <w:b/>
+        </w:rPr>
+      </w:pPr>
       <w:r>
         <w:rPr>
           <w:b/>
@@ -259,10 +304,23 @@
         <w:t>Start heavy-duty promotion</w:t>
       </w:r>
       <w:r>
-        <w:t>: tweet, ask other meetups to cross-post, and so on.</w:t>
-      </w:r>
-    </w:p>
-    <w:p>
+        <w:t xml:space="preserve">: tweet, ask other </w:t>
+      </w:r>
+      <w:proofErr w:type="spellStart"/>
+      <w:r>
+        <w:t>meetups</w:t>
+      </w:r>
+      <w:proofErr w:type="spellEnd"/>
+      <w:r>
+        <w:t xml:space="preserve"> to cross-post, and so on.</w:t>
+      </w:r>
+    </w:p>
+    <w:p>
+      <w:pPr>
+        <w:rPr>
+          <w:b/>
+        </w:rPr>
+      </w:pPr>
       <w:r>
         <w:rPr>
           <w:b/>
@@ -274,6 +332,11 @@
       </w:r>
     </w:p>
     <w:p>
+      <w:pPr>
+        <w:rPr>
+          <w:b/>
+        </w:rPr>
+      </w:pPr>
       <w:r>
         <w:rPr>
           <w:b/>
@@ -285,6 +348,11 @@
       </w:r>
     </w:p>
     <w:p>
+      <w:pPr>
+        <w:rPr>
+          <w:b/>
+        </w:rPr>
+      </w:pPr>
       <w:r>
         <w:rPr>
           <w:b/>
@@ -303,12 +371,31 @@
         <w:t>Gather your supplies</w:t>
       </w:r>
       <w:r>
-        <w:t xml:space="preserve">. You’ll need to find or buy index cards (for namecards), sharpies,  the handouts, and a pen for each student. You’ll also need any cables or connectors to attach to the projector and speakers. Gather these things now, and put them in your laptop bag. </w:t>
+        <w:t xml:space="preserve">. You’ll need to find or buy index cards (for </w:t>
+      </w:r>
+      <w:proofErr w:type="spellStart"/>
+      <w:r>
+        <w:t>namecards</w:t>
+      </w:r>
+      <w:proofErr w:type="spellEnd"/>
+      <w:r>
+        <w:t>), sharpies</w:t>
+      </w:r>
+      <w:proofErr w:type="gramStart"/>
+      <w:r>
+        <w:t>,  the</w:t>
+      </w:r>
+      <w:proofErr w:type="gramEnd"/>
+      <w:r>
+        <w:t xml:space="preserve"> handouts, and a pen for each student. You’ll also need any cables or connectors to attach to the projector and speakers. Gather these things now, and put them in your laptop bag. </w:t>
       </w:r>
     </w:p>
     <w:p>
       <w:pPr>
         <w:pStyle w:val="Heading3"/>
+        <w:rPr>
+          <w:b/>
+        </w:rPr>
       </w:pPr>
       <w:r>
         <w:t>One day before</w:t>
@@ -319,29 +406,35 @@
         <w:rPr>
           <w:b/>
         </w:rPr>
-        <w:t>S</w:t>
-      </w:r>
-      <w:r>
-        <w:rPr>
-          <w:b/>
-        </w:rPr>
-        <w:t>end participants an introductory email</w:t>
+        <w:t>Send participants an introductory email</w:t>
       </w:r>
       <w:r>
         <w:t>. Here is some sample text:</w:t>
       </w:r>
     </w:p>
     <w:p>
+      <w:pPr>
+        <w:ind w:firstLine="720"/>
+      </w:pPr>
       <w:r>
         <w:t>Hello everyone!</w:t>
       </w:r>
     </w:p>
     <w:p>
       <w:pPr>
+        <w:spacing w:line="240" w:lineRule="auto"/>
         <w:ind w:left="720"/>
       </w:pPr>
       <w:r>
-        <w:t xml:space="preserve">I look forward to seeing you at tomorrow's workshop; it will be a lot of fun. To participate in the activities, you'll need a laptop and a set of headphones. If you don't have access to a laptop, please let me know; we may be able to bring an extra for you. In class, we will be trying a screenreader simulation that requires the Adobe Shockwave plugin. To save yourself some time, you can go to </w:t>
+        <w:t xml:space="preserve">I look forward to seeing you at tomorrow's workshop; it will be a lot of fun. To participate in the activities, you'll need a laptop and a set of headphones. If you don't have access to a laptop, please let me know; we may be able to bring an extra for you. In class, we will be trying a </w:t>
+      </w:r>
+      <w:proofErr w:type="spellStart"/>
+      <w:r>
+        <w:t>screenreader</w:t>
+      </w:r>
+      <w:proofErr w:type="spellEnd"/>
+      <w:r>
+        <w:t xml:space="preserve"> simulation that requires the Adobe Shockwave plugin. To save yourself some time, you can go to </w:t>
       </w:r>
       <w:hyperlink r:id="rId6" w:history="1">
         <w:r>
@@ -352,24 +445,22 @@
         </w:r>
       </w:hyperlink>
       <w:r>
-        <w:t xml:space="preserve"> </w:t>
-      </w:r>
-      <w:r>
-        <w:t>tonight and check to see if you have the plugin installed.</w:t>
-      </w:r>
-    </w:p>
-    <w:p>
-      <w:pPr>
+        <w:t xml:space="preserve"> tonight and check to see if you have the plugin installed.</w:t>
+      </w:r>
+    </w:p>
+    <w:p>
+      <w:pPr>
+        <w:spacing w:line="240" w:lineRule="auto"/>
         <w:ind w:left="720"/>
       </w:pPr>
       <w:r>
-        <w:t xml:space="preserve">I </w:t>
-      </w:r>
-      <w:r>
-        <w:t xml:space="preserve">also </w:t>
-      </w:r>
-      <w:r>
-        <w:t xml:space="preserve">recommend you install the WAVE toolbar--it is a free Firefox plugin you can use to do in-browser accessibility testing. Download it at </w:t>
+        <w:t xml:space="preserve">I also recommend you install the WAVE toolbar--it is a free Firefox </w:t>
+      </w:r>
+      <w:r>
+        <w:t xml:space="preserve">and Chrome </w:t>
+      </w:r>
+      <w:r>
+        <w:t xml:space="preserve">plugin you can use to do in-browser accessibility testing. Download it at </w:t>
       </w:r>
       <w:hyperlink r:id="rId7" w:history="1">
         <w:r>
@@ -385,13 +476,54 @@
     </w:p>
     <w:p>
       <w:pPr>
+        <w:spacing w:line="240" w:lineRule="auto"/>
         <w:ind w:left="720"/>
-      </w:pPr>
-      <w:r>
-        <w:t xml:space="preserve">I will be demonstrating the built-in Apple screenreader, VoiceOver. If you have an iDevice (iPod touch, iPhone, iPad), bring it along. </w:t>
-      </w:r>
-    </w:p>
-    <w:p>
+        <w:rPr>
+          <w:b/>
+        </w:rPr>
+      </w:pPr>
+      <w:r>
+        <w:t xml:space="preserve">I will be demonstrating the built-in Apple </w:t>
+      </w:r>
+      <w:proofErr w:type="spellStart"/>
+      <w:r>
+        <w:t>screenreader</w:t>
+      </w:r>
+      <w:proofErr w:type="spellEnd"/>
+      <w:r>
+        <w:t xml:space="preserve">, VoiceOver. If you have an </w:t>
+      </w:r>
+      <w:proofErr w:type="spellStart"/>
+      <w:r>
+        <w:t>iDevice</w:t>
+      </w:r>
+      <w:proofErr w:type="spellEnd"/>
+      <w:r>
+        <w:t xml:space="preserve"> (iPod touch, </w:t>
+      </w:r>
+      <w:proofErr w:type="spellStart"/>
+      <w:r>
+        <w:t>iPhone</w:t>
+      </w:r>
+      <w:proofErr w:type="spellEnd"/>
+      <w:r>
+        <w:t xml:space="preserve">, </w:t>
+      </w:r>
+      <w:proofErr w:type="spellStart"/>
+      <w:r>
+        <w:t>iPad</w:t>
+      </w:r>
+      <w:proofErr w:type="spellEnd"/>
+      <w:r>
+        <w:t xml:space="preserve">), bring it along. </w:t>
+      </w:r>
+    </w:p>
+    <w:p>
+      <w:pPr>
+        <w:rPr>
+          <w:b/>
+        </w:rPr>
+      </w:pPr>
       <w:r>
         <w:rPr>
           <w:b/>
@@ -399,19 +531,23 @@
         <w:t>Email/call your contact at the venue</w:t>
       </w:r>
       <w:r>
-        <w:t>, and confirm all your details (especially who will let you into the building!)</w:t>
-      </w:r>
-      <w:r>
-        <w:t xml:space="preserve"> Ask them </w:t>
-      </w:r>
-      <w:r>
-        <w:t>for</w:t>
-      </w:r>
-      <w:r>
-        <w:t xml:space="preserve"> the wifi password.</w:t>
-      </w:r>
-    </w:p>
-    <w:p>
+        <w:t xml:space="preserve">, and confirm all your details (especially who will let you into the building!) Ask them for the </w:t>
+      </w:r>
+      <w:proofErr w:type="spellStart"/>
+      <w:r>
+        <w:t>wifi</w:t>
+      </w:r>
+      <w:proofErr w:type="spellEnd"/>
+      <w:r>
+        <w:t xml:space="preserve"> password.</w:t>
+      </w:r>
+    </w:p>
+    <w:p>
+      <w:pPr>
+        <w:rPr>
+          <w:b/>
+        </w:rPr>
+      </w:pPr>
       <w:r>
         <w:rPr>
           <w:b/>
@@ -423,36 +559,37 @@
       </w:r>
     </w:p>
     <w:p>
-      <w:r>
-        <w:rPr>
-          <w:b/>
-        </w:rPr>
-        <w:t xml:space="preserve">Charge your laptop, </w:t>
-      </w:r>
-      <w:r>
-        <w:t xml:space="preserve">then put it in your </w:t>
-      </w:r>
-      <w:r>
-        <w:t xml:space="preserve">laptop bag, along with all your supplies. Put this bag by the door/in your car. </w:t>
-      </w:r>
-    </w:p>
-    <w:p>
       <w:pPr>
         <w:rPr>
           <w:caps/>
-          <w:color w:val="151515" w:themeColor="accent1" w:themeShade="7F"/>
+          <w:color w:val="151515"/>
           <w:spacing w:val="15"/>
           <w:sz w:val="22"/>
           <w:szCs w:val="22"/>
         </w:rPr>
       </w:pPr>
       <w:r>
-        <w:br w:type="page"/>
+        <w:rPr>
+          <w:b/>
+        </w:rPr>
+        <w:t xml:space="preserve">Charge your laptop, </w:t>
+      </w:r>
+      <w:proofErr w:type="gramStart"/>
+      <w:r>
+        <w:t>then</w:t>
+      </w:r>
+      <w:proofErr w:type="gramEnd"/>
+      <w:r>
+        <w:t xml:space="preserve"> put it in your laptop bag, along with all your supplies. Put this bag by the door/in your car. </w:t>
       </w:r>
     </w:p>
     <w:p>
       <w:pPr>
         <w:pStyle w:val="Heading3"/>
+        <w:pageBreakBefore/>
+        <w:rPr>
+          <w:b/>
+        </w:rPr>
       </w:pPr>
       <w:r>
         <w:lastRenderedPageBreak/>
@@ -464,13 +601,7 @@
         <w:rPr>
           <w:b/>
         </w:rPr>
-        <w:t>Write</w:t>
-      </w:r>
-      <w:r>
-        <w:rPr>
-          <w:b/>
-        </w:rPr>
-        <w:t xml:space="preserve"> on the board</w:t>
+        <w:t>Write on the board</w:t>
       </w:r>
       <w:r>
         <w:t xml:space="preserve"> or post clearly in room:</w:t>
@@ -496,8 +627,24 @@
           <w:numId w:val="4"/>
         </w:numPr>
       </w:pPr>
-      <w:r>
-        <w:t xml:space="preserve">Shortlink to screenreader: </w:t>
+      <w:proofErr w:type="spellStart"/>
+      <w:r>
+        <w:t>Shortlink</w:t>
+      </w:r>
+      <w:proofErr w:type="spellEnd"/>
+      <w:r>
+        <w:t xml:space="preserve"> to </w:t>
+      </w:r>
+      <w:proofErr w:type="spellStart"/>
+      <w:r>
+        <w:t>screenreader</w:t>
+      </w:r>
+      <w:proofErr w:type="spellEnd"/>
+      <w:r>
+        <w:t xml:space="preserve"> demo</w:t>
+      </w:r>
+      <w:r>
+        <w:t xml:space="preserve">: </w:t>
       </w:r>
       <w:hyperlink r:id="rId8" w:history="1">
         <w:r>
@@ -516,11 +663,13 @@
           <w:numId w:val="4"/>
         </w:numPr>
       </w:pPr>
-      <w:r>
-        <w:t>Wifi ID</w:t>
-      </w:r>
-      <w:r>
-        <w:t xml:space="preserve"> and password</w:t>
+      <w:proofErr w:type="spellStart"/>
+      <w:r>
+        <w:t>Wifi</w:t>
+      </w:r>
+      <w:proofErr w:type="spellEnd"/>
+      <w:r>
+        <w:t xml:space="preserve"> ID and password</w:t>
       </w:r>
     </w:p>
     <w:p>
@@ -530,21 +679,19 @@
           <w:ilvl w:val="0"/>
           <w:numId w:val="4"/>
         </w:numPr>
-      </w:pPr>
-      <w:r>
-        <w:t>Link to slides</w:t>
-      </w:r>
-      <w:r>
-        <w:t xml:space="preserve"> (Mine are at </w:t>
-      </w:r>
-      <w:hyperlink r:id="rId9" w:history="1">
-        <w:r>
-          <w:rPr>
-            <w:rStyle w:val="Hyperlink"/>
-          </w:rPr>
-          <w:t>http://platypoda.com/access</w:t>
-        </w:r>
-      </w:hyperlink>
+        <w:rPr>
+          <w:b/>
+        </w:rPr>
+      </w:pPr>
+      <w:r>
+        <w:t xml:space="preserve">Link to slides (Mine are at </w:t>
+      </w:r>
+      <w:r>
+        <w:rPr>
+          <w:rStyle w:val="Hyperlink"/>
+        </w:rPr>
+        <w:t>http://roenok.github.io/girldevelopit-rdu-access/</w:t>
+      </w:r>
       <w:r>
         <w:t xml:space="preserve">) </w:t>
       </w:r>
@@ -579,17 +726,15 @@
           <w:ilvl w:val="0"/>
           <w:numId w:val="5"/>
         </w:numPr>
+        <w:rPr>
+          <w:b/>
+        </w:rPr>
       </w:pPr>
       <w:r>
         <w:t>Making Alt Text work handout</w:t>
       </w:r>
     </w:p>
     <w:p>
-      <w:pPr>
-        <w:rPr>
-          <w:b/>
-        </w:rPr>
-      </w:pPr>
       <w:r>
         <w:rPr>
           <w:b/>
@@ -642,9 +787,33 @@
         </w:numPr>
       </w:pPr>
       <w:r>
-        <w:t xml:space="preserve">Optionally, an iDevice (iPhone, iPod, iPad) to demonstrate VoiceOver. You can find a good intro to VoiceOver at </w:t>
-      </w:r>
-      <w:hyperlink r:id="rId10" w:history="1">
+        <w:t xml:space="preserve">Optionally, an </w:t>
+      </w:r>
+      <w:proofErr w:type="spellStart"/>
+      <w:r>
+        <w:t>iDevice</w:t>
+      </w:r>
+      <w:proofErr w:type="spellEnd"/>
+      <w:r>
+        <w:t xml:space="preserve"> (</w:t>
+      </w:r>
+      <w:proofErr w:type="spellStart"/>
+      <w:r>
+        <w:t>iPhone</w:t>
+      </w:r>
+      <w:proofErr w:type="spellEnd"/>
+      <w:r>
+        <w:t xml:space="preserve">, iPod, </w:t>
+      </w:r>
+      <w:proofErr w:type="spellStart"/>
+      <w:r>
+        <w:t>iPad</w:t>
+      </w:r>
+      <w:proofErr w:type="spellEnd"/>
+      <w:r>
+        <w:t xml:space="preserve">) to demonstrate VoiceOver. You can find a good intro to VoiceOver at </w:t>
+      </w:r>
+      <w:hyperlink r:id="rId9" w:history="1">
         <w:r>
           <w:rPr>
             <w:rStyle w:val="Hyperlink"/>
@@ -655,10 +824,40 @@
       <w:r>
         <w:t>.</w:t>
       </w:r>
-    </w:p>
-    <w:p>
-      <w:r>
-        <w:t>On your laptop, close all programs with popups and notifications. You don’t want your mom to Skype you in the middle of class. Open up a browser window with tabs for the slides and each demo. Mine were:</w:t>
+      <w:r>
+        <w:t xml:space="preserve"> You can also try </w:t>
+      </w:r>
+      <w:proofErr w:type="spellStart"/>
+      <w:r>
+        <w:t>TalkBack</w:t>
+      </w:r>
+      <w:proofErr w:type="spellEnd"/>
+      <w:r>
+        <w:t xml:space="preserve"> on an Android Phone (</w:t>
+      </w:r>
+      <w:hyperlink r:id="rId10" w:history="1">
+        <w:r>
+          <w:rPr>
+            <w:rStyle w:val="Hyperlink"/>
+          </w:rPr>
+          <w:t>https://support.google.com/accessibility/android/answer/6283677?hl=en&amp;ref_topic=3529932</w:t>
+        </w:r>
+      </w:hyperlink>
+      <w:r>
+        <w:t>)</w:t>
+      </w:r>
+    </w:p>
+    <w:p>
+      <w:r>
+        <w:t xml:space="preserve">On your laptop, close all programs with </w:t>
+      </w:r>
+      <w:proofErr w:type="spellStart"/>
+      <w:r>
+        <w:t>popups</w:t>
+      </w:r>
+      <w:proofErr w:type="spellEnd"/>
+      <w:r>
+        <w:t xml:space="preserve"> and notifications. Open up a browser window with tabs for the slides and each demo. Mine were:</w:t>
       </w:r>
     </w:p>
     <w:p>
@@ -681,8 +880,13 @@
           <w:numId w:val="3"/>
         </w:numPr>
       </w:pPr>
-      <w:r>
-        <w:t>Screenreader demo (</w:t>
+      <w:proofErr w:type="spellStart"/>
+      <w:r>
+        <w:t>Screenreader</w:t>
+      </w:r>
+      <w:proofErr w:type="spellEnd"/>
+      <w:r>
+        <w:t xml:space="preserve"> demo (</w:t>
       </w:r>
       <w:hyperlink r:id="rId11" w:history="1">
         <w:r>
@@ -705,7 +909,15 @@
         </w:numPr>
       </w:pPr>
       <w:r>
-        <w:t>Example of a site without a skipnav (</w:t>
+        <w:t xml:space="preserve">Example of a site without a </w:t>
+      </w:r>
+      <w:proofErr w:type="spellStart"/>
+      <w:r>
+        <w:t>skipnav</w:t>
+      </w:r>
+      <w:proofErr w:type="spellEnd"/>
+      <w:r>
+        <w:t xml:space="preserve"> (</w:t>
       </w:r>
       <w:hyperlink r:id="rId12" w:history="1">
         <w:r>
@@ -751,32 +963,9 @@
         </w:numPr>
       </w:pPr>
       <w:r>
-        <w:t>Example of a moving clickable element (</w:t>
+        <w:t>Example of popup signup (</w:t>
       </w:r>
       <w:hyperlink r:id="rId14" w:history="1">
-        <w:r>
-          <w:rPr>
-            <w:rStyle w:val="Hyperlink"/>
-          </w:rPr>
-          <w:t>http://photojojo.com/store/awesomeness/iphone-boom-mic/</w:t>
-        </w:r>
-      </w:hyperlink>
-      <w:r>
-        <w:t xml:space="preserve">, video in slideshow with moving pause button) </w:t>
-      </w:r>
-    </w:p>
-    <w:p>
-      <w:pPr>
-        <w:pStyle w:val="ListParagraph"/>
-        <w:numPr>
-          <w:ilvl w:val="0"/>
-          <w:numId w:val="3"/>
-        </w:numPr>
-      </w:pPr>
-      <w:r>
-        <w:t>Example of popup signup (</w:t>
-      </w:r>
-      <w:hyperlink r:id="rId15" w:history="1">
         <w:r>
           <w:rPr>
             <w:rStyle w:val="Hyperlink"/>
@@ -798,17 +987,21 @@
     </w:p>
     <w:p>
       <w:r>
-        <w:t xml:space="preserve">Send a followup email to the class, with a link to the slides. </w:t>
-      </w:r>
-    </w:p>
-    <w:p>
-      <w:r>
-        <w:br w:type="page"/>
+        <w:t xml:space="preserve">Send a </w:t>
+      </w:r>
+      <w:proofErr w:type="spellStart"/>
+      <w:r>
+        <w:t>followup</w:t>
+      </w:r>
+      <w:proofErr w:type="spellEnd"/>
+      <w:r>
+        <w:t xml:space="preserve"> email to the class, with a link to the slides. </w:t>
       </w:r>
     </w:p>
     <w:p>
       <w:pPr>
         <w:pStyle w:val="Heading1"/>
+        <w:pageBreakBefore/>
       </w:pPr>
       <w:r>
         <w:lastRenderedPageBreak/>
@@ -816,11 +1009,48 @@
       </w:r>
     </w:p>
     <w:p>
+      <w:r>
+        <w:rPr>
+          <w:b/>
+        </w:rPr>
+        <w:t xml:space="preserve">NOTE: </w:t>
+      </w:r>
+      <w:r>
+        <w:rPr>
+          <w:b/>
+        </w:rPr>
+        <w:t xml:space="preserve">These notes are embedded in the presentation itself as speaker notes. </w:t>
+      </w:r>
+      <w:r>
+        <w:t>To activate the speaker view with notes, open the presentation and press "S."</w:t>
+      </w:r>
+      <w:r>
+        <w:t xml:space="preserve"> This view </w:t>
+      </w:r>
+      <w:r>
+        <w:rPr>
+          <w:b/>
+        </w:rPr>
+        <w:t>will not work if you are viewing the slides locally.</w:t>
+      </w:r>
+      <w:r>
+        <w:t xml:space="preserve"> You'll need to upload them to a server, or use </w:t>
+      </w:r>
+      <w:proofErr w:type="spellStart"/>
+      <w:r>
+        <w:t>GitHub</w:t>
+      </w:r>
+      <w:proofErr w:type="spellEnd"/>
+      <w:r>
+        <w:t xml:space="preserve"> Pages</w:t>
+      </w:r>
+    </w:p>
+    <w:p>
       <w:pPr>
         <w:pStyle w:val="Heading2"/>
       </w:pPr>
       <w:r>
-        <w:t>Intro</w:t>
+        <w:t>Class 1 Intro</w:t>
       </w:r>
     </w:p>
     <w:p>
@@ -873,14 +1103,13 @@
       </w:r>
     </w:p>
     <w:p>
-      <w:r>
-        <w:t xml:space="preserve">Throw some numbers out. From </w:t>
-      </w:r>
-      <w:r>
-        <w:t>the Census Bureau</w:t>
-      </w:r>
-      <w:r>
-        <w:t>:</w:t>
+      <w:pPr>
+        <w:rPr>
+          <w:b/>
+        </w:rPr>
+      </w:pPr>
+      <w:r>
+        <w:t>Throw some numbers out. From the Census Bureau:</w:t>
       </w:r>
     </w:p>
     <w:p>
@@ -900,7 +1129,15 @@
         <w:t>19 percent</w:t>
       </w:r>
       <w:r>
-        <w:t xml:space="preserve"> of the civilian noninstitutionalized population. This increases with age. </w:t>
+        <w:t xml:space="preserve"> of the civilian </w:t>
+      </w:r>
+      <w:proofErr w:type="spellStart"/>
+      <w:r>
+        <w:t>noninstitutionalized</w:t>
+      </w:r>
+      <w:proofErr w:type="spellEnd"/>
+      <w:r>
+        <w:t xml:space="preserve"> population. This increases with age. </w:t>
       </w:r>
     </w:p>
     <w:p>
@@ -934,6 +1171,9 @@
           <w:ilvl w:val="0"/>
           <w:numId w:val="7"/>
         </w:numPr>
+        <w:rPr>
+          <w:b/>
+        </w:rPr>
       </w:pPr>
       <w:r>
         <w:t>38 percent of adults 65 and older have disabilities.</w:t>
@@ -951,11 +1191,21 @@
         </w:rPr>
         <w:t xml:space="preserve">1.8 million </w:t>
       </w:r>
-      <w:r>
-        <w:t>people 15 and older are  unable to see printed words.</w:t>
-      </w:r>
-    </w:p>
-    <w:p>
+      <w:proofErr w:type="gramStart"/>
+      <w:r>
+        <w:t>people</w:t>
+      </w:r>
+      <w:proofErr w:type="gramEnd"/>
+      <w:r>
+        <w:t xml:space="preserve"> 15 and older are  unable to see printed words.</w:t>
+      </w:r>
+    </w:p>
+    <w:p>
+      <w:pPr>
+        <w:rPr>
+          <w:b/>
+        </w:rPr>
+      </w:pPr>
       <w:r>
         <w:rPr>
           <w:b/>
@@ -967,6 +1217,11 @@
       </w:r>
     </w:p>
     <w:p>
+      <w:pPr>
+        <w:rPr>
+          <w:b/>
+        </w:rPr>
+      </w:pPr>
       <w:r>
         <w:rPr>
           <w:b/>
@@ -974,34 +1229,79 @@
         <w:t>2.5 million</w:t>
       </w:r>
       <w:r>
-        <w:t xml:space="preserve"> have difficulty having their speech understood. </w:t>
-      </w:r>
-    </w:p>
-    <w:p>
-      <w:r>
-        <w:rPr>
-          <w:b/>
-        </w:rPr>
-        <w:t>16.1 million</w:t>
-      </w:r>
-      <w:r>
-        <w:rPr>
-          <w:b/>
-        </w:rPr>
-        <w:t xml:space="preserve">  </w:t>
-      </w:r>
-      <w:r>
-        <w:t>have limitations in cognitive functioning or who have a mental or emotional illness.</w:t>
-      </w:r>
-    </w:p>
-    <w:p>
-      <w:r>
-        <w:t>Talk about legal issues. Unclear if ADA applies to websites, regs for government agencies.</w:t>
-      </w:r>
-    </w:p>
-    <w:p>
-      <w:r>
-        <w:t>It’s a good thing to do! (to puppies)</w:t>
+        <w:t xml:space="preserve"> </w:t>
+      </w:r>
+      <w:proofErr w:type="gramStart"/>
+      <w:r>
+        <w:t>have</w:t>
+      </w:r>
+      <w:proofErr w:type="gramEnd"/>
+      <w:r>
+        <w:t xml:space="preserve"> difficulty having their speech understood. </w:t>
+      </w:r>
+    </w:p>
+    <w:p>
+      <w:r>
+        <w:rPr>
+          <w:b/>
+        </w:rPr>
+        <w:t xml:space="preserve">16.1 </w:t>
+      </w:r>
+      <w:proofErr w:type="gramStart"/>
+      <w:r>
+        <w:rPr>
+          <w:b/>
+        </w:rPr>
+        <w:t xml:space="preserve">million  </w:t>
+      </w:r>
+      <w:r>
+        <w:t>have</w:t>
+      </w:r>
+      <w:proofErr w:type="gramEnd"/>
+      <w:r>
+        <w:t xml:space="preserve"> limitations in cognitive functioning or who have a mental or emotional illness.</w:t>
+      </w:r>
+    </w:p>
+    <w:p>
+      <w:r>
+        <w:t xml:space="preserve">Talk about legal issues. Unclear if ADA applies to websites, </w:t>
+      </w:r>
+      <w:proofErr w:type="spellStart"/>
+      <w:r>
+        <w:t>regs</w:t>
+      </w:r>
+      <w:proofErr w:type="spellEnd"/>
+      <w:r>
+        <w:t xml:space="preserve"> for government agencies.</w:t>
+      </w:r>
+    </w:p>
+    <w:p>
+      <w:r>
+        <w:t>It’s a good thing to do! (</w:t>
+      </w:r>
+      <w:proofErr w:type="gramStart"/>
+      <w:r>
+        <w:t>to</w:t>
+      </w:r>
+      <w:proofErr w:type="gramEnd"/>
+      <w:r>
+        <w:t xml:space="preserve"> puppies)</w:t>
+      </w:r>
+    </w:p>
+    <w:p>
+      <w:pPr>
+        <w:suppressAutoHyphens w:val="0"/>
+        <w:spacing w:before="0" w:after="0" w:line="240" w:lineRule="auto"/>
+        <w:rPr>
+          <w:caps/>
+          <w:color w:val="151515"/>
+          <w:spacing w:val="15"/>
+          <w:sz w:val="22"/>
+          <w:szCs w:val="22"/>
+        </w:rPr>
+      </w:pPr>
+      <w:r>
+        <w:br w:type="page"/>
       </w:r>
     </w:p>
     <w:p>
@@ -1009,6 +1309,7 @@
         <w:pStyle w:val="Heading3"/>
       </w:pPr>
       <w:r>
+        <w:lastRenderedPageBreak/>
         <w:t>Benefits of Accessibility</w:t>
       </w:r>
     </w:p>
@@ -1019,16 +1320,7 @@
     </w:p>
     <w:p>
       <w:r>
-        <w:t xml:space="preserve">Ask if people recognize curb cut, then point out that while wheelchairs use them, so do strollers, people with luggage, etc. </w:t>
-      </w:r>
-      <w:r>
-        <w:t xml:space="preserve"> Mention how accessibility can help </w:t>
-      </w:r>
-      <w:r>
-        <w:t xml:space="preserve">the </w:t>
-      </w:r>
-      <w:r>
-        <w:t xml:space="preserve">non-disabled as well. </w:t>
+        <w:t xml:space="preserve">Ask if people recognize curb cut, then point out that while wheelchairs use them, so do strollers, people with luggage, etc.  Mention how accessibility can help the non-disabled as well. </w:t>
       </w:r>
     </w:p>
     <w:p>
@@ -1036,13 +1328,17 @@
         <w:pStyle w:val="Heading3"/>
       </w:pPr>
       <w:r>
-        <w:lastRenderedPageBreak/>
         <w:t>Types of Disability</w:t>
       </w:r>
       <w:bookmarkStart w:id="0" w:name="_GoBack"/>
       <w:bookmarkEnd w:id="0"/>
     </w:p>
     <w:p>
+      <w:pPr>
+        <w:rPr>
+          <w:b/>
+        </w:rPr>
+      </w:pPr>
       <w:r>
         <w:t>(1 pres, 1 notes)</w:t>
       </w:r>
@@ -1055,10 +1351,7 @@
         <w:t>Ask the class</w:t>
       </w:r>
       <w:r>
-        <w:t xml:space="preserve"> about types of disabilities, facilitate discussion. You are fishing for</w:t>
-      </w:r>
-      <w:r>
-        <w:t>:</w:t>
+        <w:t xml:space="preserve"> about types of disabilities, facilitate discussion. You are fishing for:</w:t>
       </w:r>
     </w:p>
     <w:p>
@@ -1066,7 +1359,7 @@
         <w:pStyle w:val="ListParagraph"/>
         <w:numPr>
           <w:ilvl w:val="0"/>
-          <w:numId w:val="11"/>
+          <w:numId w:val="10"/>
         </w:numPr>
       </w:pPr>
       <w:r>
@@ -1106,10 +1399,7 @@
         </w:numPr>
       </w:pPr>
       <w:r>
-        <w:t>Cognitive disabilities:</w:t>
-      </w:r>
-      <w:r>
-        <w:t xml:space="preserve"> dyslexia, low literacy, learning disabilities</w:t>
+        <w:t>Cognitive disabilities: dyslexia, low literacy, learning disabilities</w:t>
       </w:r>
     </w:p>
     <w:p>
@@ -1150,19 +1440,29 @@
     </w:p>
     <w:p>
       <w:r>
-        <w:t xml:space="preserve">Go over basics of how screenreaders work, then it is time for </w:t>
-      </w:r>
-      <w:r>
-        <w:rPr>
-          <w:b/>
-        </w:rPr>
-        <w:t>Class A</w:t>
-      </w:r>
-      <w:r>
-        <w:rPr>
-          <w:b/>
-        </w:rPr>
-        <w:t>ctivity 1</w:t>
+        <w:t xml:space="preserve">Go over basics of how </w:t>
+      </w:r>
+      <w:proofErr w:type="spellStart"/>
+      <w:r>
+        <w:t>screenreaders</w:t>
+      </w:r>
+      <w:proofErr w:type="spellEnd"/>
+      <w:r>
+        <w:t xml:space="preserve"> work, </w:t>
+      </w:r>
+      <w:proofErr w:type="gramStart"/>
+      <w:r>
+        <w:t>then</w:t>
+      </w:r>
+      <w:proofErr w:type="gramEnd"/>
+      <w:r>
+        <w:t xml:space="preserve"> it is time for </w:t>
+      </w:r>
+      <w:r>
+        <w:rPr>
+          <w:b/>
+        </w:rPr>
+        <w:t>Class Activity 1</w:t>
       </w:r>
       <w:r>
         <w:t>.</w:t>
@@ -1182,14 +1482,29 @@
       </w:r>
     </w:p>
     <w:p>
-      <w:r>
-        <w:t xml:space="preserve">Basics: screen readers </w:t>
-      </w:r>
-      <w:r>
-        <w:t xml:space="preserve">read linearly, keep alt text </w:t>
-      </w:r>
-      <w:r>
-        <w:t xml:space="preserve">short, describe function, not content, include a skipnav, test with text view or a reader, use headings. </w:t>
+      <w:pPr>
+        <w:rPr>
+          <w:b/>
+        </w:rPr>
+      </w:pPr>
+      <w:r>
+        <w:t xml:space="preserve">Basics: screen readers read linearly, keep alt text short, describe function, not content, </w:t>
+      </w:r>
+      <w:proofErr w:type="gramStart"/>
+      <w:r>
+        <w:t>include</w:t>
+      </w:r>
+      <w:proofErr w:type="gramEnd"/>
+      <w:r>
+        <w:t xml:space="preserve"> a </w:t>
+      </w:r>
+      <w:proofErr w:type="spellStart"/>
+      <w:r>
+        <w:t>skipnav</w:t>
+      </w:r>
+      <w:proofErr w:type="spellEnd"/>
+      <w:r>
+        <w:t xml:space="preserve">, test with text view or a reader, use headings. </w:t>
       </w:r>
     </w:p>
     <w:p>
@@ -1200,7 +1515,15 @@
         <w:t xml:space="preserve">Demo: </w:t>
       </w:r>
       <w:r>
-        <w:t xml:space="preserve">Choose a site with a complex nav menu, and show how long it takes to get through with a screenreader. I used CNN.com and NVDA for this demo. </w:t>
+        <w:t xml:space="preserve">Choose a site with a complex nav menu, and show how long it takes to get through with a </w:t>
+      </w:r>
+      <w:proofErr w:type="spellStart"/>
+      <w:r>
+        <w:t>screenreader</w:t>
+      </w:r>
+      <w:proofErr w:type="spellEnd"/>
+      <w:r>
+        <w:t xml:space="preserve">. I used CNN.com and NVDA for this demo. </w:t>
       </w:r>
     </w:p>
     <w:p>
@@ -1232,7 +1555,23 @@
     </w:p>
     <w:p>
       <w:r>
-        <w:t>Use color carefully (color blindness), accommodate low-sight users who need good contrast, zoom. Very common among older users</w:t>
+        <w:lastRenderedPageBreak/>
+        <w:t xml:space="preserve">Use color carefully (color blindness), accommodate low-sight users who need good contrast, zoom. </w:t>
+      </w:r>
+      <w:proofErr w:type="gramStart"/>
+      <w:r>
+        <w:t>Very common among older users.</w:t>
+      </w:r>
+      <w:proofErr w:type="gramEnd"/>
+      <w:r>
+        <w:t xml:space="preserve"> </w:t>
+      </w:r>
+      <w:r>
+        <w:rPr>
+          <w:b/>
+          <w:bCs/>
+        </w:rPr>
+        <w:t>Share color contrast test tools.</w:t>
       </w:r>
     </w:p>
     <w:p>
@@ -1250,13 +1589,7 @@
     </w:p>
     <w:p>
       <w:r>
-        <w:t>Captions/transcripts, noise should not be the sole indicator</w:t>
-      </w:r>
-      <w:r>
-        <w:t xml:space="preserve"> of an event or function</w:t>
-      </w:r>
-      <w:r>
-        <w:t xml:space="preserve">. </w:t>
+        <w:t xml:space="preserve">Captions/transcripts, noise should not be the sole indicator of an event or function. </w:t>
       </w:r>
     </w:p>
     <w:p>
@@ -1264,7 +1597,6 @@
         <w:pStyle w:val="Heading2"/>
       </w:pPr>
       <w:r>
-        <w:lastRenderedPageBreak/>
         <w:t>Physical disabilities</w:t>
       </w:r>
     </w:p>
@@ -1290,13 +1622,7 @@
         <w:rPr>
           <w:b/>
         </w:rPr>
-        <w:t xml:space="preserve">movie with </w:t>
-      </w:r>
-      <w:r>
-        <w:rPr>
-          <w:b/>
-        </w:rPr>
-        <w:t>moving pause button, popup signup.</w:t>
+        <w:t>movie with moving pause button, popup signup.</w:t>
       </w:r>
     </w:p>
     <w:p>
@@ -1324,13 +1650,23 @@
     </w:p>
     <w:p>
       <w:r>
-        <w:t xml:space="preserve">Cognitive and learning disabilities are common, but there is not too much research on usability. (Also includes LEP, low-English proficiency) Scanning is a high-level </w:t>
-      </w:r>
-      <w:r>
-        <w:t>task</w:t>
-      </w:r>
-      <w:r>
-        <w:t xml:space="preserve">; make primary content easy to find, provide extra time on timed elements, avoid captchas whenever possible. </w:t>
+        <w:t xml:space="preserve">Cognitive and learning disabilities are common, but there is not too much research on usability. (Also includes LEP, low-English proficiency) Scanning is a high-level task; make primary content easy to find, provide extra time on timed elements, </w:t>
+      </w:r>
+      <w:proofErr w:type="gramStart"/>
+      <w:r>
+        <w:t>avoid</w:t>
+      </w:r>
+      <w:proofErr w:type="gramEnd"/>
+      <w:r>
+        <w:t xml:space="preserve"> </w:t>
+      </w:r>
+      <w:proofErr w:type="spellStart"/>
+      <w:r>
+        <w:t>captchas</w:t>
+      </w:r>
+      <w:proofErr w:type="spellEnd"/>
+      <w:r>
+        <w:t xml:space="preserve"> whenever possible. </w:t>
       </w:r>
     </w:p>
     <w:p>
@@ -1342,42 +1678,67 @@
       </w:r>
     </w:p>
     <w:p>
-      <w:r>
-        <w:t xml:space="preserve">Finish up with </w:t>
-      </w:r>
-      <w:r>
-        <w:rPr>
-          <w:b/>
-        </w:rPr>
-        <w:t>Class Activity 3</w:t>
-      </w:r>
-      <w:r>
-        <w:t>.</w:t>
-      </w:r>
-    </w:p>
-    <w:p>
-      <w:pPr>
-        <w:rPr>
-          <w:b/>
-          <w:bCs/>
+      <w:pPr>
+        <w:rPr>
           <w:caps/>
-          <w:color w:val="F378BB" w:themeColor="background1"/>
+          <w:color w:val="FFFFFF"/>
           <w:spacing w:val="15"/>
           <w:sz w:val="22"/>
           <w:szCs w:val="22"/>
         </w:rPr>
       </w:pPr>
       <w:r>
+        <w:t xml:space="preserve">Finish up with </w:t>
+      </w:r>
+      <w:r>
+        <w:rPr>
+          <w:b/>
+        </w:rPr>
+        <w:t>Class Activity 3</w:t>
+      </w:r>
+      <w:r>
+        <w:t>.</w:t>
+      </w:r>
+    </w:p>
+    <w:p>
+      <w:pPr>
+        <w:suppressAutoHyphens w:val="0"/>
+        <w:spacing w:before="0" w:after="0" w:line="240" w:lineRule="auto"/>
+        <w:rPr>
+          <w:caps/>
+          <w:color w:val="FFFFFF"/>
+          <w:spacing w:val="15"/>
+          <w:sz w:val="22"/>
+          <w:szCs w:val="22"/>
+        </w:rPr>
+      </w:pPr>
+      <w:r>
+        <w:rPr>
+          <w:b/>
+          <w:bCs/>
+          <w:color w:val="FFFFFF"/>
+        </w:rPr>
         <w:br w:type="page"/>
       </w:r>
     </w:p>
     <w:p>
       <w:pPr>
         <w:pStyle w:val="Heading1"/>
-      </w:pPr>
-      <w:r>
+        <w:spacing w:before="240"/>
+      </w:pPr>
+      <w:r>
+        <w:rPr>
+          <w:b w:val="0"/>
+          <w:bCs w:val="0"/>
+          <w:color w:val="FFFFFF"/>
+        </w:rPr>
         <w:lastRenderedPageBreak/>
-        <w:t>Class Activites</w:t>
+        <w:t>Class 2 Introduction</w:t>
+      </w:r>
+    </w:p>
+    <w:p>
+      <w:r>
+        <w:t>To get everyone started, re-state GDI mission and the definition of accessibility.</w:t>
       </w:r>
     </w:p>
     <w:p>
@@ -1385,14 +1746,471 @@
         <w:pStyle w:val="Heading2"/>
       </w:pPr>
       <w:r>
+        <w:t>Common problems</w:t>
+      </w:r>
+    </w:p>
+    <w:p>
+      <w:pPr>
+        <w:pStyle w:val="BodyText"/>
+      </w:pPr>
+      <w:r>
+        <w:br/>
+        <w:t xml:space="preserve">Introduce the </w:t>
+      </w:r>
+      <w:hyperlink r:id="rId15" w:history="1">
+        <w:r>
+          <w:rPr>
+            <w:rStyle w:val="Hyperlink"/>
+          </w:rPr>
+          <w:t>WebAIM Screen Reader survey</w:t>
+        </w:r>
+      </w:hyperlink>
+      <w:r>
+        <w:t xml:space="preserve"> and show the common problems. Marcy's version of the </w:t>
+      </w:r>
+      <w:hyperlink r:id="rId16" w:history="1">
+        <w:r>
+          <w:rPr>
+            <w:rStyle w:val="Hyperlink"/>
+          </w:rPr>
+          <w:t>infographic</w:t>
+        </w:r>
+      </w:hyperlink>
+      <w:r>
+        <w:t xml:space="preserve"> highlights topics covered in the two classes. This can be helpful to keep open in a second browser tab so it can be referenced more than once. Slide: </w:t>
+      </w:r>
+      <w:hyperlink r:id="rId17" w:anchor="/1/1" w:history="1">
+        <w:r>
+          <w:rPr>
+            <w:rStyle w:val="Hyperlink"/>
+          </w:rPr>
+          <w:t>http://marcysutton.com/stuff/GDI-Accessibility/classslides-week2.html#/1/1</w:t>
+        </w:r>
+      </w:hyperlink>
+    </w:p>
+    <w:p>
+      <w:pPr>
+        <w:pStyle w:val="Heading3"/>
+      </w:pPr>
+      <w:r>
+        <w:t>How do I code HTML for Accessibility?</w:t>
+      </w:r>
+    </w:p>
+    <w:p>
+      <w:pPr>
+        <w:pStyle w:val="BodyText"/>
+      </w:pPr>
+      <w:r>
+        <w:br/>
+        <w:t>Give overview of the HTML topics we'll cover in class: headings, form labels, tab index, and external link indicators.</w:t>
+      </w:r>
+    </w:p>
+    <w:p>
+      <w:pPr>
+        <w:pStyle w:val="Heading2"/>
+      </w:pPr>
+      <w:r>
+        <w:t>What are html headings and how should I use them?</w:t>
+      </w:r>
+    </w:p>
+    <w:p>
+      <w:r>
+        <w:t xml:space="preserve">Talk about HTML headings and the different levels (h1-h6). What are they for? How do screen readers use them?  Resource: </w:t>
+      </w:r>
+      <w:hyperlink r:id="rId18" w:history="1">
+        <w:r>
+          <w:rPr>
+            <w:rStyle w:val="Hyperlink"/>
+          </w:rPr>
+          <w:t>WebAIM Semantic Structure</w:t>
+        </w:r>
+      </w:hyperlink>
+    </w:p>
+    <w:p>
+      <w:pPr>
+        <w:pStyle w:val="Heading2"/>
+      </w:pPr>
+      <w:r>
+        <w:t>What about html5 and headings?</w:t>
+      </w:r>
+    </w:p>
+    <w:p>
+      <w:r>
+        <w:t xml:space="preserve">Talk about </w:t>
+      </w:r>
+      <w:hyperlink r:id="rId19" w:history="1">
+        <w:r>
+          <w:rPr>
+            <w:rStyle w:val="Hyperlink"/>
+          </w:rPr>
+          <w:t>screen reader testing</w:t>
+        </w:r>
+      </w:hyperlink>
+      <w:r>
+        <w:t xml:space="preserve"> of HTML 5 tags &amp; headings and the current state of the HTML5 heading algorithm (h1's that start over with new landmarks). Mention </w:t>
+      </w:r>
+      <w:hyperlink r:id="rId20" w:history="1">
+        <w:r>
+          <w:rPr>
+            <w:rStyle w:val="Hyperlink"/>
+          </w:rPr>
+          <w:t>bugs with JAWS and IE8</w:t>
+        </w:r>
+      </w:hyperlink>
+      <w:r>
+        <w:t>.</w:t>
+      </w:r>
+    </w:p>
+    <w:p>
+      <w:pPr>
+        <w:pStyle w:val="Heading2"/>
+      </w:pPr>
+      <w:r>
+        <w:t>Form labels – how do they work?</w:t>
+      </w:r>
+    </w:p>
+    <w:p>
+      <w:pPr>
+        <w:pStyle w:val="BodyText"/>
+      </w:pPr>
+      <w:r>
+        <w:br/>
+        <w:t xml:space="preserve">Talk about form labels. How do you link them to form inputs? </w:t>
+      </w:r>
+      <w:r>
+        <w:rPr>
+          <w:b/>
+          <w:bCs/>
+        </w:rPr>
+        <w:t>Activity 1: add a label to an HTML form</w:t>
+      </w:r>
+    </w:p>
+    <w:p>
+      <w:pPr>
+        <w:pStyle w:val="Heading2"/>
+      </w:pPr>
+      <w:r>
+        <w:t>External links – what's the big deal?</w:t>
+      </w:r>
+    </w:p>
+    <w:p>
+      <w:pPr>
+        <w:pStyle w:val="BodyText"/>
+      </w:pPr>
+      <w:r>
+        <w:br/>
+        <w:t xml:space="preserve">A common problem cited in the WebAIM survey is “unexpected screen changes”. Discuss how to warn users of links that open in new windows with </w:t>
+      </w:r>
+      <w:proofErr w:type="spellStart"/>
+      <w:r>
+        <w:t>offscreen</w:t>
+      </w:r>
+      <w:proofErr w:type="spellEnd"/>
+      <w:r>
+        <w:t xml:space="preserve"> text and title attributes. Include a discussion about how it's really about usability in general. Recommended reading: “Don't Make Me Think” by Steve Krug</w:t>
+      </w:r>
+    </w:p>
+    <w:p>
+      <w:pPr>
+        <w:pStyle w:val="Heading2"/>
+      </w:pPr>
+      <w:r>
+        <w:t>Tab Index – What is it and how do I use it?</w:t>
+      </w:r>
+    </w:p>
+    <w:p>
+      <w:pPr>
+        <w:pStyle w:val="BodyText"/>
+      </w:pPr>
+      <w:r>
+        <w:t xml:space="preserve">Explain </w:t>
+      </w:r>
+      <w:hyperlink r:id="rId21" w:history="1">
+        <w:r>
+          <w:rPr>
+            <w:rStyle w:val="Hyperlink"/>
+          </w:rPr>
+          <w:t>tab order</w:t>
+        </w:r>
+      </w:hyperlink>
+      <w:r>
+        <w:t xml:space="preserve">. Show a demo of </w:t>
+      </w:r>
+      <w:proofErr w:type="spellStart"/>
+      <w:r>
+        <w:t>tabIndex</w:t>
+      </w:r>
+      <w:proofErr w:type="spellEnd"/>
+      <w:r>
+        <w:t xml:space="preserve">=”” attributes on native and non-native elements to show how it affects the flow of a document (anchor, input, div, heading, etc.). Explain tab index values of -1, 0 and 1+ their specific purposes. </w:t>
+      </w:r>
+      <w:r>
+        <w:rPr>
+          <w:b/>
+          <w:bCs/>
+        </w:rPr>
+        <w:t>Activity 2: play with tab index on an HTML document</w:t>
+      </w:r>
+    </w:p>
+    <w:p>
+      <w:pPr>
+        <w:pStyle w:val="Heading3"/>
+      </w:pPr>
+      <w:r>
+        <w:t>How do I code CSS for accessibility?</w:t>
+      </w:r>
+    </w:p>
+    <w:p>
+      <w:pPr>
+        <w:pStyle w:val="BodyText"/>
+      </w:pPr>
+      <w:r>
+        <w:br/>
+        <w:t xml:space="preserve">Give overview of how CSS can be used for accessibility. Topics covered: </w:t>
+      </w:r>
+      <w:proofErr w:type="spellStart"/>
+      <w:r>
+        <w:t>offscreen</w:t>
+      </w:r>
+      <w:proofErr w:type="spellEnd"/>
+      <w:r>
+        <w:t xml:space="preserve"> content, really hiding content from a screen reader &amp; keyboard.  Reference: </w:t>
+      </w:r>
+      <w:hyperlink r:id="rId22" w:history="1">
+        <w:r>
+          <w:rPr>
+            <w:rStyle w:val="Hyperlink"/>
+          </w:rPr>
+          <w:t>WebAIM Invisible Content Article</w:t>
+        </w:r>
+      </w:hyperlink>
+    </w:p>
+    <w:p>
+      <w:pPr>
+        <w:pStyle w:val="Heading2"/>
+      </w:pPr>
+      <w:r>
+        <w:lastRenderedPageBreak/>
+        <w:t>Offscreen content: how does it work?</w:t>
+      </w:r>
+    </w:p>
+    <w:p>
+      <w:pPr>
+        <w:pStyle w:val="BodyText"/>
+      </w:pPr>
+      <w:r>
+        <w:t xml:space="preserve">Discuss the various approaches for putting content </w:t>
+      </w:r>
+      <w:proofErr w:type="spellStart"/>
+      <w:r>
+        <w:t>offscreen</w:t>
+      </w:r>
+      <w:proofErr w:type="spellEnd"/>
+      <w:r>
+        <w:t xml:space="preserve"> with CSS: position and left properties, clip, text-indent, etc.</w:t>
+      </w:r>
+    </w:p>
+    <w:p>
+      <w:pPr>
+        <w:pStyle w:val="Heading2"/>
+      </w:pPr>
+      <w:proofErr w:type="gramStart"/>
+      <w:r>
+        <w:t>Visibility(</w:t>
+      </w:r>
+      <w:proofErr w:type="gramEnd"/>
+      <w:r>
+        <w:t xml:space="preserve"> or invisibility): how to really hide content</w:t>
+      </w:r>
+    </w:p>
+    <w:p>
+      <w:pPr>
+        <w:pStyle w:val="BodyText"/>
+      </w:pPr>
+      <w:r>
+        <w:t xml:space="preserve">Show CSS for hiding content from everyone: display: none and visibility: hidden. </w:t>
+      </w:r>
+      <w:r>
+        <w:rPr>
+          <w:b/>
+          <w:bCs/>
+        </w:rPr>
+        <w:t>Activity 3: play with CSS on an HTML document and see how it affects a keyboard and screen reader.</w:t>
+      </w:r>
+    </w:p>
+    <w:p>
+      <w:pPr>
+        <w:pStyle w:val="Heading3"/>
+      </w:pPr>
+      <w:r>
+        <w:t>Resources and questions</w:t>
+      </w:r>
+    </w:p>
+    <w:p>
+      <w:pPr>
+        <w:pStyle w:val="BodyText"/>
+      </w:pPr>
+      <w:r>
+        <w:br/>
+        <w:t>Wrap up by answering questions and providing resources.</w:t>
+      </w:r>
+    </w:p>
+    <w:p>
+      <w:pPr>
+        <w:pStyle w:val="BodyText"/>
+        <w:numPr>
+          <w:ilvl w:val="0"/>
+          <w:numId w:val="11"/>
+        </w:numPr>
+      </w:pPr>
+      <w:proofErr w:type="spellStart"/>
+      <w:r>
+        <w:t>TabIndex</w:t>
+      </w:r>
+      <w:proofErr w:type="spellEnd"/>
+      <w:r>
+        <w:t xml:space="preserve">: </w:t>
+      </w:r>
+      <w:hyperlink r:id="rId23" w:history="1">
+        <w:r>
+          <w:rPr>
+            <w:rStyle w:val="Hyperlink"/>
+          </w:rPr>
+          <w:t>http://webaim.org/techniques/keyboard/tabindex</w:t>
+        </w:r>
+      </w:hyperlink>
+    </w:p>
+    <w:p>
+      <w:pPr>
+        <w:pStyle w:val="BodyText"/>
+        <w:numPr>
+          <w:ilvl w:val="0"/>
+          <w:numId w:val="11"/>
+        </w:numPr>
+      </w:pPr>
+      <w:r>
+        <w:t xml:space="preserve">Headings &amp; Semantic Structure: </w:t>
+      </w:r>
+      <w:hyperlink r:id="rId24" w:history="1">
+        <w:r>
+          <w:rPr>
+            <w:rStyle w:val="Hyperlink"/>
+          </w:rPr>
+          <w:t>http://webaim.org/techniques/semanticstructure/</w:t>
+        </w:r>
+      </w:hyperlink>
+    </w:p>
+    <w:p>
+      <w:pPr>
+        <w:pStyle w:val="BodyText"/>
+        <w:numPr>
+          <w:ilvl w:val="0"/>
+          <w:numId w:val="11"/>
+        </w:numPr>
+      </w:pPr>
+      <w:r>
+        <w:t xml:space="preserve">HTML5, Headings &amp; Screen Readers: </w:t>
+      </w:r>
+      <w:hyperlink r:id="rId25" w:history="1">
+        <w:r>
+          <w:rPr>
+            <w:rStyle w:val="Hyperlink"/>
+          </w:rPr>
+          <w:t>http://tink.co.uk/2013/02/screen-reader-support-for-html5-sections/</w:t>
+        </w:r>
+      </w:hyperlink>
+    </w:p>
+    <w:p>
+      <w:pPr>
+        <w:pStyle w:val="BodyText"/>
+        <w:numPr>
+          <w:ilvl w:val="0"/>
+          <w:numId w:val="11"/>
+        </w:numPr>
+      </w:pPr>
+      <w:r>
+        <w:t xml:space="preserve">Form Labels: </w:t>
+      </w:r>
+      <w:hyperlink r:id="rId26" w:history="1">
+        <w:r>
+          <w:rPr>
+            <w:rStyle w:val="Hyperlink"/>
+          </w:rPr>
+          <w:t>http://webaim.org/techniques/forms/controls</w:t>
+        </w:r>
+      </w:hyperlink>
+    </w:p>
+    <w:p>
+      <w:pPr>
+        <w:pStyle w:val="BodyText"/>
+        <w:numPr>
+          <w:ilvl w:val="0"/>
+          <w:numId w:val="11"/>
+        </w:numPr>
+      </w:pPr>
+      <w:r>
+        <w:t xml:space="preserve">Invisible Content with CSS: </w:t>
+      </w:r>
+      <w:hyperlink r:id="rId27" w:history="1">
+        <w:r>
+          <w:rPr>
+            <w:rStyle w:val="Hyperlink"/>
+          </w:rPr>
+          <w:t>http://webaim.org/techniques/css/invisiblecontent/</w:t>
+        </w:r>
+      </w:hyperlink>
+    </w:p>
+    <w:p>
+      <w:pPr>
+        <w:pStyle w:val="BodyText"/>
+        <w:numPr>
+          <w:ilvl w:val="0"/>
+          <w:numId w:val="11"/>
+        </w:numPr>
+      </w:pPr>
+      <w:r>
+        <w:t xml:space="preserve">Responsive Images with CSS Backgrounds: </w:t>
+      </w:r>
+      <w:hyperlink r:id="rId28" w:history="1">
+        <w:r>
+          <w:rPr>
+            <w:rStyle w:val="Hyperlink"/>
+          </w:rPr>
+          <w:t>http://mobile.smashingmagazine.com/2013/07/22/simple-responsive-images-with-css-backgrounds/</w:t>
+        </w:r>
+      </w:hyperlink>
+    </w:p>
+    <w:p>
+      <w:pPr>
+        <w:pStyle w:val="Heading1"/>
+        <w:pageBreakBefore/>
+      </w:pPr>
+      <w:r>
+        <w:lastRenderedPageBreak/>
+        <w:t>Class 1 Activities</w:t>
+      </w:r>
+    </w:p>
+    <w:p>
+      <w:pPr>
+        <w:pStyle w:val="Heading2"/>
+      </w:pPr>
+      <w:r>
         <w:t>Activity One: Use a Screenreader</w:t>
       </w:r>
     </w:p>
     <w:p>
       <w:r>
-        <w:t xml:space="preserve">Have students try the screenreader demo at </w:t>
-      </w:r>
-      <w:hyperlink r:id="rId16" w:history="1">
+        <w:t xml:space="preserve">Have students try the </w:t>
+      </w:r>
+      <w:proofErr w:type="spellStart"/>
+      <w:r>
+        <w:t>screenreader</w:t>
+      </w:r>
+      <w:proofErr w:type="spellEnd"/>
+      <w:r>
+        <w:t xml:space="preserve"> demo at </w:t>
+      </w:r>
+      <w:hyperlink r:id="rId29" w:history="1">
         <w:r>
           <w:rPr>
             <w:rStyle w:val="Hyperlink"/>
@@ -1401,7 +2219,44 @@
         </w:r>
       </w:hyperlink>
       <w:r>
-        <w:t xml:space="preserve">. (With headphones!) You may have to help people install the Shockwave  plugin. Time limit to ten minutes, and cut it short if students seem bored or frustrated. </w:t>
+        <w:t xml:space="preserve">. </w:t>
+      </w:r>
+      <w:proofErr w:type="gramStart"/>
+      <w:r>
+        <w:t>(With headphones!)</w:t>
+      </w:r>
+      <w:proofErr w:type="gramEnd"/>
+      <w:r>
+        <w:t xml:space="preserve"> You may have to help people install the </w:t>
+      </w:r>
+      <w:proofErr w:type="gramStart"/>
+      <w:r>
+        <w:t>Shockwave  plugin</w:t>
+      </w:r>
+      <w:proofErr w:type="gramEnd"/>
+      <w:r>
+        <w:t xml:space="preserve">. Time limit to ten minutes, and cut it short if students seem bored or frustrated. </w:t>
+      </w:r>
+    </w:p>
+    <w:p>
+      <w:r>
+        <w:t xml:space="preserve">If available, demo VoiceOver on the </w:t>
+      </w:r>
+      <w:proofErr w:type="spellStart"/>
+      <w:r>
+        <w:t>iPhone</w:t>
+      </w:r>
+      <w:proofErr w:type="spellEnd"/>
+      <w:r>
+        <w:t xml:space="preserve"> or </w:t>
+      </w:r>
+      <w:proofErr w:type="spellStart"/>
+      <w:r>
+        <w:t>iPad</w:t>
+      </w:r>
+      <w:proofErr w:type="spellEnd"/>
+      <w:r>
+        <w:t>. Show students how they can set up the Accessibility Shortcut (triple tap home button to enable/disable VoiceOver, configurable from Settings &gt; General &gt; Accessibility).</w:t>
       </w:r>
     </w:p>
     <w:p>
@@ -1414,22 +2269,15 @@
     </w:p>
     <w:p>
       <w:r>
-        <w:t>Pass out the alt text handout (the one with the kittens).</w:t>
-      </w:r>
-      <w:r>
-        <w:t xml:space="preserve"> Have students work in pairs or groups of three to decide on good alt text for each image. Lead</w:t>
-      </w:r>
-      <w:r>
-        <w:t xml:space="preserve"> a</w:t>
-      </w:r>
-      <w:r>
-        <w:t xml:space="preserve"> brief class discussion </w:t>
-      </w:r>
-      <w:r>
-        <w:t>of</w:t>
-      </w:r>
-      <w:r>
-        <w:t xml:space="preserve"> what people picked and why. Keep it moving. There are no right answers—the goal is to get people thinking.</w:t>
+        <w:t xml:space="preserve">Pass out the alt text handout (the one with the kittens). Have students work in pairs or groups of three to decide on good alt text for each image. Lead a brief class discussion of what people picked and why. </w:t>
+      </w:r>
+      <w:proofErr w:type="gramStart"/>
+      <w:r>
+        <w:t>Keep</w:t>
+      </w:r>
+      <w:proofErr w:type="gramEnd"/>
+      <w:r>
+        <w:t xml:space="preserve"> it moving. There are no right answers—the goal is to get people thinking.</w:t>
       </w:r>
     </w:p>
     <w:p>
@@ -1453,7 +2301,7 @@
           <w:numId w:val="9"/>
         </w:numPr>
       </w:pPr>
-      <w:hyperlink r:id="rId17" w:history="1">
+      <w:hyperlink r:id="rId30" w:history="1">
         <w:r>
           <w:rPr>
             <w:rStyle w:val="Hyperlink"/>
@@ -1473,7 +2321,7 @@
           <w:numId w:val="9"/>
         </w:numPr>
       </w:pPr>
-      <w:hyperlink r:id="rId18" w:history="1">
+      <w:hyperlink r:id="rId31" w:history="1">
         <w:r>
           <w:rPr>
             <w:rStyle w:val="Hyperlink"/>
@@ -1490,7 +2338,7 @@
           <w:numId w:val="9"/>
         </w:numPr>
       </w:pPr>
-      <w:hyperlink r:id="rId19" w:history="1">
+      <w:hyperlink r:id="rId32" w:history="1">
         <w:r>
           <w:rPr>
             <w:rStyle w:val="Hyperlink"/>
@@ -1507,11 +2355,130 @@
         <w:t xml:space="preserve">Depending on time, you can have each group present on what they found. </w:t>
       </w:r>
     </w:p>
+    <w:p/>
+    <w:p>
+      <w:pPr>
+        <w:pStyle w:val="Heading1"/>
+      </w:pPr>
+      <w:r>
+        <w:t>Class 2 Activities</w:t>
+      </w:r>
+    </w:p>
+    <w:p>
+      <w:pPr>
+        <w:pStyle w:val="BodyText"/>
+      </w:pPr>
+    </w:p>
+    <w:p>
+      <w:pPr>
+        <w:pStyle w:val="BodyText"/>
+      </w:pPr>
+      <w:r>
+        <w:t xml:space="preserve">Demo files: </w:t>
+      </w:r>
+      <w:hyperlink r:id="rId33" w:history="1">
+        <w:r>
+          <w:rPr>
+            <w:rStyle w:val="Hyperlink"/>
+          </w:rPr>
+          <w:t>https://github.com/marcysutton/girldevelopit-rdu-access/blob/master/demo.zip</w:t>
+        </w:r>
+      </w:hyperlink>
+    </w:p>
+    <w:p>
+      <w:pPr>
+        <w:pStyle w:val="Heading2"/>
+      </w:pPr>
+      <w:r>
+        <w:t>Activity One: add a label to a form</w:t>
+      </w:r>
+    </w:p>
+    <w:p>
+      <w:pPr>
+        <w:pStyle w:val="BodyText"/>
+      </w:pPr>
+      <w:r>
+        <w:t xml:space="preserve">Students should experiment with adding a label to a form. Make sure the for attribute links the label to an input or other form element. Suggest adding labels to a group of radio buttons using </w:t>
+      </w:r>
+      <w:proofErr w:type="gramStart"/>
+      <w:r>
+        <w:t>the for</w:t>
+      </w:r>
+      <w:proofErr w:type="gramEnd"/>
+      <w:r>
+        <w:t>=”” and name =”” attributes.</w:t>
+      </w:r>
+    </w:p>
+    <w:p>
+      <w:pPr>
+        <w:pStyle w:val="Heading2"/>
+      </w:pPr>
+      <w:r>
+        <w:t>Activity Two: experiment with tab index</w:t>
+      </w:r>
+    </w:p>
+    <w:p>
+      <w:pPr>
+        <w:pStyle w:val="BodyText"/>
+      </w:pPr>
+      <w:r>
+        <w:t xml:space="preserve">Have students put </w:t>
+      </w:r>
+      <w:proofErr w:type="spellStart"/>
+      <w:r>
+        <w:t>tabIndex</w:t>
+      </w:r>
+      <w:proofErr w:type="spellEnd"/>
+      <w:r>
+        <w:t xml:space="preserve">=”-1”, </w:t>
+      </w:r>
+      <w:proofErr w:type="spellStart"/>
+      <w:r>
+        <w:t>tabIndex</w:t>
+      </w:r>
+      <w:proofErr w:type="spellEnd"/>
+      <w:r>
+        <w:t xml:space="preserve">=”0” and </w:t>
+      </w:r>
+      <w:proofErr w:type="spellStart"/>
+      <w:r>
+        <w:t>tabIndex</w:t>
+      </w:r>
+      <w:proofErr w:type="spellEnd"/>
+      <w:r>
+        <w:t xml:space="preserve">=”1” (or higher numbers) to see how they affect the flow of an HTML document. Have a discussion about the purpose of each value. </w:t>
+      </w:r>
+    </w:p>
+    <w:p>
+      <w:pPr>
+        <w:pStyle w:val="Heading2"/>
+      </w:pPr>
+      <w:r>
+        <w:t>Activity THREE: play with offscreen &amp; hidden text</w:t>
+      </w:r>
+    </w:p>
+    <w:p>
+      <w:pPr>
+        <w:pStyle w:val="BodyText"/>
+      </w:pPr>
+      <w:r>
+        <w:lastRenderedPageBreak/>
+        <w:t xml:space="preserve">Students should use CSS to put content </w:t>
+      </w:r>
+      <w:proofErr w:type="spellStart"/>
+      <w:r>
+        <w:t>offscreen</w:t>
+      </w:r>
+      <w:proofErr w:type="spellEnd"/>
+      <w:r>
+        <w:t xml:space="preserve"> and see how it affects the keyboard (and a screen reader, if available). They should also experiment with “really hiding” content to remove it from the flow of a document.</w:t>
+      </w:r>
+    </w:p>
     <w:sectPr>
       <w:pgSz w:w="12240" w:h="15840"/>
       <w:pgMar w:top="1440" w:right="1440" w:bottom="1440" w:left="1440" w:header="720" w:footer="720" w:gutter="0"/>
       <w:cols w:space="720"/>
-      <w:docGrid w:linePitch="360"/>
+      <w:docGrid w:linePitch="360" w:charSpace="40960"/>
     </w:sectPr>
   </w:body>
 </w:document>
@@ -1520,1245 +2487,1541 @@
 <file path=word/numbering.xml><?xml version="1.0" encoding="utf-8"?>
 <w:numbering xmlns:ve="http://schemas.openxmlformats.org/markup-compatibility/2006" xmlns:o="urn:schemas-microsoft-com:office:office" xmlns:r="http://schemas.openxmlformats.org/officeDocument/2006/relationships" xmlns:m="http://schemas.openxmlformats.org/officeDocument/2006/math" xmlns:v="urn:schemas-microsoft-com:vml" xmlns:wp="http://schemas.openxmlformats.org/drawingml/2006/wordprocessingDrawing" xmlns:w10="urn:schemas-microsoft-com:office:word" xmlns:w="http://schemas.openxmlformats.org/wordprocessingml/2006/main" xmlns:wne="http://schemas.microsoft.com/office/word/2006/wordml">
   <w:abstractNum w:abstractNumId="0">
-    <w:nsid w:val="0AFF070D"/>
-    <w:multiLevelType w:val="hybridMultilevel"/>
-    <w:tmpl w:val="7CD096C6"/>
-    <w:lvl w:ilvl="0" w:tplc="04090001">
-      <w:start w:val="1"/>
-      <w:numFmt w:val="bullet"/>
-      <w:lvlText w:val=""/>
-      <w:lvlJc w:val="left"/>
-      <w:pPr>
-        <w:ind w:left="720" w:hanging="360"/>
-      </w:pPr>
-      <w:rPr>
-        <w:rFonts w:ascii="Symbol" w:hAnsi="Symbol" w:hint="default"/>
-      </w:rPr>
-    </w:lvl>
-    <w:lvl w:ilvl="1" w:tplc="04090003" w:tentative="1">
-      <w:start w:val="1"/>
-      <w:numFmt w:val="bullet"/>
-      <w:lvlText w:val="o"/>
-      <w:lvlJc w:val="left"/>
-      <w:pPr>
-        <w:ind w:left="1440" w:hanging="360"/>
-      </w:pPr>
-      <w:rPr>
-        <w:rFonts w:ascii="Courier New" w:hAnsi="Courier New" w:cs="Courier New" w:hint="default"/>
-      </w:rPr>
-    </w:lvl>
-    <w:lvl w:ilvl="2" w:tplc="04090005" w:tentative="1">
-      <w:start w:val="1"/>
-      <w:numFmt w:val="bullet"/>
-      <w:lvlText w:val=""/>
-      <w:lvlJc w:val="left"/>
-      <w:pPr>
-        <w:ind w:left="2160" w:hanging="360"/>
-      </w:pPr>
-      <w:rPr>
-        <w:rFonts w:ascii="Wingdings" w:hAnsi="Wingdings" w:hint="default"/>
-      </w:rPr>
-    </w:lvl>
-    <w:lvl w:ilvl="3" w:tplc="04090001" w:tentative="1">
-      <w:start w:val="1"/>
-      <w:numFmt w:val="bullet"/>
-      <w:lvlText w:val=""/>
-      <w:lvlJc w:val="left"/>
-      <w:pPr>
-        <w:ind w:left="2880" w:hanging="360"/>
-      </w:pPr>
-      <w:rPr>
-        <w:rFonts w:ascii="Symbol" w:hAnsi="Symbol" w:hint="default"/>
-      </w:rPr>
-    </w:lvl>
-    <w:lvl w:ilvl="4" w:tplc="04090003" w:tentative="1">
-      <w:start w:val="1"/>
-      <w:numFmt w:val="bullet"/>
-      <w:lvlText w:val="o"/>
-      <w:lvlJc w:val="left"/>
-      <w:pPr>
-        <w:ind w:left="3600" w:hanging="360"/>
-      </w:pPr>
-      <w:rPr>
-        <w:rFonts w:ascii="Courier New" w:hAnsi="Courier New" w:cs="Courier New" w:hint="default"/>
-      </w:rPr>
-    </w:lvl>
-    <w:lvl w:ilvl="5" w:tplc="04090005" w:tentative="1">
-      <w:start w:val="1"/>
-      <w:numFmt w:val="bullet"/>
-      <w:lvlText w:val=""/>
-      <w:lvlJc w:val="left"/>
-      <w:pPr>
-        <w:ind w:left="4320" w:hanging="360"/>
-      </w:pPr>
-      <w:rPr>
-        <w:rFonts w:ascii="Wingdings" w:hAnsi="Wingdings" w:hint="default"/>
-      </w:rPr>
-    </w:lvl>
-    <w:lvl w:ilvl="6" w:tplc="04090001" w:tentative="1">
-      <w:start w:val="1"/>
-      <w:numFmt w:val="bullet"/>
-      <w:lvlText w:val=""/>
-      <w:lvlJc w:val="left"/>
-      <w:pPr>
-        <w:ind w:left="5040" w:hanging="360"/>
-      </w:pPr>
-      <w:rPr>
-        <w:rFonts w:ascii="Symbol" w:hAnsi="Symbol" w:hint="default"/>
-      </w:rPr>
-    </w:lvl>
-    <w:lvl w:ilvl="7" w:tplc="04090003" w:tentative="1">
-      <w:start w:val="1"/>
-      <w:numFmt w:val="bullet"/>
-      <w:lvlText w:val="o"/>
-      <w:lvlJc w:val="left"/>
-      <w:pPr>
-        <w:ind w:left="5760" w:hanging="360"/>
-      </w:pPr>
-      <w:rPr>
-        <w:rFonts w:ascii="Courier New" w:hAnsi="Courier New" w:cs="Courier New" w:hint="default"/>
-      </w:rPr>
-    </w:lvl>
-    <w:lvl w:ilvl="8" w:tplc="04090005" w:tentative="1">
-      <w:start w:val="1"/>
-      <w:numFmt w:val="bullet"/>
-      <w:lvlText w:val=""/>
-      <w:lvlJc w:val="left"/>
-      <w:pPr>
-        <w:ind w:left="6480" w:hanging="360"/>
-      </w:pPr>
-      <w:rPr>
-        <w:rFonts w:ascii="Wingdings" w:hAnsi="Wingdings" w:hint="default"/>
-      </w:rPr>
+    <w:nsid w:val="00000001"/>
+    <w:multiLevelType w:val="multilevel"/>
+    <w:tmpl w:val="00000001"/>
+    <w:lvl w:ilvl="0">
+      <w:start w:val="1"/>
+      <w:numFmt w:val="none"/>
+      <w:suff w:val="nothing"/>
+      <w:lvlText w:val=""/>
+      <w:lvlJc w:val="left"/>
+      <w:pPr>
+        <w:tabs>
+          <w:tab w:val="num" w:pos="0"/>
+        </w:tabs>
+        <w:ind w:left="432" w:hanging="432"/>
+      </w:pPr>
+    </w:lvl>
+    <w:lvl w:ilvl="1">
+      <w:start w:val="1"/>
+      <w:numFmt w:val="none"/>
+      <w:pStyle w:val="Heading2"/>
+      <w:suff w:val="nothing"/>
+      <w:lvlText w:val=""/>
+      <w:lvlJc w:val="left"/>
+      <w:pPr>
+        <w:tabs>
+          <w:tab w:val="num" w:pos="0"/>
+        </w:tabs>
+        <w:ind w:left="576" w:hanging="576"/>
+      </w:pPr>
+    </w:lvl>
+    <w:lvl w:ilvl="2">
+      <w:start w:val="1"/>
+      <w:numFmt w:val="none"/>
+      <w:pStyle w:val="Heading3"/>
+      <w:suff w:val="nothing"/>
+      <w:lvlText w:val=""/>
+      <w:lvlJc w:val="left"/>
+      <w:pPr>
+        <w:tabs>
+          <w:tab w:val="num" w:pos="0"/>
+        </w:tabs>
+        <w:ind w:left="720" w:hanging="720"/>
+      </w:pPr>
+    </w:lvl>
+    <w:lvl w:ilvl="3">
+      <w:start w:val="1"/>
+      <w:numFmt w:val="none"/>
+      <w:pStyle w:val="Heading4"/>
+      <w:suff w:val="nothing"/>
+      <w:lvlText w:val=""/>
+      <w:lvlJc w:val="left"/>
+      <w:pPr>
+        <w:tabs>
+          <w:tab w:val="num" w:pos="0"/>
+        </w:tabs>
+        <w:ind w:left="864" w:hanging="864"/>
+      </w:pPr>
+    </w:lvl>
+    <w:lvl w:ilvl="4">
+      <w:start w:val="1"/>
+      <w:numFmt w:val="none"/>
+      <w:pStyle w:val="Heading5"/>
+      <w:suff w:val="nothing"/>
+      <w:lvlText w:val=""/>
+      <w:lvlJc w:val="left"/>
+      <w:pPr>
+        <w:tabs>
+          <w:tab w:val="num" w:pos="0"/>
+        </w:tabs>
+        <w:ind w:left="1008" w:hanging="1008"/>
+      </w:pPr>
+    </w:lvl>
+    <w:lvl w:ilvl="5">
+      <w:start w:val="1"/>
+      <w:numFmt w:val="none"/>
+      <w:pStyle w:val="Heading6"/>
+      <w:suff w:val="nothing"/>
+      <w:lvlText w:val=""/>
+      <w:lvlJc w:val="left"/>
+      <w:pPr>
+        <w:tabs>
+          <w:tab w:val="num" w:pos="0"/>
+        </w:tabs>
+        <w:ind w:left="1152" w:hanging="1152"/>
+      </w:pPr>
+    </w:lvl>
+    <w:lvl w:ilvl="6">
+      <w:start w:val="1"/>
+      <w:numFmt w:val="none"/>
+      <w:pStyle w:val="Heading7"/>
+      <w:suff w:val="nothing"/>
+      <w:lvlText w:val=""/>
+      <w:lvlJc w:val="left"/>
+      <w:pPr>
+        <w:tabs>
+          <w:tab w:val="num" w:pos="0"/>
+        </w:tabs>
+        <w:ind w:left="1296" w:hanging="1296"/>
+      </w:pPr>
+    </w:lvl>
+    <w:lvl w:ilvl="7">
+      <w:start w:val="1"/>
+      <w:numFmt w:val="none"/>
+      <w:pStyle w:val="Heading8"/>
+      <w:suff w:val="nothing"/>
+      <w:lvlText w:val=""/>
+      <w:lvlJc w:val="left"/>
+      <w:pPr>
+        <w:tabs>
+          <w:tab w:val="num" w:pos="0"/>
+        </w:tabs>
+        <w:ind w:left="1440" w:hanging="1440"/>
+      </w:pPr>
+    </w:lvl>
+    <w:lvl w:ilvl="8">
+      <w:start w:val="1"/>
+      <w:numFmt w:val="none"/>
+      <w:pStyle w:val="Heading9"/>
+      <w:suff w:val="nothing"/>
+      <w:lvlText w:val=""/>
+      <w:lvlJc w:val="left"/>
+      <w:pPr>
+        <w:tabs>
+          <w:tab w:val="num" w:pos="0"/>
+        </w:tabs>
+        <w:ind w:left="1584" w:hanging="1584"/>
+      </w:pPr>
     </w:lvl>
   </w:abstractNum>
   <w:abstractNum w:abstractNumId="1">
-    <w:nsid w:val="0EAD45E1"/>
-    <w:multiLevelType w:val="hybridMultilevel"/>
-    <w:tmpl w:val="13867266"/>
-    <w:lvl w:ilvl="0" w:tplc="04090001">
+    <w:nsid w:val="00000002"/>
+    <w:multiLevelType w:val="multilevel"/>
+    <w:tmpl w:val="00000002"/>
+    <w:name w:val="WW8Num2"/>
+    <w:lvl w:ilvl="0">
       <w:start w:val="1"/>
       <w:numFmt w:val="bullet"/>
       <w:lvlText w:val=""/>
       <w:lvlJc w:val="left"/>
       <w:pPr>
+        <w:tabs>
+          <w:tab w:val="num" w:pos="0"/>
+        </w:tabs>
         <w:ind w:left="720" w:hanging="360"/>
       </w:pPr>
       <w:rPr>
-        <w:rFonts w:ascii="Symbol" w:hAnsi="Symbol" w:hint="default"/>
-      </w:rPr>
-    </w:lvl>
-    <w:lvl w:ilvl="1" w:tplc="04090003" w:tentative="1">
+        <w:rFonts w:ascii="Symbol" w:hAnsi="Symbol" w:cs="Symbol"/>
+      </w:rPr>
+    </w:lvl>
+    <w:lvl w:ilvl="1">
       <w:start w:val="1"/>
       <w:numFmt w:val="bullet"/>
       <w:lvlText w:val="o"/>
       <w:lvlJc w:val="left"/>
       <w:pPr>
+        <w:tabs>
+          <w:tab w:val="num" w:pos="0"/>
+        </w:tabs>
         <w:ind w:left="1440" w:hanging="360"/>
       </w:pPr>
       <w:rPr>
-        <w:rFonts w:ascii="Courier New" w:hAnsi="Courier New" w:cs="Courier New" w:hint="default"/>
-      </w:rPr>
-    </w:lvl>
-    <w:lvl w:ilvl="2" w:tplc="04090005" w:tentative="1">
+        <w:rFonts w:ascii="Courier New" w:hAnsi="Courier New" w:cs="Courier New"/>
+      </w:rPr>
+    </w:lvl>
+    <w:lvl w:ilvl="2">
       <w:start w:val="1"/>
       <w:numFmt w:val="bullet"/>
       <w:lvlText w:val=""/>
       <w:lvlJc w:val="left"/>
       <w:pPr>
+        <w:tabs>
+          <w:tab w:val="num" w:pos="0"/>
+        </w:tabs>
         <w:ind w:left="2160" w:hanging="360"/>
       </w:pPr>
       <w:rPr>
-        <w:rFonts w:ascii="Wingdings" w:hAnsi="Wingdings" w:hint="default"/>
-      </w:rPr>
-    </w:lvl>
-    <w:lvl w:ilvl="3" w:tplc="04090001" w:tentative="1">
+        <w:rFonts w:ascii="Wingdings" w:hAnsi="Wingdings" w:cs="Wingdings"/>
+      </w:rPr>
+    </w:lvl>
+    <w:lvl w:ilvl="3">
       <w:start w:val="1"/>
       <w:numFmt w:val="bullet"/>
       <w:lvlText w:val=""/>
       <w:lvlJc w:val="left"/>
       <w:pPr>
+        <w:tabs>
+          <w:tab w:val="num" w:pos="0"/>
+        </w:tabs>
         <w:ind w:left="2880" w:hanging="360"/>
       </w:pPr>
       <w:rPr>
-        <w:rFonts w:ascii="Symbol" w:hAnsi="Symbol" w:hint="default"/>
-      </w:rPr>
-    </w:lvl>
-    <w:lvl w:ilvl="4" w:tplc="04090003" w:tentative="1">
+        <w:rFonts w:ascii="Symbol" w:hAnsi="Symbol" w:cs="Symbol"/>
+      </w:rPr>
+    </w:lvl>
+    <w:lvl w:ilvl="4">
       <w:start w:val="1"/>
       <w:numFmt w:val="bullet"/>
       <w:lvlText w:val="o"/>
       <w:lvlJc w:val="left"/>
       <w:pPr>
+        <w:tabs>
+          <w:tab w:val="num" w:pos="0"/>
+        </w:tabs>
         <w:ind w:left="3600" w:hanging="360"/>
       </w:pPr>
       <w:rPr>
-        <w:rFonts w:ascii="Courier New" w:hAnsi="Courier New" w:cs="Courier New" w:hint="default"/>
-      </w:rPr>
-    </w:lvl>
-    <w:lvl w:ilvl="5" w:tplc="04090005" w:tentative="1">
+        <w:rFonts w:ascii="Courier New" w:hAnsi="Courier New" w:cs="Courier New"/>
+      </w:rPr>
+    </w:lvl>
+    <w:lvl w:ilvl="5">
       <w:start w:val="1"/>
       <w:numFmt w:val="bullet"/>
       <w:lvlText w:val=""/>
       <w:lvlJc w:val="left"/>
       <w:pPr>
+        <w:tabs>
+          <w:tab w:val="num" w:pos="0"/>
+        </w:tabs>
         <w:ind w:left="4320" w:hanging="360"/>
       </w:pPr>
       <w:rPr>
-        <w:rFonts w:ascii="Wingdings" w:hAnsi="Wingdings" w:hint="default"/>
-      </w:rPr>
-    </w:lvl>
-    <w:lvl w:ilvl="6" w:tplc="04090001" w:tentative="1">
+        <w:rFonts w:ascii="Wingdings" w:hAnsi="Wingdings" w:cs="Wingdings"/>
+      </w:rPr>
+    </w:lvl>
+    <w:lvl w:ilvl="6">
       <w:start w:val="1"/>
       <w:numFmt w:val="bullet"/>
       <w:lvlText w:val=""/>
       <w:lvlJc w:val="left"/>
       <w:pPr>
+        <w:tabs>
+          <w:tab w:val="num" w:pos="0"/>
+        </w:tabs>
         <w:ind w:left="5040" w:hanging="360"/>
       </w:pPr>
       <w:rPr>
-        <w:rFonts w:ascii="Symbol" w:hAnsi="Symbol" w:hint="default"/>
-      </w:rPr>
-    </w:lvl>
-    <w:lvl w:ilvl="7" w:tplc="04090003" w:tentative="1">
+        <w:rFonts w:ascii="Symbol" w:hAnsi="Symbol" w:cs="Symbol"/>
+      </w:rPr>
+    </w:lvl>
+    <w:lvl w:ilvl="7">
       <w:start w:val="1"/>
       <w:numFmt w:val="bullet"/>
       <w:lvlText w:val="o"/>
       <w:lvlJc w:val="left"/>
       <w:pPr>
+        <w:tabs>
+          <w:tab w:val="num" w:pos="0"/>
+        </w:tabs>
         <w:ind w:left="5760" w:hanging="360"/>
       </w:pPr>
       <w:rPr>
-        <w:rFonts w:ascii="Courier New" w:hAnsi="Courier New" w:cs="Courier New" w:hint="default"/>
-      </w:rPr>
-    </w:lvl>
-    <w:lvl w:ilvl="8" w:tplc="04090005" w:tentative="1">
+        <w:rFonts w:ascii="Courier New" w:hAnsi="Courier New" w:cs="Courier New"/>
+      </w:rPr>
+    </w:lvl>
+    <w:lvl w:ilvl="8">
       <w:start w:val="1"/>
       <w:numFmt w:val="bullet"/>
       <w:lvlText w:val=""/>
       <w:lvlJc w:val="left"/>
       <w:pPr>
+        <w:tabs>
+          <w:tab w:val="num" w:pos="0"/>
+        </w:tabs>
         <w:ind w:left="6480" w:hanging="360"/>
       </w:pPr>
       <w:rPr>
-        <w:rFonts w:ascii="Wingdings" w:hAnsi="Wingdings" w:hint="default"/>
+        <w:rFonts w:ascii="Wingdings" w:hAnsi="Wingdings" w:cs="Wingdings"/>
       </w:rPr>
     </w:lvl>
   </w:abstractNum>
   <w:abstractNum w:abstractNumId="2">
-    <w:nsid w:val="14B51AFB"/>
-    <w:multiLevelType w:val="hybridMultilevel"/>
-    <w:tmpl w:val="7B46B9A6"/>
-    <w:lvl w:ilvl="0" w:tplc="04090001">
+    <w:nsid w:val="00000003"/>
+    <w:multiLevelType w:val="multilevel"/>
+    <w:tmpl w:val="00000003"/>
+    <w:name w:val="WW8Num3"/>
+    <w:lvl w:ilvl="0">
       <w:start w:val="1"/>
       <w:numFmt w:val="bullet"/>
       <w:lvlText w:val=""/>
       <w:lvlJc w:val="left"/>
       <w:pPr>
+        <w:tabs>
+          <w:tab w:val="num" w:pos="0"/>
+        </w:tabs>
         <w:ind w:left="720" w:hanging="360"/>
       </w:pPr>
       <w:rPr>
-        <w:rFonts w:ascii="Symbol" w:hAnsi="Symbol" w:hint="default"/>
-      </w:rPr>
-    </w:lvl>
-    <w:lvl w:ilvl="1" w:tplc="04090003" w:tentative="1">
+        <w:rFonts w:ascii="Symbol" w:hAnsi="Symbol" w:cs="Symbol"/>
+      </w:rPr>
+    </w:lvl>
+    <w:lvl w:ilvl="1">
       <w:start w:val="1"/>
       <w:numFmt w:val="bullet"/>
       <w:lvlText w:val="o"/>
       <w:lvlJc w:val="left"/>
       <w:pPr>
+        <w:tabs>
+          <w:tab w:val="num" w:pos="0"/>
+        </w:tabs>
         <w:ind w:left="1440" w:hanging="360"/>
       </w:pPr>
       <w:rPr>
-        <w:rFonts w:ascii="Courier New" w:hAnsi="Courier New" w:cs="Courier New" w:hint="default"/>
-      </w:rPr>
-    </w:lvl>
-    <w:lvl w:ilvl="2" w:tplc="04090005" w:tentative="1">
+        <w:rFonts w:ascii="Courier New" w:hAnsi="Courier New" w:cs="Courier New"/>
+      </w:rPr>
+    </w:lvl>
+    <w:lvl w:ilvl="2">
       <w:start w:val="1"/>
       <w:numFmt w:val="bullet"/>
       <w:lvlText w:val=""/>
       <w:lvlJc w:val="left"/>
       <w:pPr>
+        <w:tabs>
+          <w:tab w:val="num" w:pos="0"/>
+        </w:tabs>
         <w:ind w:left="2160" w:hanging="360"/>
       </w:pPr>
       <w:rPr>
-        <w:rFonts w:ascii="Wingdings" w:hAnsi="Wingdings" w:hint="default"/>
-      </w:rPr>
-    </w:lvl>
-    <w:lvl w:ilvl="3" w:tplc="04090001" w:tentative="1">
+        <w:rFonts w:ascii="Wingdings" w:hAnsi="Wingdings" w:cs="Wingdings"/>
+      </w:rPr>
+    </w:lvl>
+    <w:lvl w:ilvl="3">
       <w:start w:val="1"/>
       <w:numFmt w:val="bullet"/>
       <w:lvlText w:val=""/>
       <w:lvlJc w:val="left"/>
       <w:pPr>
+        <w:tabs>
+          <w:tab w:val="num" w:pos="0"/>
+        </w:tabs>
         <w:ind w:left="2880" w:hanging="360"/>
       </w:pPr>
       <w:rPr>
-        <w:rFonts w:ascii="Symbol" w:hAnsi="Symbol" w:hint="default"/>
-      </w:rPr>
-    </w:lvl>
-    <w:lvl w:ilvl="4" w:tplc="04090003" w:tentative="1">
+        <w:rFonts w:ascii="Symbol" w:hAnsi="Symbol" w:cs="Symbol"/>
+      </w:rPr>
+    </w:lvl>
+    <w:lvl w:ilvl="4">
       <w:start w:val="1"/>
       <w:numFmt w:val="bullet"/>
       <w:lvlText w:val="o"/>
       <w:lvlJc w:val="left"/>
       <w:pPr>
+        <w:tabs>
+          <w:tab w:val="num" w:pos="0"/>
+        </w:tabs>
         <w:ind w:left="3600" w:hanging="360"/>
       </w:pPr>
       <w:rPr>
-        <w:rFonts w:ascii="Courier New" w:hAnsi="Courier New" w:cs="Courier New" w:hint="default"/>
-      </w:rPr>
-    </w:lvl>
-    <w:lvl w:ilvl="5" w:tplc="04090005" w:tentative="1">
+        <w:rFonts w:ascii="Courier New" w:hAnsi="Courier New" w:cs="Courier New"/>
+      </w:rPr>
+    </w:lvl>
+    <w:lvl w:ilvl="5">
       <w:start w:val="1"/>
       <w:numFmt w:val="bullet"/>
       <w:lvlText w:val=""/>
       <w:lvlJc w:val="left"/>
       <w:pPr>
+        <w:tabs>
+          <w:tab w:val="num" w:pos="0"/>
+        </w:tabs>
         <w:ind w:left="4320" w:hanging="360"/>
       </w:pPr>
       <w:rPr>
-        <w:rFonts w:ascii="Wingdings" w:hAnsi="Wingdings" w:hint="default"/>
-      </w:rPr>
-    </w:lvl>
-    <w:lvl w:ilvl="6" w:tplc="04090001" w:tentative="1">
+        <w:rFonts w:ascii="Wingdings" w:hAnsi="Wingdings" w:cs="Wingdings"/>
+      </w:rPr>
+    </w:lvl>
+    <w:lvl w:ilvl="6">
       <w:start w:val="1"/>
       <w:numFmt w:val="bullet"/>
       <w:lvlText w:val=""/>
       <w:lvlJc w:val="left"/>
       <w:pPr>
+        <w:tabs>
+          <w:tab w:val="num" w:pos="0"/>
+        </w:tabs>
         <w:ind w:left="5040" w:hanging="360"/>
       </w:pPr>
       <w:rPr>
-        <w:rFonts w:ascii="Symbol" w:hAnsi="Symbol" w:hint="default"/>
-      </w:rPr>
-    </w:lvl>
-    <w:lvl w:ilvl="7" w:tplc="04090003" w:tentative="1">
+        <w:rFonts w:ascii="Symbol" w:hAnsi="Symbol" w:cs="Symbol"/>
+      </w:rPr>
+    </w:lvl>
+    <w:lvl w:ilvl="7">
       <w:start w:val="1"/>
       <w:numFmt w:val="bullet"/>
       <w:lvlText w:val="o"/>
       <w:lvlJc w:val="left"/>
       <w:pPr>
+        <w:tabs>
+          <w:tab w:val="num" w:pos="0"/>
+        </w:tabs>
         <w:ind w:left="5760" w:hanging="360"/>
       </w:pPr>
       <w:rPr>
-        <w:rFonts w:ascii="Courier New" w:hAnsi="Courier New" w:cs="Courier New" w:hint="default"/>
-      </w:rPr>
-    </w:lvl>
-    <w:lvl w:ilvl="8" w:tplc="04090005" w:tentative="1">
+        <w:rFonts w:ascii="Courier New" w:hAnsi="Courier New" w:cs="Courier New"/>
+      </w:rPr>
+    </w:lvl>
+    <w:lvl w:ilvl="8">
       <w:start w:val="1"/>
       <w:numFmt w:val="bullet"/>
       <w:lvlText w:val=""/>
       <w:lvlJc w:val="left"/>
       <w:pPr>
+        <w:tabs>
+          <w:tab w:val="num" w:pos="0"/>
+        </w:tabs>
         <w:ind w:left="6480" w:hanging="360"/>
       </w:pPr>
       <w:rPr>
-        <w:rFonts w:ascii="Wingdings" w:hAnsi="Wingdings" w:hint="default"/>
+        <w:rFonts w:ascii="Wingdings" w:hAnsi="Wingdings" w:cs="Wingdings"/>
       </w:rPr>
     </w:lvl>
   </w:abstractNum>
   <w:abstractNum w:abstractNumId="3">
-    <w:nsid w:val="167A798D"/>
-    <w:multiLevelType w:val="hybridMultilevel"/>
-    <w:tmpl w:val="BF90A8E0"/>
-    <w:lvl w:ilvl="0" w:tplc="04090001">
+    <w:nsid w:val="00000004"/>
+    <w:multiLevelType w:val="multilevel"/>
+    <w:tmpl w:val="00000004"/>
+    <w:name w:val="WW8Num4"/>
+    <w:lvl w:ilvl="0">
       <w:start w:val="1"/>
       <w:numFmt w:val="bullet"/>
       <w:lvlText w:val=""/>
       <w:lvlJc w:val="left"/>
       <w:pPr>
+        <w:tabs>
+          <w:tab w:val="num" w:pos="0"/>
+        </w:tabs>
         <w:ind w:left="720" w:hanging="360"/>
       </w:pPr>
       <w:rPr>
-        <w:rFonts w:ascii="Symbol" w:hAnsi="Symbol" w:hint="default"/>
-      </w:rPr>
-    </w:lvl>
-    <w:lvl w:ilvl="1" w:tplc="04090003" w:tentative="1">
+        <w:rFonts w:ascii="Symbol" w:hAnsi="Symbol" w:cs="Symbol"/>
+      </w:rPr>
+    </w:lvl>
+    <w:lvl w:ilvl="1">
       <w:start w:val="1"/>
       <w:numFmt w:val="bullet"/>
       <w:lvlText w:val="o"/>
       <w:lvlJc w:val="left"/>
       <w:pPr>
+        <w:tabs>
+          <w:tab w:val="num" w:pos="0"/>
+        </w:tabs>
         <w:ind w:left="1440" w:hanging="360"/>
       </w:pPr>
       <w:rPr>
-        <w:rFonts w:ascii="Courier New" w:hAnsi="Courier New" w:cs="Courier New" w:hint="default"/>
-      </w:rPr>
-    </w:lvl>
-    <w:lvl w:ilvl="2" w:tplc="04090005" w:tentative="1">
+        <w:rFonts w:ascii="Courier New" w:hAnsi="Courier New" w:cs="Courier New"/>
+      </w:rPr>
+    </w:lvl>
+    <w:lvl w:ilvl="2">
       <w:start w:val="1"/>
       <w:numFmt w:val="bullet"/>
       <w:lvlText w:val=""/>
       <w:lvlJc w:val="left"/>
       <w:pPr>
+        <w:tabs>
+          <w:tab w:val="num" w:pos="0"/>
+        </w:tabs>
         <w:ind w:left="2160" w:hanging="360"/>
       </w:pPr>
       <w:rPr>
-        <w:rFonts w:ascii="Wingdings" w:hAnsi="Wingdings" w:hint="default"/>
-      </w:rPr>
-    </w:lvl>
-    <w:lvl w:ilvl="3" w:tplc="04090001" w:tentative="1">
+        <w:rFonts w:ascii="Wingdings" w:hAnsi="Wingdings" w:cs="Wingdings"/>
+      </w:rPr>
+    </w:lvl>
+    <w:lvl w:ilvl="3">
       <w:start w:val="1"/>
       <w:numFmt w:val="bullet"/>
       <w:lvlText w:val=""/>
       <w:lvlJc w:val="left"/>
       <w:pPr>
+        <w:tabs>
+          <w:tab w:val="num" w:pos="0"/>
+        </w:tabs>
         <w:ind w:left="2880" w:hanging="360"/>
       </w:pPr>
       <w:rPr>
-        <w:rFonts w:ascii="Symbol" w:hAnsi="Symbol" w:hint="default"/>
-      </w:rPr>
-    </w:lvl>
-    <w:lvl w:ilvl="4" w:tplc="04090003" w:tentative="1">
+        <w:rFonts w:ascii="Symbol" w:hAnsi="Symbol" w:cs="Symbol"/>
+      </w:rPr>
+    </w:lvl>
+    <w:lvl w:ilvl="4">
       <w:start w:val="1"/>
       <w:numFmt w:val="bullet"/>
       <w:lvlText w:val="o"/>
       <w:lvlJc w:val="left"/>
       <w:pPr>
+        <w:tabs>
+          <w:tab w:val="num" w:pos="0"/>
+        </w:tabs>
         <w:ind w:left="3600" w:hanging="360"/>
       </w:pPr>
       <w:rPr>
-        <w:rFonts w:ascii="Courier New" w:hAnsi="Courier New" w:cs="Courier New" w:hint="default"/>
-      </w:rPr>
-    </w:lvl>
-    <w:lvl w:ilvl="5" w:tplc="04090005" w:tentative="1">
+        <w:rFonts w:ascii="Courier New" w:hAnsi="Courier New" w:cs="Courier New"/>
+      </w:rPr>
+    </w:lvl>
+    <w:lvl w:ilvl="5">
       <w:start w:val="1"/>
       <w:numFmt w:val="bullet"/>
       <w:lvlText w:val=""/>
       <w:lvlJc w:val="left"/>
       <w:pPr>
+        <w:tabs>
+          <w:tab w:val="num" w:pos="0"/>
+        </w:tabs>
         <w:ind w:left="4320" w:hanging="360"/>
       </w:pPr>
       <w:rPr>
-        <w:rFonts w:ascii="Wingdings" w:hAnsi="Wingdings" w:hint="default"/>
-      </w:rPr>
-    </w:lvl>
-    <w:lvl w:ilvl="6" w:tplc="04090001" w:tentative="1">
+        <w:rFonts w:ascii="Wingdings" w:hAnsi="Wingdings" w:cs="Wingdings"/>
+      </w:rPr>
+    </w:lvl>
+    <w:lvl w:ilvl="6">
       <w:start w:val="1"/>
       <w:numFmt w:val="bullet"/>
       <w:lvlText w:val=""/>
       <w:lvlJc w:val="left"/>
       <w:pPr>
+        <w:tabs>
+          <w:tab w:val="num" w:pos="0"/>
+        </w:tabs>
         <w:ind w:left="5040" w:hanging="360"/>
       </w:pPr>
       <w:rPr>
-        <w:rFonts w:ascii="Symbol" w:hAnsi="Symbol" w:hint="default"/>
-      </w:rPr>
-    </w:lvl>
-    <w:lvl w:ilvl="7" w:tplc="04090003" w:tentative="1">
+        <w:rFonts w:ascii="Symbol" w:hAnsi="Symbol" w:cs="Symbol"/>
+      </w:rPr>
+    </w:lvl>
+    <w:lvl w:ilvl="7">
       <w:start w:val="1"/>
       <w:numFmt w:val="bullet"/>
       <w:lvlText w:val="o"/>
       <w:lvlJc w:val="left"/>
       <w:pPr>
+        <w:tabs>
+          <w:tab w:val="num" w:pos="0"/>
+        </w:tabs>
         <w:ind w:left="5760" w:hanging="360"/>
       </w:pPr>
       <w:rPr>
-        <w:rFonts w:ascii="Courier New" w:hAnsi="Courier New" w:cs="Courier New" w:hint="default"/>
-      </w:rPr>
-    </w:lvl>
-    <w:lvl w:ilvl="8" w:tplc="04090005" w:tentative="1">
+        <w:rFonts w:ascii="Courier New" w:hAnsi="Courier New" w:cs="Courier New"/>
+      </w:rPr>
+    </w:lvl>
+    <w:lvl w:ilvl="8">
       <w:start w:val="1"/>
       <w:numFmt w:val="bullet"/>
       <w:lvlText w:val=""/>
       <w:lvlJc w:val="left"/>
       <w:pPr>
+        <w:tabs>
+          <w:tab w:val="num" w:pos="0"/>
+        </w:tabs>
         <w:ind w:left="6480" w:hanging="360"/>
       </w:pPr>
       <w:rPr>
-        <w:rFonts w:ascii="Wingdings" w:hAnsi="Wingdings" w:hint="default"/>
+        <w:rFonts w:ascii="Wingdings" w:hAnsi="Wingdings" w:cs="Wingdings"/>
       </w:rPr>
     </w:lvl>
   </w:abstractNum>
   <w:abstractNum w:abstractNumId="4">
-    <w:nsid w:val="1E2A6997"/>
-    <w:multiLevelType w:val="hybridMultilevel"/>
-    <w:tmpl w:val="4B8C9C56"/>
-    <w:lvl w:ilvl="0" w:tplc="04090001">
+    <w:nsid w:val="00000005"/>
+    <w:multiLevelType w:val="multilevel"/>
+    <w:tmpl w:val="00000005"/>
+    <w:name w:val="WW8Num5"/>
+    <w:lvl w:ilvl="0">
       <w:start w:val="1"/>
       <w:numFmt w:val="bullet"/>
       <w:lvlText w:val=""/>
       <w:lvlJc w:val="left"/>
       <w:pPr>
+        <w:tabs>
+          <w:tab w:val="num" w:pos="0"/>
+        </w:tabs>
         <w:ind w:left="720" w:hanging="360"/>
       </w:pPr>
       <w:rPr>
-        <w:rFonts w:ascii="Symbol" w:hAnsi="Symbol" w:hint="default"/>
-      </w:rPr>
-    </w:lvl>
-    <w:lvl w:ilvl="1" w:tplc="04090003" w:tentative="1">
+        <w:rFonts w:ascii="Symbol" w:hAnsi="Symbol" w:cs="Symbol"/>
+      </w:rPr>
+    </w:lvl>
+    <w:lvl w:ilvl="1">
       <w:start w:val="1"/>
       <w:numFmt w:val="bullet"/>
       <w:lvlText w:val="o"/>
       <w:lvlJc w:val="left"/>
       <w:pPr>
+        <w:tabs>
+          <w:tab w:val="num" w:pos="0"/>
+        </w:tabs>
         <w:ind w:left="1440" w:hanging="360"/>
       </w:pPr>
       <w:rPr>
-        <w:rFonts w:ascii="Courier New" w:hAnsi="Courier New" w:cs="Courier New" w:hint="default"/>
-      </w:rPr>
-    </w:lvl>
-    <w:lvl w:ilvl="2" w:tplc="04090005" w:tentative="1">
+        <w:rFonts w:ascii="Courier New" w:hAnsi="Courier New" w:cs="Courier New"/>
+      </w:rPr>
+    </w:lvl>
+    <w:lvl w:ilvl="2">
       <w:start w:val="1"/>
       <w:numFmt w:val="bullet"/>
       <w:lvlText w:val=""/>
       <w:lvlJc w:val="left"/>
       <w:pPr>
+        <w:tabs>
+          <w:tab w:val="num" w:pos="0"/>
+        </w:tabs>
         <w:ind w:left="2160" w:hanging="360"/>
       </w:pPr>
       <w:rPr>
-        <w:rFonts w:ascii="Wingdings" w:hAnsi="Wingdings" w:hint="default"/>
-      </w:rPr>
-    </w:lvl>
-    <w:lvl w:ilvl="3" w:tplc="04090001" w:tentative="1">
+        <w:rFonts w:ascii="Wingdings" w:hAnsi="Wingdings" w:cs="Wingdings"/>
+      </w:rPr>
+    </w:lvl>
+    <w:lvl w:ilvl="3">
       <w:start w:val="1"/>
       <w:numFmt w:val="bullet"/>
       <w:lvlText w:val=""/>
       <w:lvlJc w:val="left"/>
       <w:pPr>
+        <w:tabs>
+          <w:tab w:val="num" w:pos="0"/>
+        </w:tabs>
         <w:ind w:left="2880" w:hanging="360"/>
       </w:pPr>
       <w:rPr>
-        <w:rFonts w:ascii="Symbol" w:hAnsi="Symbol" w:hint="default"/>
-      </w:rPr>
-    </w:lvl>
-    <w:lvl w:ilvl="4" w:tplc="04090003" w:tentative="1">
+        <w:rFonts w:ascii="Symbol" w:hAnsi="Symbol" w:cs="Symbol"/>
+      </w:rPr>
+    </w:lvl>
+    <w:lvl w:ilvl="4">
       <w:start w:val="1"/>
       <w:numFmt w:val="bullet"/>
       <w:lvlText w:val="o"/>
       <w:lvlJc w:val="left"/>
       <w:pPr>
+        <w:tabs>
+          <w:tab w:val="num" w:pos="0"/>
+        </w:tabs>
         <w:ind w:left="3600" w:hanging="360"/>
       </w:pPr>
       <w:rPr>
-        <w:rFonts w:ascii="Courier New" w:hAnsi="Courier New" w:cs="Courier New" w:hint="default"/>
-      </w:rPr>
-    </w:lvl>
-    <w:lvl w:ilvl="5" w:tplc="04090005" w:tentative="1">
+        <w:rFonts w:ascii="Courier New" w:hAnsi="Courier New" w:cs="Courier New"/>
+      </w:rPr>
+    </w:lvl>
+    <w:lvl w:ilvl="5">
       <w:start w:val="1"/>
       <w:numFmt w:val="bullet"/>
       <w:lvlText w:val=""/>
       <w:lvlJc w:val="left"/>
       <w:pPr>
+        <w:tabs>
+          <w:tab w:val="num" w:pos="0"/>
+        </w:tabs>
         <w:ind w:left="4320" w:hanging="360"/>
       </w:pPr>
       <w:rPr>
-        <w:rFonts w:ascii="Wingdings" w:hAnsi="Wingdings" w:hint="default"/>
-      </w:rPr>
-    </w:lvl>
-    <w:lvl w:ilvl="6" w:tplc="04090001" w:tentative="1">
+        <w:rFonts w:ascii="Wingdings" w:hAnsi="Wingdings" w:cs="Wingdings"/>
+      </w:rPr>
+    </w:lvl>
+    <w:lvl w:ilvl="6">
       <w:start w:val="1"/>
       <w:numFmt w:val="bullet"/>
       <w:lvlText w:val=""/>
       <w:lvlJc w:val="left"/>
       <w:pPr>
+        <w:tabs>
+          <w:tab w:val="num" w:pos="0"/>
+        </w:tabs>
         <w:ind w:left="5040" w:hanging="360"/>
       </w:pPr>
       <w:rPr>
-        <w:rFonts w:ascii="Symbol" w:hAnsi="Symbol" w:hint="default"/>
-      </w:rPr>
-    </w:lvl>
-    <w:lvl w:ilvl="7" w:tplc="04090003" w:tentative="1">
+        <w:rFonts w:ascii="Symbol" w:hAnsi="Symbol" w:cs="Symbol"/>
+      </w:rPr>
+    </w:lvl>
+    <w:lvl w:ilvl="7">
       <w:start w:val="1"/>
       <w:numFmt w:val="bullet"/>
       <w:lvlText w:val="o"/>
       <w:lvlJc w:val="left"/>
       <w:pPr>
+        <w:tabs>
+          <w:tab w:val="num" w:pos="0"/>
+        </w:tabs>
         <w:ind w:left="5760" w:hanging="360"/>
       </w:pPr>
       <w:rPr>
-        <w:rFonts w:ascii="Courier New" w:hAnsi="Courier New" w:cs="Courier New" w:hint="default"/>
-      </w:rPr>
-    </w:lvl>
-    <w:lvl w:ilvl="8" w:tplc="04090005" w:tentative="1">
+        <w:rFonts w:ascii="Courier New" w:hAnsi="Courier New" w:cs="Courier New"/>
+      </w:rPr>
+    </w:lvl>
+    <w:lvl w:ilvl="8">
       <w:start w:val="1"/>
       <w:numFmt w:val="bullet"/>
       <w:lvlText w:val=""/>
       <w:lvlJc w:val="left"/>
       <w:pPr>
+        <w:tabs>
+          <w:tab w:val="num" w:pos="0"/>
+        </w:tabs>
         <w:ind w:left="6480" w:hanging="360"/>
       </w:pPr>
       <w:rPr>
-        <w:rFonts w:ascii="Wingdings" w:hAnsi="Wingdings" w:hint="default"/>
+        <w:rFonts w:ascii="Wingdings" w:hAnsi="Wingdings" w:cs="Wingdings"/>
       </w:rPr>
     </w:lvl>
   </w:abstractNum>
   <w:abstractNum w:abstractNumId="5">
-    <w:nsid w:val="1FFE03EE"/>
-    <w:multiLevelType w:val="hybridMultilevel"/>
-    <w:tmpl w:val="CEAAF0F0"/>
-    <w:lvl w:ilvl="0" w:tplc="04090001">
+    <w:nsid w:val="00000006"/>
+    <w:multiLevelType w:val="multilevel"/>
+    <w:tmpl w:val="00000006"/>
+    <w:name w:val="WW8Num6"/>
+    <w:lvl w:ilvl="0">
       <w:start w:val="1"/>
       <w:numFmt w:val="bullet"/>
       <w:lvlText w:val=""/>
       <w:lvlJc w:val="left"/>
       <w:pPr>
+        <w:tabs>
+          <w:tab w:val="num" w:pos="0"/>
+        </w:tabs>
         <w:ind w:left="720" w:hanging="360"/>
       </w:pPr>
       <w:rPr>
-        <w:rFonts w:ascii="Symbol" w:hAnsi="Symbol" w:hint="default"/>
-      </w:rPr>
-    </w:lvl>
-    <w:lvl w:ilvl="1" w:tplc="04090003" w:tentative="1">
+        <w:rFonts w:ascii="Symbol" w:hAnsi="Symbol" w:cs="Symbol"/>
+      </w:rPr>
+    </w:lvl>
+    <w:lvl w:ilvl="1">
       <w:start w:val="1"/>
       <w:numFmt w:val="bullet"/>
       <w:lvlText w:val="o"/>
       <w:lvlJc w:val="left"/>
       <w:pPr>
+        <w:tabs>
+          <w:tab w:val="num" w:pos="0"/>
+        </w:tabs>
         <w:ind w:left="1440" w:hanging="360"/>
       </w:pPr>
       <w:rPr>
-        <w:rFonts w:ascii="Courier New" w:hAnsi="Courier New" w:cs="Courier New" w:hint="default"/>
-      </w:rPr>
-    </w:lvl>
-    <w:lvl w:ilvl="2" w:tplc="04090005" w:tentative="1">
+        <w:rFonts w:ascii="Courier New" w:hAnsi="Courier New" w:cs="Courier New"/>
+      </w:rPr>
+    </w:lvl>
+    <w:lvl w:ilvl="2">
       <w:start w:val="1"/>
       <w:numFmt w:val="bullet"/>
       <w:lvlText w:val=""/>
       <w:lvlJc w:val="left"/>
       <w:pPr>
+        <w:tabs>
+          <w:tab w:val="num" w:pos="0"/>
+        </w:tabs>
         <w:ind w:left="2160" w:hanging="360"/>
       </w:pPr>
       <w:rPr>
-        <w:rFonts w:ascii="Wingdings" w:hAnsi="Wingdings" w:hint="default"/>
-      </w:rPr>
-    </w:lvl>
-    <w:lvl w:ilvl="3" w:tplc="04090001" w:tentative="1">
+        <w:rFonts w:ascii="Wingdings" w:hAnsi="Wingdings" w:cs="Wingdings"/>
+      </w:rPr>
+    </w:lvl>
+    <w:lvl w:ilvl="3">
       <w:start w:val="1"/>
       <w:numFmt w:val="bullet"/>
       <w:lvlText w:val=""/>
       <w:lvlJc w:val="left"/>
       <w:pPr>
+        <w:tabs>
+          <w:tab w:val="num" w:pos="0"/>
+        </w:tabs>
         <w:ind w:left="2880" w:hanging="360"/>
       </w:pPr>
       <w:rPr>
-        <w:rFonts w:ascii="Symbol" w:hAnsi="Symbol" w:hint="default"/>
-      </w:rPr>
-    </w:lvl>
-    <w:lvl w:ilvl="4" w:tplc="04090003" w:tentative="1">
+        <w:rFonts w:ascii="Symbol" w:hAnsi="Symbol" w:cs="Symbol"/>
+      </w:rPr>
+    </w:lvl>
+    <w:lvl w:ilvl="4">
       <w:start w:val="1"/>
       <w:numFmt w:val="bullet"/>
       <w:lvlText w:val="o"/>
       <w:lvlJc w:val="left"/>
       <w:pPr>
+        <w:tabs>
+          <w:tab w:val="num" w:pos="0"/>
+        </w:tabs>
         <w:ind w:left="3600" w:hanging="360"/>
       </w:pPr>
       <w:rPr>
-        <w:rFonts w:ascii="Courier New" w:hAnsi="Courier New" w:cs="Courier New" w:hint="default"/>
-      </w:rPr>
-    </w:lvl>
-    <w:lvl w:ilvl="5" w:tplc="04090005" w:tentative="1">
+        <w:rFonts w:ascii="Courier New" w:hAnsi="Courier New" w:cs="Courier New"/>
+      </w:rPr>
+    </w:lvl>
+    <w:lvl w:ilvl="5">
       <w:start w:val="1"/>
       <w:numFmt w:val="bullet"/>
       <w:lvlText w:val=""/>
       <w:lvlJc w:val="left"/>
       <w:pPr>
+        <w:tabs>
+          <w:tab w:val="num" w:pos="0"/>
+        </w:tabs>
         <w:ind w:left="4320" w:hanging="360"/>
       </w:pPr>
       <w:rPr>
-        <w:rFonts w:ascii="Wingdings" w:hAnsi="Wingdings" w:hint="default"/>
-      </w:rPr>
-    </w:lvl>
-    <w:lvl w:ilvl="6" w:tplc="04090001" w:tentative="1">
+        <w:rFonts w:ascii="Wingdings" w:hAnsi="Wingdings" w:cs="Wingdings"/>
+      </w:rPr>
+    </w:lvl>
+    <w:lvl w:ilvl="6">
       <w:start w:val="1"/>
       <w:numFmt w:val="bullet"/>
       <w:lvlText w:val=""/>
       <w:lvlJc w:val="left"/>
       <w:pPr>
+        <w:tabs>
+          <w:tab w:val="num" w:pos="0"/>
+        </w:tabs>
         <w:ind w:left="5040" w:hanging="360"/>
       </w:pPr>
       <w:rPr>
-        <w:rFonts w:ascii="Symbol" w:hAnsi="Symbol" w:hint="default"/>
-      </w:rPr>
-    </w:lvl>
-    <w:lvl w:ilvl="7" w:tplc="04090003" w:tentative="1">
+        <w:rFonts w:ascii="Symbol" w:hAnsi="Symbol" w:cs="Symbol"/>
+      </w:rPr>
+    </w:lvl>
+    <w:lvl w:ilvl="7">
       <w:start w:val="1"/>
       <w:numFmt w:val="bullet"/>
       <w:lvlText w:val="o"/>
       <w:lvlJc w:val="left"/>
       <w:pPr>
+        <w:tabs>
+          <w:tab w:val="num" w:pos="0"/>
+        </w:tabs>
         <w:ind w:left="5760" w:hanging="360"/>
       </w:pPr>
       <w:rPr>
-        <w:rFonts w:ascii="Courier New" w:hAnsi="Courier New" w:cs="Courier New" w:hint="default"/>
-      </w:rPr>
-    </w:lvl>
-    <w:lvl w:ilvl="8" w:tplc="04090005" w:tentative="1">
+        <w:rFonts w:ascii="Courier New" w:hAnsi="Courier New" w:cs="Courier New"/>
+      </w:rPr>
+    </w:lvl>
+    <w:lvl w:ilvl="8">
       <w:start w:val="1"/>
       <w:numFmt w:val="bullet"/>
       <w:lvlText w:val=""/>
       <w:lvlJc w:val="left"/>
       <w:pPr>
+        <w:tabs>
+          <w:tab w:val="num" w:pos="0"/>
+        </w:tabs>
         <w:ind w:left="6480" w:hanging="360"/>
       </w:pPr>
       <w:rPr>
-        <w:rFonts w:ascii="Wingdings" w:hAnsi="Wingdings" w:hint="default"/>
+        <w:rFonts w:ascii="Wingdings" w:hAnsi="Wingdings" w:cs="Wingdings"/>
       </w:rPr>
     </w:lvl>
   </w:abstractNum>
   <w:abstractNum w:abstractNumId="6">
-    <w:nsid w:val="228879A2"/>
-    <w:multiLevelType w:val="hybridMultilevel"/>
-    <w:tmpl w:val="1BF04CA6"/>
-    <w:lvl w:ilvl="0" w:tplc="04090001">
+    <w:nsid w:val="00000007"/>
+    <w:multiLevelType w:val="multilevel"/>
+    <w:tmpl w:val="00000007"/>
+    <w:name w:val="WW8Num7"/>
+    <w:lvl w:ilvl="0">
       <w:start w:val="1"/>
       <w:numFmt w:val="bullet"/>
       <w:lvlText w:val=""/>
       <w:lvlJc w:val="left"/>
       <w:pPr>
+        <w:tabs>
+          <w:tab w:val="num" w:pos="0"/>
+        </w:tabs>
         <w:ind w:left="720" w:hanging="360"/>
       </w:pPr>
       <w:rPr>
-        <w:rFonts w:ascii="Symbol" w:hAnsi="Symbol" w:hint="default"/>
-      </w:rPr>
-    </w:lvl>
-    <w:lvl w:ilvl="1" w:tplc="04090003" w:tentative="1">
+        <w:rFonts w:ascii="Symbol" w:hAnsi="Symbol" w:cs="Symbol"/>
+      </w:rPr>
+    </w:lvl>
+    <w:lvl w:ilvl="1">
       <w:start w:val="1"/>
       <w:numFmt w:val="bullet"/>
       <w:lvlText w:val="o"/>
       <w:lvlJc w:val="left"/>
       <w:pPr>
+        <w:tabs>
+          <w:tab w:val="num" w:pos="0"/>
+        </w:tabs>
         <w:ind w:left="1440" w:hanging="360"/>
       </w:pPr>
       <w:rPr>
-        <w:rFonts w:ascii="Courier New" w:hAnsi="Courier New" w:cs="Courier New" w:hint="default"/>
-      </w:rPr>
-    </w:lvl>
-    <w:lvl w:ilvl="2" w:tplc="04090005" w:tentative="1">
+        <w:rFonts w:ascii="Courier New" w:hAnsi="Courier New" w:cs="Courier New"/>
+      </w:rPr>
+    </w:lvl>
+    <w:lvl w:ilvl="2">
       <w:start w:val="1"/>
       <w:numFmt w:val="bullet"/>
       <w:lvlText w:val=""/>
       <w:lvlJc w:val="left"/>
       <w:pPr>
+        <w:tabs>
+          <w:tab w:val="num" w:pos="0"/>
+        </w:tabs>
         <w:ind w:left="2160" w:hanging="360"/>
       </w:pPr>
       <w:rPr>
-        <w:rFonts w:ascii="Wingdings" w:hAnsi="Wingdings" w:hint="default"/>
-      </w:rPr>
-    </w:lvl>
-    <w:lvl w:ilvl="3" w:tplc="04090001" w:tentative="1">
+        <w:rFonts w:ascii="Wingdings" w:hAnsi="Wingdings" w:cs="Wingdings"/>
+      </w:rPr>
+    </w:lvl>
+    <w:lvl w:ilvl="3">
       <w:start w:val="1"/>
       <w:numFmt w:val="bullet"/>
       <w:lvlText w:val=""/>
       <w:lvlJc w:val="left"/>
       <w:pPr>
+        <w:tabs>
+          <w:tab w:val="num" w:pos="0"/>
+        </w:tabs>
         <w:ind w:left="2880" w:hanging="360"/>
       </w:pPr>
       <w:rPr>
-        <w:rFonts w:ascii="Symbol" w:hAnsi="Symbol" w:hint="default"/>
-      </w:rPr>
-    </w:lvl>
-    <w:lvl w:ilvl="4" w:tplc="04090003" w:tentative="1">
+        <w:rFonts w:ascii="Symbol" w:hAnsi="Symbol" w:cs="Symbol"/>
+      </w:rPr>
+    </w:lvl>
+    <w:lvl w:ilvl="4">
       <w:start w:val="1"/>
       <w:numFmt w:val="bullet"/>
       <w:lvlText w:val="o"/>
       <w:lvlJc w:val="left"/>
       <w:pPr>
+        <w:tabs>
+          <w:tab w:val="num" w:pos="0"/>
+        </w:tabs>
         <w:ind w:left="3600" w:hanging="360"/>
       </w:pPr>
       <w:rPr>
-        <w:rFonts w:ascii="Courier New" w:hAnsi="Courier New" w:cs="Courier New" w:hint="default"/>
-      </w:rPr>
-    </w:lvl>
-    <w:lvl w:ilvl="5" w:tplc="04090005" w:tentative="1">
+        <w:rFonts w:ascii="Courier New" w:hAnsi="Courier New" w:cs="Courier New"/>
+      </w:rPr>
+    </w:lvl>
+    <w:lvl w:ilvl="5">
       <w:start w:val="1"/>
       <w:numFmt w:val="bullet"/>
       <w:lvlText w:val=""/>
       <w:lvlJc w:val="left"/>
       <w:pPr>
+        <w:tabs>
+          <w:tab w:val="num" w:pos="0"/>
+        </w:tabs>
         <w:ind w:left="4320" w:hanging="360"/>
       </w:pPr>
       <w:rPr>
-        <w:rFonts w:ascii="Wingdings" w:hAnsi="Wingdings" w:hint="default"/>
-      </w:rPr>
-    </w:lvl>
-    <w:lvl w:ilvl="6" w:tplc="04090001" w:tentative="1">
+        <w:rFonts w:ascii="Wingdings" w:hAnsi="Wingdings" w:cs="Wingdings"/>
+      </w:rPr>
+    </w:lvl>
+    <w:lvl w:ilvl="6">
       <w:start w:val="1"/>
       <w:numFmt w:val="bullet"/>
       <w:lvlText w:val=""/>
       <w:lvlJc w:val="left"/>
       <w:pPr>
+        <w:tabs>
+          <w:tab w:val="num" w:pos="0"/>
+        </w:tabs>
         <w:ind w:left="5040" w:hanging="360"/>
       </w:pPr>
       <w:rPr>
-        <w:rFonts w:ascii="Symbol" w:hAnsi="Symbol" w:hint="default"/>
-      </w:rPr>
-    </w:lvl>
-    <w:lvl w:ilvl="7" w:tplc="04090003" w:tentative="1">
+        <w:rFonts w:ascii="Symbol" w:hAnsi="Symbol" w:cs="Symbol"/>
+      </w:rPr>
+    </w:lvl>
+    <w:lvl w:ilvl="7">
       <w:start w:val="1"/>
       <w:numFmt w:val="bullet"/>
       <w:lvlText w:val="o"/>
       <w:lvlJc w:val="left"/>
       <w:pPr>
+        <w:tabs>
+          <w:tab w:val="num" w:pos="0"/>
+        </w:tabs>
         <w:ind w:left="5760" w:hanging="360"/>
       </w:pPr>
       <w:rPr>
-        <w:rFonts w:ascii="Courier New" w:hAnsi="Courier New" w:cs="Courier New" w:hint="default"/>
-      </w:rPr>
-    </w:lvl>
-    <w:lvl w:ilvl="8" w:tplc="04090005" w:tentative="1">
+        <w:rFonts w:ascii="Courier New" w:hAnsi="Courier New" w:cs="Courier New"/>
+      </w:rPr>
+    </w:lvl>
+    <w:lvl w:ilvl="8">
       <w:start w:val="1"/>
       <w:numFmt w:val="bullet"/>
       <w:lvlText w:val=""/>
       <w:lvlJc w:val="left"/>
       <w:pPr>
+        <w:tabs>
+          <w:tab w:val="num" w:pos="0"/>
+        </w:tabs>
         <w:ind w:left="6480" w:hanging="360"/>
       </w:pPr>
       <w:rPr>
-        <w:rFonts w:ascii="Wingdings" w:hAnsi="Wingdings" w:hint="default"/>
+        <w:rFonts w:ascii="Wingdings" w:hAnsi="Wingdings" w:cs="Wingdings"/>
       </w:rPr>
     </w:lvl>
   </w:abstractNum>
   <w:abstractNum w:abstractNumId="7">
-    <w:nsid w:val="37701539"/>
-    <w:multiLevelType w:val="hybridMultilevel"/>
-    <w:tmpl w:val="D586237A"/>
-    <w:lvl w:ilvl="0" w:tplc="04090001">
+    <w:nsid w:val="00000008"/>
+    <w:multiLevelType w:val="multilevel"/>
+    <w:tmpl w:val="00000008"/>
+    <w:name w:val="WW8Num8"/>
+    <w:lvl w:ilvl="0">
       <w:start w:val="1"/>
       <w:numFmt w:val="bullet"/>
       <w:lvlText w:val=""/>
       <w:lvlJc w:val="left"/>
       <w:pPr>
+        <w:tabs>
+          <w:tab w:val="num" w:pos="0"/>
+        </w:tabs>
         <w:ind w:left="720" w:hanging="360"/>
       </w:pPr>
       <w:rPr>
-        <w:rFonts w:ascii="Symbol" w:hAnsi="Symbol" w:hint="default"/>
-      </w:rPr>
-    </w:lvl>
-    <w:lvl w:ilvl="1" w:tplc="04090003" w:tentative="1">
+        <w:rFonts w:ascii="Symbol" w:hAnsi="Symbol" w:cs="Symbol"/>
+      </w:rPr>
+    </w:lvl>
+    <w:lvl w:ilvl="1">
       <w:start w:val="1"/>
       <w:numFmt w:val="bullet"/>
       <w:lvlText w:val="o"/>
       <w:lvlJc w:val="left"/>
       <w:pPr>
+        <w:tabs>
+          <w:tab w:val="num" w:pos="0"/>
+        </w:tabs>
         <w:ind w:left="1440" w:hanging="360"/>
       </w:pPr>
       <w:rPr>
-        <w:rFonts w:ascii="Courier New" w:hAnsi="Courier New" w:cs="Courier New" w:hint="default"/>
-      </w:rPr>
-    </w:lvl>
-    <w:lvl w:ilvl="2" w:tplc="04090005" w:tentative="1">
+        <w:rFonts w:ascii="Courier New" w:hAnsi="Courier New" w:cs="Courier New"/>
+      </w:rPr>
+    </w:lvl>
+    <w:lvl w:ilvl="2">
       <w:start w:val="1"/>
       <w:numFmt w:val="bullet"/>
       <w:lvlText w:val=""/>
       <w:lvlJc w:val="left"/>
       <w:pPr>
+        <w:tabs>
+          <w:tab w:val="num" w:pos="0"/>
+        </w:tabs>
         <w:ind w:left="2160" w:hanging="360"/>
       </w:pPr>
       <w:rPr>
-        <w:rFonts w:ascii="Wingdings" w:hAnsi="Wingdings" w:hint="default"/>
-      </w:rPr>
-    </w:lvl>
-    <w:lvl w:ilvl="3" w:tplc="04090001" w:tentative="1">
+        <w:rFonts w:ascii="Wingdings" w:hAnsi="Wingdings" w:cs="Wingdings"/>
+      </w:rPr>
+    </w:lvl>
+    <w:lvl w:ilvl="3">
       <w:start w:val="1"/>
       <w:numFmt w:val="bullet"/>
       <w:lvlText w:val=""/>
       <w:lvlJc w:val="left"/>
       <w:pPr>
+        <w:tabs>
+          <w:tab w:val="num" w:pos="0"/>
+        </w:tabs>
         <w:ind w:left="2880" w:hanging="360"/>
       </w:pPr>
       <w:rPr>
-        <w:rFonts w:ascii="Symbol" w:hAnsi="Symbol" w:hint="default"/>
-      </w:rPr>
-    </w:lvl>
-    <w:lvl w:ilvl="4" w:tplc="04090003" w:tentative="1">
+        <w:rFonts w:ascii="Symbol" w:hAnsi="Symbol" w:cs="Symbol"/>
+      </w:rPr>
+    </w:lvl>
+    <w:lvl w:ilvl="4">
       <w:start w:val="1"/>
       <w:numFmt w:val="bullet"/>
       <w:lvlText w:val="o"/>
       <w:lvlJc w:val="left"/>
       <w:pPr>
+        <w:tabs>
+          <w:tab w:val="num" w:pos="0"/>
+        </w:tabs>
         <w:ind w:left="3600" w:hanging="360"/>
       </w:pPr>
       <w:rPr>
-        <w:rFonts w:ascii="Courier New" w:hAnsi="Courier New" w:cs="Courier New" w:hint="default"/>
-      </w:rPr>
-    </w:lvl>
-    <w:lvl w:ilvl="5" w:tplc="04090005" w:tentative="1">
+        <w:rFonts w:ascii="Courier New" w:hAnsi="Courier New" w:cs="Courier New"/>
+      </w:rPr>
+    </w:lvl>
+    <w:lvl w:ilvl="5">
       <w:start w:val="1"/>
       <w:numFmt w:val="bullet"/>
       <w:lvlText w:val=""/>
       <w:lvlJc w:val="left"/>
       <w:pPr>
+        <w:tabs>
+          <w:tab w:val="num" w:pos="0"/>
+        </w:tabs>
         <w:ind w:left="4320" w:hanging="360"/>
       </w:pPr>
       <w:rPr>
-        <w:rFonts w:ascii="Wingdings" w:hAnsi="Wingdings" w:hint="default"/>
-      </w:rPr>
-    </w:lvl>
-    <w:lvl w:ilvl="6" w:tplc="04090001" w:tentative="1">
+        <w:rFonts w:ascii="Wingdings" w:hAnsi="Wingdings" w:cs="Wingdings"/>
+      </w:rPr>
+    </w:lvl>
+    <w:lvl w:ilvl="6">
       <w:start w:val="1"/>
       <w:numFmt w:val="bullet"/>
       <w:lvlText w:val=""/>
       <w:lvlJc w:val="left"/>
       <w:pPr>
+        <w:tabs>
+          <w:tab w:val="num" w:pos="0"/>
+        </w:tabs>
         <w:ind w:left="5040" w:hanging="360"/>
       </w:pPr>
       <w:rPr>
-        <w:rFonts w:ascii="Symbol" w:hAnsi="Symbol" w:hint="default"/>
-      </w:rPr>
-    </w:lvl>
-    <w:lvl w:ilvl="7" w:tplc="04090003" w:tentative="1">
+        <w:rFonts w:ascii="Symbol" w:hAnsi="Symbol" w:cs="Symbol"/>
+      </w:rPr>
+    </w:lvl>
+    <w:lvl w:ilvl="7">
       <w:start w:val="1"/>
       <w:numFmt w:val="bullet"/>
       <w:lvlText w:val="o"/>
       <w:lvlJc w:val="left"/>
       <w:pPr>
+        <w:tabs>
+          <w:tab w:val="num" w:pos="0"/>
+        </w:tabs>
         <w:ind w:left="5760" w:hanging="360"/>
       </w:pPr>
       <w:rPr>
-        <w:rFonts w:ascii="Courier New" w:hAnsi="Courier New" w:cs="Courier New" w:hint="default"/>
-      </w:rPr>
-    </w:lvl>
-    <w:lvl w:ilvl="8" w:tplc="04090005" w:tentative="1">
+        <w:rFonts w:ascii="Courier New" w:hAnsi="Courier New" w:cs="Courier New"/>
+      </w:rPr>
+    </w:lvl>
+    <w:lvl w:ilvl="8">
       <w:start w:val="1"/>
       <w:numFmt w:val="bullet"/>
       <w:lvlText w:val=""/>
       <w:lvlJc w:val="left"/>
       <w:pPr>
+        <w:tabs>
+          <w:tab w:val="num" w:pos="0"/>
+        </w:tabs>
         <w:ind w:left="6480" w:hanging="360"/>
       </w:pPr>
       <w:rPr>
-        <w:rFonts w:ascii="Wingdings" w:hAnsi="Wingdings" w:hint="default"/>
+        <w:rFonts w:ascii="Wingdings" w:hAnsi="Wingdings" w:cs="Wingdings"/>
       </w:rPr>
     </w:lvl>
   </w:abstractNum>
   <w:abstractNum w:abstractNumId="8">
-    <w:nsid w:val="46C5420B"/>
-    <w:multiLevelType w:val="hybridMultilevel"/>
-    <w:tmpl w:val="C70C8BDC"/>
-    <w:lvl w:ilvl="0" w:tplc="04090001">
+    <w:nsid w:val="00000009"/>
+    <w:multiLevelType w:val="multilevel"/>
+    <w:tmpl w:val="00000009"/>
+    <w:name w:val="WW8Num9"/>
+    <w:lvl w:ilvl="0">
       <w:start w:val="1"/>
       <w:numFmt w:val="bullet"/>
       <w:lvlText w:val=""/>
       <w:lvlJc w:val="left"/>
       <w:pPr>
+        <w:tabs>
+          <w:tab w:val="num" w:pos="0"/>
+        </w:tabs>
         <w:ind w:left="720" w:hanging="360"/>
       </w:pPr>
       <w:rPr>
-        <w:rFonts w:ascii="Symbol" w:hAnsi="Symbol" w:hint="default"/>
-      </w:rPr>
-    </w:lvl>
-    <w:lvl w:ilvl="1" w:tplc="04090003" w:tentative="1">
+        <w:rFonts w:ascii="Symbol" w:hAnsi="Symbol" w:cs="Symbol"/>
+      </w:rPr>
+    </w:lvl>
+    <w:lvl w:ilvl="1">
       <w:start w:val="1"/>
       <w:numFmt w:val="bullet"/>
       <w:lvlText w:val="o"/>
       <w:lvlJc w:val="left"/>
       <w:pPr>
+        <w:tabs>
+          <w:tab w:val="num" w:pos="0"/>
+        </w:tabs>
         <w:ind w:left="1440" w:hanging="360"/>
       </w:pPr>
       <w:rPr>
-        <w:rFonts w:ascii="Courier New" w:hAnsi="Courier New" w:cs="Courier New" w:hint="default"/>
-      </w:rPr>
-    </w:lvl>
-    <w:lvl w:ilvl="2" w:tplc="04090005" w:tentative="1">
+        <w:rFonts w:ascii="Courier New" w:hAnsi="Courier New" w:cs="Courier New"/>
+      </w:rPr>
+    </w:lvl>
+    <w:lvl w:ilvl="2">
       <w:start w:val="1"/>
       <w:numFmt w:val="bullet"/>
       <w:lvlText w:val=""/>
       <w:lvlJc w:val="left"/>
       <w:pPr>
+        <w:tabs>
+          <w:tab w:val="num" w:pos="0"/>
+        </w:tabs>
         <w:ind w:left="2160" w:hanging="360"/>
       </w:pPr>
       <w:rPr>
-        <w:rFonts w:ascii="Wingdings" w:hAnsi="Wingdings" w:hint="default"/>
-      </w:rPr>
-    </w:lvl>
-    <w:lvl w:ilvl="3" w:tplc="04090001" w:tentative="1">
+        <w:rFonts w:ascii="Wingdings" w:hAnsi="Wingdings" w:cs="Wingdings"/>
+      </w:rPr>
+    </w:lvl>
+    <w:lvl w:ilvl="3">
       <w:start w:val="1"/>
       <w:numFmt w:val="bullet"/>
       <w:lvlText w:val=""/>
       <w:lvlJc w:val="left"/>
       <w:pPr>
+        <w:tabs>
+          <w:tab w:val="num" w:pos="0"/>
+        </w:tabs>
         <w:ind w:left="2880" w:hanging="360"/>
       </w:pPr>
       <w:rPr>
-        <w:rFonts w:ascii="Symbol" w:hAnsi="Symbol" w:hint="default"/>
-      </w:rPr>
-    </w:lvl>
-    <w:lvl w:ilvl="4" w:tplc="04090003" w:tentative="1">
+        <w:rFonts w:ascii="Symbol" w:hAnsi="Symbol" w:cs="Symbol"/>
+      </w:rPr>
+    </w:lvl>
+    <w:lvl w:ilvl="4">
       <w:start w:val="1"/>
       <w:numFmt w:val="bullet"/>
       <w:lvlText w:val="o"/>
       <w:lvlJc w:val="left"/>
       <w:pPr>
+        <w:tabs>
+          <w:tab w:val="num" w:pos="0"/>
+        </w:tabs>
         <w:ind w:left="3600" w:hanging="360"/>
       </w:pPr>
       <w:rPr>
-        <w:rFonts w:ascii="Courier New" w:hAnsi="Courier New" w:cs="Courier New" w:hint="default"/>
-      </w:rPr>
-    </w:lvl>
-    <w:lvl w:ilvl="5" w:tplc="04090005" w:tentative="1">
+        <w:rFonts w:ascii="Courier New" w:hAnsi="Courier New" w:cs="Courier New"/>
+      </w:rPr>
+    </w:lvl>
+    <w:lvl w:ilvl="5">
       <w:start w:val="1"/>
       <w:numFmt w:val="bullet"/>
       <w:lvlText w:val=""/>
       <w:lvlJc w:val="left"/>
       <w:pPr>
+        <w:tabs>
+          <w:tab w:val="num" w:pos="0"/>
+        </w:tabs>
         <w:ind w:left="4320" w:hanging="360"/>
       </w:pPr>
       <w:rPr>
-        <w:rFonts w:ascii="Wingdings" w:hAnsi="Wingdings" w:hint="default"/>
-      </w:rPr>
-    </w:lvl>
-    <w:lvl w:ilvl="6" w:tplc="04090001" w:tentative="1">
+        <w:rFonts w:ascii="Wingdings" w:hAnsi="Wingdings" w:cs="Wingdings"/>
+      </w:rPr>
+    </w:lvl>
+    <w:lvl w:ilvl="6">
       <w:start w:val="1"/>
       <w:numFmt w:val="bullet"/>
       <w:lvlText w:val=""/>
       <w:lvlJc w:val="left"/>
       <w:pPr>
+        <w:tabs>
+          <w:tab w:val="num" w:pos="0"/>
+        </w:tabs>
         <w:ind w:left="5040" w:hanging="360"/>
       </w:pPr>
       <w:rPr>
-        <w:rFonts w:ascii="Symbol" w:hAnsi="Symbol" w:hint="default"/>
-      </w:rPr>
-    </w:lvl>
-    <w:lvl w:ilvl="7" w:tplc="04090003" w:tentative="1">
+        <w:rFonts w:ascii="Symbol" w:hAnsi="Symbol" w:cs="Symbol"/>
+      </w:rPr>
+    </w:lvl>
+    <w:lvl w:ilvl="7">
       <w:start w:val="1"/>
       <w:numFmt w:val="bullet"/>
       <w:lvlText w:val="o"/>
       <w:lvlJc w:val="left"/>
       <w:pPr>
+        <w:tabs>
+          <w:tab w:val="num" w:pos="0"/>
+        </w:tabs>
         <w:ind w:left="5760" w:hanging="360"/>
       </w:pPr>
       <w:rPr>
-        <w:rFonts w:ascii="Courier New" w:hAnsi="Courier New" w:cs="Courier New" w:hint="default"/>
-      </w:rPr>
-    </w:lvl>
-    <w:lvl w:ilvl="8" w:tplc="04090005" w:tentative="1">
+        <w:rFonts w:ascii="Courier New" w:hAnsi="Courier New" w:cs="Courier New"/>
+      </w:rPr>
+    </w:lvl>
+    <w:lvl w:ilvl="8">
       <w:start w:val="1"/>
       <w:numFmt w:val="bullet"/>
       <w:lvlText w:val=""/>
       <w:lvlJc w:val="left"/>
       <w:pPr>
+        <w:tabs>
+          <w:tab w:val="num" w:pos="0"/>
+        </w:tabs>
         <w:ind w:left="6480" w:hanging="360"/>
       </w:pPr>
       <w:rPr>
-        <w:rFonts w:ascii="Wingdings" w:hAnsi="Wingdings" w:hint="default"/>
+        <w:rFonts w:ascii="Wingdings" w:hAnsi="Wingdings" w:cs="Wingdings"/>
       </w:rPr>
     </w:lvl>
   </w:abstractNum>
   <w:abstractNum w:abstractNumId="9">
-    <w:nsid w:val="4C45322E"/>
-    <w:multiLevelType w:val="hybridMultilevel"/>
-    <w:tmpl w:val="7EB082A0"/>
-    <w:lvl w:ilvl="0" w:tplc="04090001">
+    <w:nsid w:val="0000000A"/>
+    <w:multiLevelType w:val="multilevel"/>
+    <w:tmpl w:val="0000000A"/>
+    <w:name w:val="WW8Num10"/>
+    <w:lvl w:ilvl="0">
       <w:start w:val="1"/>
       <w:numFmt w:val="bullet"/>
       <w:lvlText w:val=""/>
       <w:lvlJc w:val="left"/>
       <w:pPr>
+        <w:tabs>
+          <w:tab w:val="num" w:pos="0"/>
+        </w:tabs>
         <w:ind w:left="720" w:hanging="360"/>
       </w:pPr>
       <w:rPr>
-        <w:rFonts w:ascii="Symbol" w:hAnsi="Symbol" w:hint="default"/>
-      </w:rPr>
-    </w:lvl>
-    <w:lvl w:ilvl="1" w:tplc="04090003" w:tentative="1">
+        <w:rFonts w:ascii="Symbol" w:hAnsi="Symbol" w:cs="Symbol"/>
+      </w:rPr>
+    </w:lvl>
+    <w:lvl w:ilvl="1">
       <w:start w:val="1"/>
       <w:numFmt w:val="bullet"/>
       <w:lvlText w:val="o"/>
       <w:lvlJc w:val="left"/>
       <w:pPr>
+        <w:tabs>
+          <w:tab w:val="num" w:pos="0"/>
+        </w:tabs>
         <w:ind w:left="1440" w:hanging="360"/>
       </w:pPr>
       <w:rPr>
-        <w:rFonts w:ascii="Courier New" w:hAnsi="Courier New" w:cs="Courier New" w:hint="default"/>
-      </w:rPr>
-    </w:lvl>
-    <w:lvl w:ilvl="2" w:tplc="04090005" w:tentative="1">
+        <w:rFonts w:ascii="Courier New" w:hAnsi="Courier New" w:cs="Courier New"/>
+      </w:rPr>
+    </w:lvl>
+    <w:lvl w:ilvl="2">
       <w:start w:val="1"/>
       <w:numFmt w:val="bullet"/>
       <w:lvlText w:val=""/>
       <w:lvlJc w:val="left"/>
       <w:pPr>
+        <w:tabs>
+          <w:tab w:val="num" w:pos="0"/>
+        </w:tabs>
         <w:ind w:left="2160" w:hanging="360"/>
       </w:pPr>
       <w:rPr>
-        <w:rFonts w:ascii="Wingdings" w:hAnsi="Wingdings" w:hint="default"/>
-      </w:rPr>
-    </w:lvl>
-    <w:lvl w:ilvl="3" w:tplc="04090001" w:tentative="1">
+        <w:rFonts w:ascii="Wingdings" w:hAnsi="Wingdings" w:cs="Wingdings"/>
+      </w:rPr>
+    </w:lvl>
+    <w:lvl w:ilvl="3">
       <w:start w:val="1"/>
       <w:numFmt w:val="bullet"/>
       <w:lvlText w:val=""/>
       <w:lvlJc w:val="left"/>
       <w:pPr>
+        <w:tabs>
+          <w:tab w:val="num" w:pos="0"/>
+        </w:tabs>
         <w:ind w:left="2880" w:hanging="360"/>
       </w:pPr>
       <w:rPr>
-        <w:rFonts w:ascii="Symbol" w:hAnsi="Symbol" w:hint="default"/>
-      </w:rPr>
-    </w:lvl>
-    <w:lvl w:ilvl="4" w:tplc="04090003" w:tentative="1">
+        <w:rFonts w:ascii="Symbol" w:hAnsi="Symbol" w:cs="Symbol"/>
+      </w:rPr>
+    </w:lvl>
+    <w:lvl w:ilvl="4">
       <w:start w:val="1"/>
       <w:numFmt w:val="bullet"/>
       <w:lvlText w:val="o"/>
       <w:lvlJc w:val="left"/>
       <w:pPr>
+        <w:tabs>
+          <w:tab w:val="num" w:pos="0"/>
+        </w:tabs>
         <w:ind w:left="3600" w:hanging="360"/>
       </w:pPr>
       <w:rPr>
-        <w:rFonts w:ascii="Courier New" w:hAnsi="Courier New" w:cs="Courier New" w:hint="default"/>
-      </w:rPr>
-    </w:lvl>
-    <w:lvl w:ilvl="5" w:tplc="04090005" w:tentative="1">
+        <w:rFonts w:ascii="Courier New" w:hAnsi="Courier New" w:cs="Courier New"/>
+      </w:rPr>
+    </w:lvl>
+    <w:lvl w:ilvl="5">
       <w:start w:val="1"/>
       <w:numFmt w:val="bullet"/>
       <w:lvlText w:val=""/>
       <w:lvlJc w:val="left"/>
       <w:pPr>
+        <w:tabs>
+          <w:tab w:val="num" w:pos="0"/>
+        </w:tabs>
         <w:ind w:left="4320" w:hanging="360"/>
       </w:pPr>
       <w:rPr>
-        <w:rFonts w:ascii="Wingdings" w:hAnsi="Wingdings" w:hint="default"/>
-      </w:rPr>
-    </w:lvl>
-    <w:lvl w:ilvl="6" w:tplc="04090001" w:tentative="1">
+        <w:rFonts w:ascii="Wingdings" w:hAnsi="Wingdings" w:cs="Wingdings"/>
+      </w:rPr>
+    </w:lvl>
+    <w:lvl w:ilvl="6">
       <w:start w:val="1"/>
       <w:numFmt w:val="bullet"/>
       <w:lvlText w:val=""/>
       <w:lvlJc w:val="left"/>
       <w:pPr>
+        <w:tabs>
+          <w:tab w:val="num" w:pos="0"/>
+        </w:tabs>
         <w:ind w:left="5040" w:hanging="360"/>
       </w:pPr>
       <w:rPr>
-        <w:rFonts w:ascii="Symbol" w:hAnsi="Symbol" w:hint="default"/>
-      </w:rPr>
-    </w:lvl>
-    <w:lvl w:ilvl="7" w:tplc="04090003" w:tentative="1">
+        <w:rFonts w:ascii="Symbol" w:hAnsi="Symbol" w:cs="Symbol"/>
+      </w:rPr>
+    </w:lvl>
+    <w:lvl w:ilvl="7">
       <w:start w:val="1"/>
       <w:numFmt w:val="bullet"/>
       <w:lvlText w:val="o"/>
       <w:lvlJc w:val="left"/>
       <w:pPr>
+        <w:tabs>
+          <w:tab w:val="num" w:pos="0"/>
+        </w:tabs>
         <w:ind w:left="5760" w:hanging="360"/>
       </w:pPr>
       <w:rPr>
-        <w:rFonts w:ascii="Courier New" w:hAnsi="Courier New" w:cs="Courier New" w:hint="default"/>
-      </w:rPr>
-    </w:lvl>
-    <w:lvl w:ilvl="8" w:tplc="04090005" w:tentative="1">
+        <w:rFonts w:ascii="Courier New" w:hAnsi="Courier New" w:cs="Courier New"/>
+      </w:rPr>
+    </w:lvl>
+    <w:lvl w:ilvl="8">
       <w:start w:val="1"/>
       <w:numFmt w:val="bullet"/>
       <w:lvlText w:val=""/>
       <w:lvlJc w:val="left"/>
       <w:pPr>
+        <w:tabs>
+          <w:tab w:val="num" w:pos="0"/>
+        </w:tabs>
         <w:ind w:left="6480" w:hanging="360"/>
       </w:pPr>
       <w:rPr>
-        <w:rFonts w:ascii="Wingdings" w:hAnsi="Wingdings" w:hint="default"/>
+        <w:rFonts w:ascii="Wingdings" w:hAnsi="Wingdings" w:cs="Wingdings"/>
       </w:rPr>
     </w:lvl>
   </w:abstractNum>
   <w:abstractNum w:abstractNumId="10">
-    <w:nsid w:val="633F4308"/>
-    <w:multiLevelType w:val="hybridMultilevel"/>
-    <w:tmpl w:val="7AB60872"/>
-    <w:lvl w:ilvl="0" w:tplc="04090001">
+    <w:nsid w:val="0000000B"/>
+    <w:multiLevelType w:val="multilevel"/>
+    <w:tmpl w:val="0000000B"/>
+    <w:lvl w:ilvl="0">
       <w:start w:val="1"/>
       <w:numFmt w:val="bullet"/>
       <w:lvlText w:val=""/>
       <w:lvlJc w:val="left"/>
       <w:pPr>
+        <w:tabs>
+          <w:tab w:val="num" w:pos="720"/>
+        </w:tabs>
         <w:ind w:left="720" w:hanging="360"/>
       </w:pPr>
       <w:rPr>
-        <w:rFonts w:ascii="Symbol" w:hAnsi="Symbol" w:hint="default"/>
-      </w:rPr>
-    </w:lvl>
-    <w:lvl w:ilvl="1" w:tplc="04090003" w:tentative="1">
-      <w:start w:val="1"/>
-      <w:numFmt w:val="bullet"/>
-      <w:lvlText w:val="o"/>
-      <w:lvlJc w:val="left"/>
-      <w:pPr>
+        <w:rFonts w:ascii="Symbol" w:hAnsi="Symbol" w:cs="OpenSymbol"/>
+      </w:rPr>
+    </w:lvl>
+    <w:lvl w:ilvl="1">
+      <w:start w:val="1"/>
+      <w:numFmt w:val="bullet"/>
+      <w:lvlText w:val="◦"/>
+      <w:lvlJc w:val="left"/>
+      <w:pPr>
+        <w:tabs>
+          <w:tab w:val="num" w:pos="1080"/>
+        </w:tabs>
+        <w:ind w:left="1080" w:hanging="360"/>
+      </w:pPr>
+      <w:rPr>
+        <w:rFonts w:ascii="OpenSymbol" w:hAnsi="OpenSymbol" w:cs="OpenSymbol"/>
+      </w:rPr>
+    </w:lvl>
+    <w:lvl w:ilvl="2">
+      <w:start w:val="1"/>
+      <w:numFmt w:val="bullet"/>
+      <w:lvlText w:val="▪"/>
+      <w:lvlJc w:val="left"/>
+      <w:pPr>
+        <w:tabs>
+          <w:tab w:val="num" w:pos="1440"/>
+        </w:tabs>
         <w:ind w:left="1440" w:hanging="360"/>
       </w:pPr>
       <w:rPr>
-        <w:rFonts w:ascii="Courier New" w:hAnsi="Courier New" w:cs="Courier New" w:hint="default"/>
-      </w:rPr>
-    </w:lvl>
-    <w:lvl w:ilvl="2" w:tplc="04090005" w:tentative="1">
-      <w:start w:val="1"/>
-      <w:numFmt w:val="bullet"/>
-      <w:lvlText w:val=""/>
-      <w:lvlJc w:val="left"/>
-      <w:pPr>
+        <w:rFonts w:ascii="OpenSymbol" w:hAnsi="OpenSymbol" w:cs="OpenSymbol"/>
+      </w:rPr>
+    </w:lvl>
+    <w:lvl w:ilvl="3">
+      <w:start w:val="1"/>
+      <w:numFmt w:val="bullet"/>
+      <w:lvlText w:val=""/>
+      <w:lvlJc w:val="left"/>
+      <w:pPr>
+        <w:tabs>
+          <w:tab w:val="num" w:pos="1800"/>
+        </w:tabs>
+        <w:ind w:left="1800" w:hanging="360"/>
+      </w:pPr>
+      <w:rPr>
+        <w:rFonts w:ascii="Symbol" w:hAnsi="Symbol" w:cs="OpenSymbol"/>
+      </w:rPr>
+    </w:lvl>
+    <w:lvl w:ilvl="4">
+      <w:start w:val="1"/>
+      <w:numFmt w:val="bullet"/>
+      <w:lvlText w:val="◦"/>
+      <w:lvlJc w:val="left"/>
+      <w:pPr>
+        <w:tabs>
+          <w:tab w:val="num" w:pos="2160"/>
+        </w:tabs>
         <w:ind w:left="2160" w:hanging="360"/>
       </w:pPr>
       <w:rPr>
-        <w:rFonts w:ascii="Wingdings" w:hAnsi="Wingdings" w:hint="default"/>
-      </w:rPr>
-    </w:lvl>
-    <w:lvl w:ilvl="3" w:tplc="04090001" w:tentative="1">
+        <w:rFonts w:ascii="OpenSymbol" w:hAnsi="OpenSymbol" w:cs="OpenSymbol"/>
+      </w:rPr>
+    </w:lvl>
+    <w:lvl w:ilvl="5">
+      <w:start w:val="1"/>
+      <w:numFmt w:val="bullet"/>
+      <w:lvlText w:val="▪"/>
+      <w:lvlJc w:val="left"/>
+      <w:pPr>
+        <w:tabs>
+          <w:tab w:val="num" w:pos="2520"/>
+        </w:tabs>
+        <w:ind w:left="2520" w:hanging="360"/>
+      </w:pPr>
+      <w:rPr>
+        <w:rFonts w:ascii="OpenSymbol" w:hAnsi="OpenSymbol" w:cs="OpenSymbol"/>
+      </w:rPr>
+    </w:lvl>
+    <w:lvl w:ilvl="6">
       <w:start w:val="1"/>
       <w:numFmt w:val="bullet"/>
       <w:lvlText w:val=""/>
       <w:lvlJc w:val="left"/>
       <w:pPr>
+        <w:tabs>
+          <w:tab w:val="num" w:pos="2880"/>
+        </w:tabs>
         <w:ind w:left="2880" w:hanging="360"/>
       </w:pPr>
       <w:rPr>
-        <w:rFonts w:ascii="Symbol" w:hAnsi="Symbol" w:hint="default"/>
-      </w:rPr>
-    </w:lvl>
-    <w:lvl w:ilvl="4" w:tplc="04090003" w:tentative="1">
-      <w:start w:val="1"/>
-      <w:numFmt w:val="bullet"/>
-      <w:lvlText w:val="o"/>
-      <w:lvlJc w:val="left"/>
-      <w:pPr>
+        <w:rFonts w:ascii="Symbol" w:hAnsi="Symbol" w:cs="OpenSymbol"/>
+      </w:rPr>
+    </w:lvl>
+    <w:lvl w:ilvl="7">
+      <w:start w:val="1"/>
+      <w:numFmt w:val="bullet"/>
+      <w:lvlText w:val="◦"/>
+      <w:lvlJc w:val="left"/>
+      <w:pPr>
+        <w:tabs>
+          <w:tab w:val="num" w:pos="3240"/>
+        </w:tabs>
+        <w:ind w:left="3240" w:hanging="360"/>
+      </w:pPr>
+      <w:rPr>
+        <w:rFonts w:ascii="OpenSymbol" w:hAnsi="OpenSymbol" w:cs="OpenSymbol"/>
+      </w:rPr>
+    </w:lvl>
+    <w:lvl w:ilvl="8">
+      <w:start w:val="1"/>
+      <w:numFmt w:val="bullet"/>
+      <w:lvlText w:val="▪"/>
+      <w:lvlJc w:val="left"/>
+      <w:pPr>
+        <w:tabs>
+          <w:tab w:val="num" w:pos="3600"/>
+        </w:tabs>
         <w:ind w:left="3600" w:hanging="360"/>
       </w:pPr>
       <w:rPr>
-        <w:rFonts w:ascii="Courier New" w:hAnsi="Courier New" w:cs="Courier New" w:hint="default"/>
-      </w:rPr>
-    </w:lvl>
-    <w:lvl w:ilvl="5" w:tplc="04090005" w:tentative="1">
-      <w:start w:val="1"/>
-      <w:numFmt w:val="bullet"/>
-      <w:lvlText w:val=""/>
-      <w:lvlJc w:val="left"/>
-      <w:pPr>
-        <w:ind w:left="4320" w:hanging="360"/>
-      </w:pPr>
-      <w:rPr>
-        <w:rFonts w:ascii="Wingdings" w:hAnsi="Wingdings" w:hint="default"/>
-      </w:rPr>
-    </w:lvl>
-    <w:lvl w:ilvl="6" w:tplc="04090001" w:tentative="1">
-      <w:start w:val="1"/>
-      <w:numFmt w:val="bullet"/>
-      <w:lvlText w:val=""/>
-      <w:lvlJc w:val="left"/>
-      <w:pPr>
-        <w:ind w:left="5040" w:hanging="360"/>
-      </w:pPr>
-      <w:rPr>
-        <w:rFonts w:ascii="Symbol" w:hAnsi="Symbol" w:hint="default"/>
-      </w:rPr>
-    </w:lvl>
-    <w:lvl w:ilvl="7" w:tplc="04090003" w:tentative="1">
-      <w:start w:val="1"/>
-      <w:numFmt w:val="bullet"/>
-      <w:lvlText w:val="o"/>
-      <w:lvlJc w:val="left"/>
-      <w:pPr>
-        <w:ind w:left="5760" w:hanging="360"/>
-      </w:pPr>
-      <w:rPr>
-        <w:rFonts w:ascii="Courier New" w:hAnsi="Courier New" w:cs="Courier New" w:hint="default"/>
-      </w:rPr>
-    </w:lvl>
-    <w:lvl w:ilvl="8" w:tplc="04090005" w:tentative="1">
-      <w:start w:val="1"/>
-      <w:numFmt w:val="bullet"/>
-      <w:lvlText w:val=""/>
-      <w:lvlJc w:val="left"/>
-      <w:pPr>
-        <w:ind w:left="6480" w:hanging="360"/>
-      </w:pPr>
-      <w:rPr>
-        <w:rFonts w:ascii="Wingdings" w:hAnsi="Wingdings" w:hint="default"/>
+        <w:rFonts w:ascii="OpenSymbol" w:hAnsi="OpenSymbol" w:cs="OpenSymbol"/>
       </w:rPr>
     </w:lvl>
   </w:abstractNum>
@@ -2766,34 +4029,34 @@
     <w:abstractNumId w:val="0"/>
   </w:num>
   <w:num w:numId="2">
+    <w:abstractNumId w:val="1"/>
+  </w:num>
+  <w:num w:numId="3">
+    <w:abstractNumId w:val="2"/>
+  </w:num>
+  <w:num w:numId="4">
+    <w:abstractNumId w:val="3"/>
+  </w:num>
+  <w:num w:numId="5">
+    <w:abstractNumId w:val="4"/>
+  </w:num>
+  <w:num w:numId="6">
+    <w:abstractNumId w:val="5"/>
+  </w:num>
+  <w:num w:numId="7">
     <w:abstractNumId w:val="6"/>
   </w:num>
-  <w:num w:numId="3">
-    <w:abstractNumId w:val="10"/>
-  </w:num>
-  <w:num w:numId="4">
-    <w:abstractNumId w:val="4"/>
-  </w:num>
-  <w:num w:numId="5">
+  <w:num w:numId="8">
     <w:abstractNumId w:val="7"/>
-  </w:num>
-  <w:num w:numId="6">
-    <w:abstractNumId w:val="9"/>
-  </w:num>
-  <w:num w:numId="7">
-    <w:abstractNumId w:val="5"/>
-  </w:num>
-  <w:num w:numId="8">
-    <w:abstractNumId w:val="2"/>
   </w:num>
   <w:num w:numId="9">
     <w:abstractNumId w:val="8"/>
   </w:num>
   <w:num w:numId="10">
-    <w:abstractNumId w:val="1"/>
+    <w:abstractNumId w:val="9"/>
   </w:num>
   <w:num w:numId="11">
-    <w:abstractNumId w:val="3"/>
+    <w:abstractNumId w:val="10"/>
   </w:num>
 </w:numbering>
 </file>
@@ -2803,29 +4066,23 @@
   <w:docDefaults>
     <w:rPrDefault>
       <w:rPr>
-        <w:rFonts w:asciiTheme="minorHAnsi" w:eastAsiaTheme="minorEastAsia" w:hAnsiTheme="minorHAnsi" w:cstheme="minorBidi"/>
-        <w:sz w:val="22"/>
-        <w:szCs w:val="22"/>
+        <w:rFonts w:ascii="Times New Roman" w:eastAsia="Times New Roman" w:hAnsi="Times New Roman" w:cs="Times New Roman"/>
         <w:lang w:val="en-US" w:eastAsia="en-US" w:bidi="ar-SA"/>
       </w:rPr>
     </w:rPrDefault>
-    <w:pPrDefault>
-      <w:pPr>
-        <w:spacing w:before="200" w:after="200" w:line="276" w:lineRule="auto"/>
-      </w:pPr>
-    </w:pPrDefault>
+    <w:pPrDefault/>
   </w:docDefaults>
   <w:latentStyles w:defLockedState="0" w:defUIPriority="99" w:defSemiHidden="1" w:defUnhideWhenUsed="1" w:defQFormat="0" w:count="267">
     <w:lsdException w:name="Normal" w:semiHidden="0" w:uiPriority="0" w:unhideWhenUsed="0" w:qFormat="1"/>
     <w:lsdException w:name="heading 1" w:semiHidden="0" w:uiPriority="9" w:unhideWhenUsed="0" w:qFormat="1"/>
-    <w:lsdException w:name="heading 2" w:uiPriority="9" w:qFormat="1"/>
-    <w:lsdException w:name="heading 3" w:uiPriority="9" w:qFormat="1"/>
-    <w:lsdException w:name="heading 4" w:uiPriority="9" w:qFormat="1"/>
-    <w:lsdException w:name="heading 5" w:uiPriority="9" w:qFormat="1"/>
-    <w:lsdException w:name="heading 6" w:uiPriority="9" w:qFormat="1"/>
-    <w:lsdException w:name="heading 7" w:uiPriority="9" w:qFormat="1"/>
-    <w:lsdException w:name="heading 8" w:uiPriority="9" w:qFormat="1"/>
-    <w:lsdException w:name="heading 9" w:uiPriority="9" w:qFormat="1"/>
+    <w:lsdException w:name="heading 2" w:semiHidden="0" w:uiPriority="9" w:unhideWhenUsed="0" w:qFormat="1"/>
+    <w:lsdException w:name="heading 3" w:semiHidden="0" w:uiPriority="9" w:unhideWhenUsed="0" w:qFormat="1"/>
+    <w:lsdException w:name="heading 4" w:semiHidden="0" w:uiPriority="9" w:unhideWhenUsed="0" w:qFormat="1"/>
+    <w:lsdException w:name="heading 5" w:semiHidden="0" w:uiPriority="9" w:unhideWhenUsed="0" w:qFormat="1"/>
+    <w:lsdException w:name="heading 6" w:semiHidden="0" w:uiPriority="9" w:unhideWhenUsed="0" w:qFormat="1"/>
+    <w:lsdException w:name="heading 7" w:semiHidden="0" w:uiPriority="9" w:unhideWhenUsed="0" w:qFormat="1"/>
+    <w:lsdException w:name="heading 8" w:semiHidden="0" w:uiPriority="9" w:unhideWhenUsed="0" w:qFormat="1"/>
+    <w:lsdException w:name="heading 9" w:semiHidden="0" w:uiPriority="9" w:unhideWhenUsed="0" w:qFormat="1"/>
     <w:lsdException w:name="toc 1" w:uiPriority="39"/>
     <w:lsdException w:name="toc 2" w:uiPriority="39"/>
     <w:lsdException w:name="toc 3" w:uiPriority="39"/>
@@ -2835,7 +4092,7 @@
     <w:lsdException w:name="toc 7" w:uiPriority="39"/>
     <w:lsdException w:name="toc 8" w:uiPriority="39"/>
     <w:lsdException w:name="toc 9" w:uiPriority="39"/>
-    <w:lsdException w:name="caption" w:uiPriority="35" w:qFormat="1"/>
+    <w:lsdException w:name="caption" w:semiHidden="0" w:uiPriority="35" w:unhideWhenUsed="0" w:qFormat="1"/>
     <w:lsdException w:name="Title" w:semiHidden="0" w:uiPriority="10" w:unhideWhenUsed="0" w:qFormat="1"/>
     <w:lsdException w:name="Default Paragraph Font" w:uiPriority="1"/>
     <w:lsdException w:name="Subtitle" w:semiHidden="0" w:uiPriority="11" w:unhideWhenUsed="0" w:qFormat="1"/>
@@ -2957,28 +4214,31 @@
   <w:style w:type="paragraph" w:default="1" w:styleId="Normal">
     <w:name w:val="Normal"/>
     <w:qFormat/>
-    <w:rsid w:val="00DE3789"/>
-    <w:rPr>
-      <w:sz w:val="20"/>
-      <w:szCs w:val="20"/>
+    <w:rsid w:val="00E00F14"/>
+    <w:pPr>
+      <w:suppressAutoHyphens/>
+      <w:spacing w:before="200" w:after="200" w:line="276" w:lineRule="auto"/>
+    </w:pPr>
+    <w:rPr>
+      <w:rFonts w:ascii="Arial" w:eastAsia="Arial Unicode MS" w:hAnsi="Arial" w:cs="font460"/>
+      <w:kern w:val="1"/>
+      <w:lang w:eastAsia="ar-SA"/>
     </w:rPr>
   </w:style>
   <w:style w:type="paragraph" w:styleId="Heading1">
     <w:name w:val="heading 1"/>
     <w:basedOn w:val="Normal"/>
-    <w:next w:val="Normal"/>
-    <w:link w:val="Heading1Char"/>
-    <w:uiPriority w:val="9"/>
+    <w:next w:val="BodyText"/>
     <w:qFormat/>
-    <w:rsid w:val="00DE3789"/>
+    <w:rsid w:val="00E00F14"/>
     <w:pPr>
       <w:pBdr>
-        <w:top w:val="single" w:sz="24" w:space="0" w:color="2B2B2B" w:themeColor="accent1"/>
-        <w:left w:val="single" w:sz="24" w:space="0" w:color="2B2B2B" w:themeColor="accent1"/>
-        <w:bottom w:val="single" w:sz="24" w:space="0" w:color="2B2B2B" w:themeColor="accent1"/>
-        <w:right w:val="single" w:sz="24" w:space="0" w:color="2B2B2B" w:themeColor="accent1"/>
+        <w:top w:val="single" w:sz="20" w:space="0" w:color="000000"/>
+        <w:left w:val="single" w:sz="20" w:space="0" w:color="000000"/>
+        <w:bottom w:val="single" w:sz="20" w:space="0" w:color="000000"/>
+        <w:right w:val="single" w:sz="20" w:space="0" w:color="000000"/>
       </w:pBdr>
-      <w:shd w:val="clear" w:color="auto" w:fill="2B2B2B" w:themeFill="accent1"/>
+      <w:shd w:val="clear" w:color="auto" w:fill="2B2B2B"/>
       <w:spacing w:after="0"/>
       <w:outlineLvl w:val="0"/>
     </w:pPr>
@@ -2986,7 +4246,7 @@
       <w:b/>
       <w:bCs/>
       <w:caps/>
-      <w:color w:val="F378BB" w:themeColor="background1"/>
+      <w:color w:val="F378BB"/>
       <w:spacing w:val="15"/>
       <w:sz w:val="22"/>
       <w:szCs w:val="22"/>
@@ -2995,20 +4255,21 @@
   <w:style w:type="paragraph" w:styleId="Heading2">
     <w:name w:val="heading 2"/>
     <w:basedOn w:val="Normal"/>
-    <w:next w:val="Normal"/>
-    <w:link w:val="Heading2Char"/>
-    <w:uiPriority w:val="9"/>
-    <w:unhideWhenUsed/>
+    <w:next w:val="BodyText"/>
     <w:qFormat/>
-    <w:rsid w:val="00B54A69"/>
+    <w:rsid w:val="00E00F14"/>
     <w:pPr>
+      <w:numPr>
+        <w:ilvl w:val="1"/>
+        <w:numId w:val="1"/>
+      </w:numPr>
       <w:pBdr>
-        <w:top w:val="single" w:sz="24" w:space="0" w:color="FAC8E3" w:themeColor="background1" w:themeTint="66"/>
-        <w:left w:val="single" w:sz="24" w:space="0" w:color="FAC8E3" w:themeColor="background1" w:themeTint="66"/>
-        <w:bottom w:val="single" w:sz="24" w:space="0" w:color="FAC8E3" w:themeColor="background1" w:themeTint="66"/>
-        <w:right w:val="single" w:sz="24" w:space="0" w:color="FAC8E3" w:themeColor="background1" w:themeTint="66"/>
+        <w:top w:val="single" w:sz="20" w:space="0" w:color="FFFFFF"/>
+        <w:left w:val="single" w:sz="20" w:space="0" w:color="FFFFFF"/>
+        <w:bottom w:val="single" w:sz="20" w:space="0" w:color="FFFFFF"/>
+        <w:right w:val="single" w:sz="20" w:space="0" w:color="FFFFFF"/>
       </w:pBdr>
-      <w:shd w:val="clear" w:color="auto" w:fill="FCE3F1" w:themeFill="background1" w:themeFillTint="33"/>
+      <w:shd w:val="clear" w:color="auto" w:fill="FCE3F1"/>
       <w:spacing w:after="0"/>
       <w:outlineLvl w:val="1"/>
     </w:pPr>
@@ -3022,23 +4283,24 @@
   <w:style w:type="paragraph" w:styleId="Heading3">
     <w:name w:val="heading 3"/>
     <w:basedOn w:val="Normal"/>
-    <w:next w:val="Normal"/>
-    <w:link w:val="Heading3Char"/>
-    <w:uiPriority w:val="9"/>
-    <w:unhideWhenUsed/>
+    <w:next w:val="BodyText"/>
     <w:qFormat/>
-    <w:rsid w:val="00DE3789"/>
+    <w:rsid w:val="00E00F14"/>
     <w:pPr>
+      <w:numPr>
+        <w:ilvl w:val="2"/>
+        <w:numId w:val="1"/>
+      </w:numPr>
       <w:pBdr>
-        <w:top w:val="single" w:sz="6" w:space="2" w:color="2B2B2B" w:themeColor="accent1"/>
-        <w:left w:val="single" w:sz="6" w:space="2" w:color="2B2B2B" w:themeColor="accent1"/>
+        <w:top w:val="single" w:sz="4" w:space="2" w:color="000000"/>
+        <w:left w:val="single" w:sz="4" w:space="2" w:color="000000"/>
       </w:pBdr>
       <w:spacing w:before="300" w:after="0"/>
       <w:outlineLvl w:val="2"/>
     </w:pPr>
     <w:rPr>
       <w:caps/>
-      <w:color w:val="151515" w:themeColor="accent1" w:themeShade="7F"/>
+      <w:color w:val="151515"/>
       <w:spacing w:val="15"/>
       <w:sz w:val="22"/>
       <w:szCs w:val="22"/>
@@ -3047,24 +4309,24 @@
   <w:style w:type="paragraph" w:styleId="Heading4">
     <w:name w:val="heading 4"/>
     <w:basedOn w:val="Normal"/>
-    <w:next w:val="Normal"/>
-    <w:link w:val="Heading4Char"/>
-    <w:uiPriority w:val="9"/>
-    <w:semiHidden/>
-    <w:unhideWhenUsed/>
+    <w:next w:val="BodyText"/>
     <w:qFormat/>
-    <w:rsid w:val="00DE3789"/>
+    <w:rsid w:val="00E00F14"/>
     <w:pPr>
+      <w:numPr>
+        <w:ilvl w:val="3"/>
+        <w:numId w:val="1"/>
+      </w:numPr>
       <w:pBdr>
-        <w:top w:val="dotted" w:sz="6" w:space="2" w:color="2B2B2B" w:themeColor="accent1"/>
-        <w:left w:val="dotted" w:sz="6" w:space="2" w:color="2B2B2B" w:themeColor="accent1"/>
+        <w:top w:val="single" w:sz="8" w:space="2" w:color="000000"/>
+        <w:left w:val="single" w:sz="8" w:space="2" w:color="000000"/>
       </w:pBdr>
       <w:spacing w:before="300" w:after="0"/>
       <w:outlineLvl w:val="3"/>
     </w:pPr>
     <w:rPr>
       <w:caps/>
-      <w:color w:val="202020" w:themeColor="accent1" w:themeShade="BF"/>
+      <w:color w:val="202020"/>
       <w:spacing w:val="10"/>
       <w:sz w:val="22"/>
       <w:szCs w:val="22"/>
@@ -3073,23 +4335,23 @@
   <w:style w:type="paragraph" w:styleId="Heading5">
     <w:name w:val="heading 5"/>
     <w:basedOn w:val="Normal"/>
-    <w:next w:val="Normal"/>
-    <w:link w:val="Heading5Char"/>
-    <w:uiPriority w:val="9"/>
-    <w:semiHidden/>
-    <w:unhideWhenUsed/>
+    <w:next w:val="BodyText"/>
     <w:qFormat/>
-    <w:rsid w:val="00DE3789"/>
+    <w:rsid w:val="00E00F14"/>
     <w:pPr>
+      <w:numPr>
+        <w:ilvl w:val="4"/>
+        <w:numId w:val="1"/>
+      </w:numPr>
       <w:pBdr>
-        <w:bottom w:val="single" w:sz="6" w:space="1" w:color="2B2B2B" w:themeColor="accent1"/>
+        <w:bottom w:val="single" w:sz="4" w:space="1" w:color="000000"/>
       </w:pBdr>
       <w:spacing w:before="300" w:after="0"/>
       <w:outlineLvl w:val="4"/>
     </w:pPr>
     <w:rPr>
       <w:caps/>
-      <w:color w:val="202020" w:themeColor="accent1" w:themeShade="BF"/>
+      <w:color w:val="202020"/>
       <w:spacing w:val="10"/>
       <w:sz w:val="22"/>
       <w:szCs w:val="22"/>
@@ -3098,23 +4360,23 @@
   <w:style w:type="paragraph" w:styleId="Heading6">
     <w:name w:val="heading 6"/>
     <w:basedOn w:val="Normal"/>
-    <w:next w:val="Normal"/>
-    <w:link w:val="Heading6Char"/>
-    <w:uiPriority w:val="9"/>
-    <w:semiHidden/>
-    <w:unhideWhenUsed/>
+    <w:next w:val="BodyText"/>
     <w:qFormat/>
-    <w:rsid w:val="00DE3789"/>
+    <w:rsid w:val="00E00F14"/>
     <w:pPr>
+      <w:numPr>
+        <w:ilvl w:val="5"/>
+        <w:numId w:val="1"/>
+      </w:numPr>
       <w:pBdr>
-        <w:bottom w:val="dotted" w:sz="6" w:space="1" w:color="2B2B2B" w:themeColor="accent1"/>
+        <w:bottom w:val="single" w:sz="8" w:space="1" w:color="000000"/>
       </w:pBdr>
       <w:spacing w:before="300" w:after="0"/>
       <w:outlineLvl w:val="5"/>
     </w:pPr>
     <w:rPr>
       <w:caps/>
-      <w:color w:val="202020" w:themeColor="accent1" w:themeShade="BF"/>
+      <w:color w:val="202020"/>
       <w:spacing w:val="10"/>
       <w:sz w:val="22"/>
       <w:szCs w:val="22"/>
@@ -3123,20 +4385,20 @@
   <w:style w:type="paragraph" w:styleId="Heading7">
     <w:name w:val="heading 7"/>
     <w:basedOn w:val="Normal"/>
-    <w:next w:val="Normal"/>
-    <w:link w:val="Heading7Char"/>
-    <w:uiPriority w:val="9"/>
-    <w:semiHidden/>
-    <w:unhideWhenUsed/>
+    <w:next w:val="BodyText"/>
     <w:qFormat/>
-    <w:rsid w:val="00DE3789"/>
+    <w:rsid w:val="00E00F14"/>
     <w:pPr>
+      <w:numPr>
+        <w:ilvl w:val="6"/>
+        <w:numId w:val="1"/>
+      </w:numPr>
       <w:spacing w:before="300" w:after="0"/>
       <w:outlineLvl w:val="6"/>
     </w:pPr>
     <w:rPr>
       <w:caps/>
-      <w:color w:val="202020" w:themeColor="accent1" w:themeShade="BF"/>
+      <w:color w:val="202020"/>
       <w:spacing w:val="10"/>
       <w:sz w:val="22"/>
       <w:szCs w:val="22"/>
@@ -3145,14 +4407,14 @@
   <w:style w:type="paragraph" w:styleId="Heading8">
     <w:name w:val="heading 8"/>
     <w:basedOn w:val="Normal"/>
-    <w:next w:val="Normal"/>
-    <w:link w:val="Heading8Char"/>
-    <w:uiPriority w:val="9"/>
-    <w:semiHidden/>
-    <w:unhideWhenUsed/>
+    <w:next w:val="BodyText"/>
     <w:qFormat/>
-    <w:rsid w:val="00DE3789"/>
+    <w:rsid w:val="00E00F14"/>
     <w:pPr>
+      <w:numPr>
+        <w:ilvl w:val="7"/>
+        <w:numId w:val="1"/>
+      </w:numPr>
       <w:spacing w:before="300" w:after="0"/>
       <w:outlineLvl w:val="7"/>
     </w:pPr>
@@ -3166,14 +4428,14 @@
   <w:style w:type="paragraph" w:styleId="Heading9">
     <w:name w:val="heading 9"/>
     <w:basedOn w:val="Normal"/>
-    <w:next w:val="Normal"/>
-    <w:link w:val="Heading9Char"/>
-    <w:uiPriority w:val="9"/>
-    <w:semiHidden/>
-    <w:unhideWhenUsed/>
+    <w:next w:val="BodyText"/>
     <w:qFormat/>
-    <w:rsid w:val="00DE3789"/>
+    <w:rsid w:val="00E00F14"/>
     <w:pPr>
+      <w:numPr>
+        <w:ilvl w:val="8"/>
+        <w:numId w:val="1"/>
+      </w:numPr>
       <w:spacing w:before="300" w:after="0"/>
       <w:outlineLvl w:val="8"/>
     </w:pPr>
@@ -3213,236 +4475,322 @@
     <w:semiHidden/>
     <w:unhideWhenUsed/>
   </w:style>
+  <w:style w:type="character" w:customStyle="1" w:styleId="WW8Num2z0">
+    <w:name w:val="WW8Num2z0"/>
+    <w:rsid w:val="00E00F14"/>
+    <w:rPr>
+      <w:rFonts w:ascii="Symbol" w:hAnsi="Symbol" w:cs="Symbol"/>
+    </w:rPr>
+  </w:style>
+  <w:style w:type="character" w:customStyle="1" w:styleId="WW8Num2z1">
+    <w:name w:val="WW8Num2z1"/>
+    <w:rsid w:val="00E00F14"/>
+    <w:rPr>
+      <w:rFonts w:ascii="Courier New" w:hAnsi="Courier New" w:cs="Courier New"/>
+    </w:rPr>
+  </w:style>
+  <w:style w:type="character" w:customStyle="1" w:styleId="WW8Num2z2">
+    <w:name w:val="WW8Num2z2"/>
+    <w:rsid w:val="00E00F14"/>
+    <w:rPr>
+      <w:rFonts w:ascii="Wingdings" w:hAnsi="Wingdings" w:cs="Wingdings"/>
+    </w:rPr>
+  </w:style>
+  <w:style w:type="character" w:customStyle="1" w:styleId="WW8Num3z0">
+    <w:name w:val="WW8Num3z0"/>
+    <w:rsid w:val="00E00F14"/>
+    <w:rPr>
+      <w:rFonts w:ascii="Symbol" w:hAnsi="Symbol" w:cs="Symbol"/>
+    </w:rPr>
+  </w:style>
+  <w:style w:type="character" w:customStyle="1" w:styleId="WW8Num3z1">
+    <w:name w:val="WW8Num3z1"/>
+    <w:rsid w:val="00E00F14"/>
+    <w:rPr>
+      <w:rFonts w:ascii="Courier New" w:hAnsi="Courier New" w:cs="Courier New"/>
+    </w:rPr>
+  </w:style>
+  <w:style w:type="character" w:customStyle="1" w:styleId="WW8Num3z2">
+    <w:name w:val="WW8Num3z2"/>
+    <w:rsid w:val="00E00F14"/>
+    <w:rPr>
+      <w:rFonts w:ascii="Wingdings" w:hAnsi="Wingdings" w:cs="Wingdings"/>
+    </w:rPr>
+  </w:style>
+  <w:style w:type="character" w:customStyle="1" w:styleId="WW8Num4z0">
+    <w:name w:val="WW8Num4z0"/>
+    <w:rsid w:val="00E00F14"/>
+    <w:rPr>
+      <w:rFonts w:ascii="Symbol" w:hAnsi="Symbol" w:cs="Symbol"/>
+    </w:rPr>
+  </w:style>
+  <w:style w:type="character" w:customStyle="1" w:styleId="WW8Num4z1">
+    <w:name w:val="WW8Num4z1"/>
+    <w:rsid w:val="00E00F14"/>
+    <w:rPr>
+      <w:rFonts w:ascii="Courier New" w:hAnsi="Courier New" w:cs="Courier New"/>
+    </w:rPr>
+  </w:style>
+  <w:style w:type="character" w:customStyle="1" w:styleId="WW8Num4z2">
+    <w:name w:val="WW8Num4z2"/>
+    <w:rsid w:val="00E00F14"/>
+    <w:rPr>
+      <w:rFonts w:ascii="Wingdings" w:hAnsi="Wingdings" w:cs="Wingdings"/>
+    </w:rPr>
+  </w:style>
+  <w:style w:type="character" w:customStyle="1" w:styleId="WW8Num5z0">
+    <w:name w:val="WW8Num5z0"/>
+    <w:rsid w:val="00E00F14"/>
+    <w:rPr>
+      <w:rFonts w:ascii="Symbol" w:hAnsi="Symbol" w:cs="Symbol"/>
+    </w:rPr>
+  </w:style>
+  <w:style w:type="character" w:customStyle="1" w:styleId="WW8Num5z1">
+    <w:name w:val="WW8Num5z1"/>
+    <w:rsid w:val="00E00F14"/>
+    <w:rPr>
+      <w:rFonts w:ascii="Courier New" w:hAnsi="Courier New" w:cs="Courier New"/>
+    </w:rPr>
+  </w:style>
+  <w:style w:type="character" w:customStyle="1" w:styleId="WW8Num5z2">
+    <w:name w:val="WW8Num5z2"/>
+    <w:rsid w:val="00E00F14"/>
+    <w:rPr>
+      <w:rFonts w:ascii="Wingdings" w:hAnsi="Wingdings" w:cs="Wingdings"/>
+    </w:rPr>
+  </w:style>
+  <w:style w:type="character" w:customStyle="1" w:styleId="WW8Num6z0">
+    <w:name w:val="WW8Num6z0"/>
+    <w:rsid w:val="00E00F14"/>
+    <w:rPr>
+      <w:rFonts w:ascii="Symbol" w:hAnsi="Symbol" w:cs="Symbol"/>
+    </w:rPr>
+  </w:style>
+  <w:style w:type="character" w:customStyle="1" w:styleId="WW8Num6z1">
+    <w:name w:val="WW8Num6z1"/>
+    <w:rsid w:val="00E00F14"/>
+    <w:rPr>
+      <w:rFonts w:ascii="Courier New" w:hAnsi="Courier New" w:cs="Courier New"/>
+    </w:rPr>
+  </w:style>
+  <w:style w:type="character" w:customStyle="1" w:styleId="WW8Num6z2">
+    <w:name w:val="WW8Num6z2"/>
+    <w:rsid w:val="00E00F14"/>
+    <w:rPr>
+      <w:rFonts w:ascii="Wingdings" w:hAnsi="Wingdings" w:cs="Wingdings"/>
+    </w:rPr>
+  </w:style>
+  <w:style w:type="character" w:customStyle="1" w:styleId="WW8Num7z0">
+    <w:name w:val="WW8Num7z0"/>
+    <w:rsid w:val="00E00F14"/>
+    <w:rPr>
+      <w:rFonts w:ascii="Symbol" w:hAnsi="Symbol" w:cs="Symbol"/>
+    </w:rPr>
+  </w:style>
+  <w:style w:type="character" w:customStyle="1" w:styleId="WW8Num7z1">
+    <w:name w:val="WW8Num7z1"/>
+    <w:rsid w:val="00E00F14"/>
+    <w:rPr>
+      <w:rFonts w:ascii="Courier New" w:hAnsi="Courier New" w:cs="Courier New"/>
+    </w:rPr>
+  </w:style>
+  <w:style w:type="character" w:customStyle="1" w:styleId="WW8Num7z2">
+    <w:name w:val="WW8Num7z2"/>
+    <w:rsid w:val="00E00F14"/>
+    <w:rPr>
+      <w:rFonts w:ascii="Wingdings" w:hAnsi="Wingdings" w:cs="Wingdings"/>
+    </w:rPr>
+  </w:style>
+  <w:style w:type="character" w:customStyle="1" w:styleId="WW8Num8z0">
+    <w:name w:val="WW8Num8z0"/>
+    <w:rsid w:val="00E00F14"/>
+    <w:rPr>
+      <w:rFonts w:ascii="Symbol" w:hAnsi="Symbol" w:cs="Symbol"/>
+    </w:rPr>
+  </w:style>
+  <w:style w:type="character" w:customStyle="1" w:styleId="WW8Num8z1">
+    <w:name w:val="WW8Num8z1"/>
+    <w:rsid w:val="00E00F14"/>
+    <w:rPr>
+      <w:rFonts w:ascii="Courier New" w:hAnsi="Courier New" w:cs="Courier New"/>
+    </w:rPr>
+  </w:style>
+  <w:style w:type="character" w:customStyle="1" w:styleId="WW8Num8z2">
+    <w:name w:val="WW8Num8z2"/>
+    <w:rsid w:val="00E00F14"/>
+    <w:rPr>
+      <w:rFonts w:ascii="Wingdings" w:hAnsi="Wingdings" w:cs="Wingdings"/>
+    </w:rPr>
+  </w:style>
+  <w:style w:type="character" w:customStyle="1" w:styleId="WW8Num9z0">
+    <w:name w:val="WW8Num9z0"/>
+    <w:rsid w:val="00E00F14"/>
+    <w:rPr>
+      <w:rFonts w:ascii="Symbol" w:hAnsi="Symbol" w:cs="Symbol"/>
+    </w:rPr>
+  </w:style>
+  <w:style w:type="character" w:customStyle="1" w:styleId="WW8Num9z1">
+    <w:name w:val="WW8Num9z1"/>
+    <w:rsid w:val="00E00F14"/>
+    <w:rPr>
+      <w:rFonts w:ascii="Courier New" w:hAnsi="Courier New" w:cs="Courier New"/>
+    </w:rPr>
+  </w:style>
+  <w:style w:type="character" w:customStyle="1" w:styleId="WW8Num9z2">
+    <w:name w:val="WW8Num9z2"/>
+    <w:rsid w:val="00E00F14"/>
+    <w:rPr>
+      <w:rFonts w:ascii="Wingdings" w:hAnsi="Wingdings" w:cs="Wingdings"/>
+    </w:rPr>
+  </w:style>
+  <w:style w:type="character" w:customStyle="1" w:styleId="WW8Num10z0">
+    <w:name w:val="WW8Num10z0"/>
+    <w:rsid w:val="00E00F14"/>
+    <w:rPr>
+      <w:rFonts w:ascii="Symbol" w:hAnsi="Symbol" w:cs="Symbol"/>
+    </w:rPr>
+  </w:style>
+  <w:style w:type="character" w:customStyle="1" w:styleId="WW8Num10z1">
+    <w:name w:val="WW8Num10z1"/>
+    <w:rsid w:val="00E00F14"/>
+    <w:rPr>
+      <w:rFonts w:ascii="Courier New" w:hAnsi="Courier New" w:cs="Courier New"/>
+    </w:rPr>
+  </w:style>
+  <w:style w:type="character" w:customStyle="1" w:styleId="WW8Num10z2">
+    <w:name w:val="WW8Num10z2"/>
+    <w:rsid w:val="00E00F14"/>
+    <w:rPr>
+      <w:rFonts w:ascii="Wingdings" w:hAnsi="Wingdings" w:cs="Wingdings"/>
+    </w:rPr>
+  </w:style>
   <w:style w:type="character" w:customStyle="1" w:styleId="Heading1Char">
     <w:name w:val="Heading 1 Char"/>
     <w:basedOn w:val="DefaultParagraphFont"/>
-    <w:link w:val="Heading1"/>
-    <w:uiPriority w:val="9"/>
-    <w:rsid w:val="00DE3789"/>
+    <w:rsid w:val="00E00F14"/>
     <w:rPr>
       <w:b/>
       <w:bCs/>
       <w:caps/>
-      <w:color w:val="F378BB" w:themeColor="background1"/>
+      <w:color w:val="F378BB"/>
       <w:spacing w:val="15"/>
-      <w:shd w:val="clear" w:color="auto" w:fill="2B2B2B" w:themeFill="accent1"/>
     </w:rPr>
   </w:style>
   <w:style w:type="character" w:customStyle="1" w:styleId="Heading2Char">
     <w:name w:val="Heading 2 Char"/>
     <w:basedOn w:val="DefaultParagraphFont"/>
-    <w:link w:val="Heading2"/>
-    <w:uiPriority w:val="9"/>
-    <w:rsid w:val="00B54A69"/>
+    <w:rsid w:val="00E00F14"/>
     <w:rPr>
       <w:caps/>
       <w:spacing w:val="15"/>
-      <w:shd w:val="clear" w:color="auto" w:fill="FCE3F1" w:themeFill="background1" w:themeFillTint="33"/>
     </w:rPr>
   </w:style>
   <w:style w:type="character" w:customStyle="1" w:styleId="Heading3Char">
     <w:name w:val="Heading 3 Char"/>
     <w:basedOn w:val="DefaultParagraphFont"/>
-    <w:link w:val="Heading3"/>
-    <w:uiPriority w:val="9"/>
-    <w:rsid w:val="00DE3789"/>
+    <w:rsid w:val="00E00F14"/>
     <w:rPr>
       <w:caps/>
-      <w:color w:val="151515" w:themeColor="accent1" w:themeShade="7F"/>
+      <w:color w:val="151515"/>
       <w:spacing w:val="15"/>
     </w:rPr>
   </w:style>
   <w:style w:type="character" w:styleId="Hyperlink">
     <w:name w:val="Hyperlink"/>
     <w:basedOn w:val="DefaultParagraphFont"/>
-    <w:uiPriority w:val="99"/>
-    <w:unhideWhenUsed/>
-    <w:rsid w:val="00363FE9"/>
-    <w:rPr>
-      <w:color w:val="0000FF" w:themeColor="hyperlink"/>
+    <w:rsid w:val="00E00F14"/>
+    <w:rPr>
+      <w:color w:val="0000FF"/>
       <w:u w:val="single"/>
     </w:rPr>
-  </w:style>
-  <w:style w:type="paragraph" w:styleId="ListParagraph">
-    <w:name w:val="List Paragraph"/>
-    <w:basedOn w:val="Normal"/>
-    <w:uiPriority w:val="34"/>
-    <w:qFormat/>
-    <w:rsid w:val="00DE3789"/>
-    <w:pPr>
-      <w:ind w:left="720"/>
-      <w:contextualSpacing/>
-    </w:pPr>
   </w:style>
   <w:style w:type="character" w:styleId="FollowedHyperlink">
     <w:name w:val="FollowedHyperlink"/>
-    <w:basedOn w:val="DefaultParagraphFont"/>
-    <w:uiPriority w:val="99"/>
-    <w:semiHidden/>
-    <w:unhideWhenUsed/>
-    <w:rsid w:val="00363FE9"/>
-    <w:rPr>
-      <w:color w:val="800080" w:themeColor="followedHyperlink"/>
+    <w:rsid w:val="00E00F14"/>
+    <w:rPr>
+      <w:color w:val="800000"/>
       <w:u w:val="single"/>
-    </w:rPr>
-  </w:style>
-  <w:style w:type="paragraph" w:styleId="Title">
-    <w:name w:val="Title"/>
-    <w:basedOn w:val="Normal"/>
-    <w:next w:val="Normal"/>
-    <w:link w:val="TitleChar"/>
-    <w:uiPriority w:val="10"/>
-    <w:qFormat/>
-    <w:rsid w:val="00DE3789"/>
-    <w:pPr>
-      <w:spacing w:before="720"/>
-    </w:pPr>
-    <w:rPr>
-      <w:caps/>
-      <w:color w:val="2B2B2B" w:themeColor="accent1"/>
-      <w:spacing w:val="10"/>
-      <w:kern w:val="28"/>
-      <w:sz w:val="52"/>
-      <w:szCs w:val="52"/>
     </w:rPr>
   </w:style>
   <w:style w:type="character" w:customStyle="1" w:styleId="TitleChar">
     <w:name w:val="Title Char"/>
     <w:basedOn w:val="DefaultParagraphFont"/>
-    <w:link w:val="Title"/>
-    <w:uiPriority w:val="10"/>
-    <w:rsid w:val="00DE3789"/>
+    <w:rsid w:val="00E00F14"/>
     <w:rPr>
       <w:caps/>
-      <w:color w:val="2B2B2B" w:themeColor="accent1"/>
+      <w:color w:val="2B2B2B"/>
       <w:spacing w:val="10"/>
-      <w:kern w:val="28"/>
+      <w:kern w:val="1"/>
       <w:sz w:val="52"/>
       <w:szCs w:val="52"/>
     </w:rPr>
   </w:style>
-  <w:style w:type="paragraph" w:styleId="Subtitle">
-    <w:name w:val="Subtitle"/>
-    <w:basedOn w:val="Normal"/>
-    <w:next w:val="Normal"/>
-    <w:link w:val="SubtitleChar"/>
-    <w:uiPriority w:val="11"/>
-    <w:qFormat/>
-    <w:rsid w:val="00DE3789"/>
-    <w:pPr>
-      <w:spacing w:after="1000" w:line="240" w:lineRule="auto"/>
-    </w:pPr>
+  <w:style w:type="character" w:customStyle="1" w:styleId="SubtitleChar">
+    <w:name w:val="Subtitle Char"/>
+    <w:basedOn w:val="DefaultParagraphFont"/>
+    <w:rsid w:val="00E00F14"/>
     <w:rPr>
       <w:caps/>
-      <w:color w:val="595959" w:themeColor="text1" w:themeTint="A6"/>
+      <w:color w:val="595959"/>
       <w:spacing w:val="10"/>
       <w:sz w:val="24"/>
       <w:szCs w:val="24"/>
     </w:rPr>
   </w:style>
-  <w:style w:type="character" w:customStyle="1" w:styleId="SubtitleChar">
-    <w:name w:val="Subtitle Char"/>
+  <w:style w:type="character" w:customStyle="1" w:styleId="BalloonTextChar">
+    <w:name w:val="Balloon Text Char"/>
     <w:basedOn w:val="DefaultParagraphFont"/>
-    <w:link w:val="Subtitle"/>
-    <w:uiPriority w:val="11"/>
-    <w:rsid w:val="00DE3789"/>
-    <w:rPr>
-      <w:caps/>
-      <w:color w:val="595959" w:themeColor="text1" w:themeTint="A6"/>
-      <w:spacing w:val="10"/>
-      <w:sz w:val="24"/>
-      <w:szCs w:val="24"/>
-    </w:rPr>
-  </w:style>
-  <w:style w:type="paragraph" w:styleId="BalloonText">
-    <w:name w:val="Balloon Text"/>
-    <w:basedOn w:val="Normal"/>
-    <w:link w:val="BalloonTextChar"/>
-    <w:uiPriority w:val="99"/>
-    <w:semiHidden/>
-    <w:unhideWhenUsed/>
-    <w:rsid w:val="00E51805"/>
-    <w:pPr>
-      <w:spacing w:after="0" w:line="240" w:lineRule="auto"/>
-    </w:pPr>
+    <w:rsid w:val="00E00F14"/>
     <w:rPr>
       <w:rFonts w:ascii="Tahoma" w:hAnsi="Tahoma" w:cs="Tahoma"/>
       <w:sz w:val="16"/>
       <w:szCs w:val="16"/>
     </w:rPr>
   </w:style>
-  <w:style w:type="character" w:customStyle="1" w:styleId="BalloonTextChar">
-    <w:name w:val="Balloon Text Char"/>
-    <w:basedOn w:val="DefaultParagraphFont"/>
-    <w:link w:val="BalloonText"/>
-    <w:uiPriority w:val="99"/>
-    <w:semiHidden/>
-    <w:rsid w:val="00E51805"/>
-    <w:rPr>
-      <w:rFonts w:ascii="Tahoma" w:hAnsi="Tahoma" w:cs="Tahoma"/>
-      <w:sz w:val="16"/>
-      <w:szCs w:val="16"/>
-    </w:rPr>
-  </w:style>
   <w:style w:type="character" w:customStyle="1" w:styleId="Heading4Char">
     <w:name w:val="Heading 4 Char"/>
     <w:basedOn w:val="DefaultParagraphFont"/>
-    <w:link w:val="Heading4"/>
-    <w:uiPriority w:val="9"/>
-    <w:semiHidden/>
-    <w:rsid w:val="00DE3789"/>
+    <w:rsid w:val="00E00F14"/>
     <w:rPr>
       <w:caps/>
-      <w:color w:val="202020" w:themeColor="accent1" w:themeShade="BF"/>
+      <w:color w:val="202020"/>
       <w:spacing w:val="10"/>
     </w:rPr>
   </w:style>
   <w:style w:type="character" w:customStyle="1" w:styleId="Heading5Char">
     <w:name w:val="Heading 5 Char"/>
     <w:basedOn w:val="DefaultParagraphFont"/>
-    <w:link w:val="Heading5"/>
-    <w:uiPriority w:val="9"/>
-    <w:semiHidden/>
-    <w:rsid w:val="00DE3789"/>
+    <w:rsid w:val="00E00F14"/>
     <w:rPr>
       <w:caps/>
-      <w:color w:val="202020" w:themeColor="accent1" w:themeShade="BF"/>
+      <w:color w:val="202020"/>
       <w:spacing w:val="10"/>
     </w:rPr>
   </w:style>
   <w:style w:type="character" w:customStyle="1" w:styleId="Heading6Char">
     <w:name w:val="Heading 6 Char"/>
     <w:basedOn w:val="DefaultParagraphFont"/>
-    <w:link w:val="Heading6"/>
-    <w:uiPriority w:val="9"/>
-    <w:semiHidden/>
-    <w:rsid w:val="00DE3789"/>
+    <w:rsid w:val="00E00F14"/>
     <w:rPr>
       <w:caps/>
-      <w:color w:val="202020" w:themeColor="accent1" w:themeShade="BF"/>
+      <w:color w:val="202020"/>
       <w:spacing w:val="10"/>
     </w:rPr>
   </w:style>
   <w:style w:type="character" w:customStyle="1" w:styleId="Heading7Char">
     <w:name w:val="Heading 7 Char"/>
     <w:basedOn w:val="DefaultParagraphFont"/>
-    <w:link w:val="Heading7"/>
-    <w:uiPriority w:val="9"/>
-    <w:semiHidden/>
-    <w:rsid w:val="00DE3789"/>
+    <w:rsid w:val="00E00F14"/>
     <w:rPr>
       <w:caps/>
-      <w:color w:val="202020" w:themeColor="accent1" w:themeShade="BF"/>
+      <w:color w:val="202020"/>
       <w:spacing w:val="10"/>
     </w:rPr>
   </w:style>
   <w:style w:type="character" w:customStyle="1" w:styleId="Heading8Char">
     <w:name w:val="Heading 8 Char"/>
     <w:basedOn w:val="DefaultParagraphFont"/>
-    <w:link w:val="Heading8"/>
-    <w:uiPriority w:val="9"/>
-    <w:semiHidden/>
-    <w:rsid w:val="00DE3789"/>
+    <w:rsid w:val="00E00F14"/>
     <w:rPr>
       <w:caps/>
       <w:spacing w:val="10"/>
@@ -3453,10 +4801,7 @@
   <w:style w:type="character" w:customStyle="1" w:styleId="Heading9Char">
     <w:name w:val="Heading 9 Char"/>
     <w:basedOn w:val="DefaultParagraphFont"/>
-    <w:link w:val="Heading9"/>
-    <w:uiPriority w:val="9"/>
-    <w:semiHidden/>
-    <w:rsid w:val="00DE3789"/>
+    <w:rsid w:val="00E00F14"/>
     <w:rPr>
       <w:i/>
       <w:caps/>
@@ -3465,85 +4810,40 @@
       <w:szCs w:val="18"/>
     </w:rPr>
   </w:style>
-  <w:style w:type="paragraph" w:styleId="Caption">
-    <w:name w:val="caption"/>
-    <w:basedOn w:val="Normal"/>
-    <w:next w:val="Normal"/>
-    <w:uiPriority w:val="35"/>
-    <w:semiHidden/>
-    <w:unhideWhenUsed/>
+  <w:style w:type="character" w:styleId="Strong">
+    <w:name w:val="Strong"/>
     <w:qFormat/>
-    <w:rsid w:val="00DE3789"/>
+    <w:rsid w:val="00E00F14"/>
     <w:rPr>
       <w:b/>
       <w:bCs/>
-      <w:color w:val="202020" w:themeColor="accent1" w:themeShade="BF"/>
-      <w:sz w:val="16"/>
-      <w:szCs w:val="16"/>
-    </w:rPr>
-  </w:style>
-  <w:style w:type="character" w:styleId="Strong">
-    <w:name w:val="Strong"/>
-    <w:uiPriority w:val="22"/>
-    <w:qFormat/>
-    <w:rsid w:val="00DE3789"/>
-    <w:rPr>
-      <w:b/>
-      <w:bCs/>
     </w:rPr>
   </w:style>
   <w:style w:type="character" w:styleId="Emphasis">
     <w:name w:val="Emphasis"/>
-    <w:uiPriority w:val="20"/>
     <w:qFormat/>
-    <w:rsid w:val="00DE3789"/>
-    <w:rPr>
+    <w:rsid w:val="00E00F14"/>
+    <w:rPr>
+      <w:i/>
+      <w:iCs/>
       <w:caps/>
-      <w:color w:val="151515" w:themeColor="accent1" w:themeShade="7F"/>
+      <w:color w:val="151515"/>
       <w:spacing w:val="5"/>
     </w:rPr>
-  </w:style>
-  <w:style w:type="paragraph" w:styleId="NoSpacing">
-    <w:name w:val="No Spacing"/>
-    <w:basedOn w:val="Normal"/>
-    <w:link w:val="NoSpacingChar"/>
-    <w:uiPriority w:val="1"/>
-    <w:qFormat/>
-    <w:rsid w:val="00DE3789"/>
-    <w:pPr>
-      <w:spacing w:before="0" w:after="0" w:line="240" w:lineRule="auto"/>
-    </w:pPr>
   </w:style>
   <w:style w:type="character" w:customStyle="1" w:styleId="NoSpacingChar">
     <w:name w:val="No Spacing Char"/>
     <w:basedOn w:val="DefaultParagraphFont"/>
-    <w:link w:val="NoSpacing"/>
-    <w:uiPriority w:val="1"/>
-    <w:rsid w:val="00DE3789"/>
+    <w:rsid w:val="00E00F14"/>
     <w:rPr>
       <w:sz w:val="20"/>
       <w:szCs w:val="20"/>
-    </w:rPr>
-  </w:style>
-  <w:style w:type="paragraph" w:styleId="Quote">
-    <w:name w:val="Quote"/>
-    <w:basedOn w:val="Normal"/>
-    <w:next w:val="Normal"/>
-    <w:link w:val="QuoteChar"/>
-    <w:uiPriority w:val="29"/>
-    <w:qFormat/>
-    <w:rsid w:val="00DE3789"/>
-    <w:rPr>
-      <w:i/>
-      <w:iCs/>
     </w:rPr>
   </w:style>
   <w:style w:type="character" w:customStyle="1" w:styleId="QuoteChar">
     <w:name w:val="Quote Char"/>
     <w:basedOn w:val="DefaultParagraphFont"/>
-    <w:link w:val="Quote"/>
-    <w:uiPriority w:val="29"/>
-    <w:rsid w:val="00DE3789"/>
+    <w:rsid w:val="00E00F14"/>
     <w:rPr>
       <w:i/>
       <w:iCs/>
@@ -3551,18 +4851,243 @@
       <w:szCs w:val="20"/>
     </w:rPr>
   </w:style>
+  <w:style w:type="character" w:customStyle="1" w:styleId="IntenseQuoteChar">
+    <w:name w:val="Intense Quote Char"/>
+    <w:basedOn w:val="DefaultParagraphFont"/>
+    <w:rsid w:val="00E00F14"/>
+    <w:rPr>
+      <w:i/>
+      <w:iCs/>
+      <w:color w:val="2B2B2B"/>
+      <w:sz w:val="20"/>
+      <w:szCs w:val="20"/>
+    </w:rPr>
+  </w:style>
+  <w:style w:type="character" w:styleId="SubtleEmphasis">
+    <w:name w:val="Subtle Emphasis"/>
+    <w:qFormat/>
+    <w:rsid w:val="00E00F14"/>
+    <w:rPr>
+      <w:i/>
+      <w:iCs/>
+      <w:color w:val="151515"/>
+    </w:rPr>
+  </w:style>
+  <w:style w:type="character" w:styleId="IntenseEmphasis">
+    <w:name w:val="Intense Emphasis"/>
+    <w:qFormat/>
+    <w:rsid w:val="00E00F14"/>
+    <w:rPr>
+      <w:b/>
+      <w:bCs/>
+      <w:caps/>
+      <w:color w:val="151515"/>
+      <w:spacing w:val="10"/>
+    </w:rPr>
+  </w:style>
+  <w:style w:type="character" w:styleId="SubtleReference">
+    <w:name w:val="Subtle Reference"/>
+    <w:qFormat/>
+    <w:rsid w:val="00E00F14"/>
+    <w:rPr>
+      <w:b/>
+      <w:bCs/>
+      <w:color w:val="2B2B2B"/>
+    </w:rPr>
+  </w:style>
+  <w:style w:type="character" w:styleId="IntenseReference">
+    <w:name w:val="Intense Reference"/>
+    <w:qFormat/>
+    <w:rsid w:val="00E00F14"/>
+    <w:rPr>
+      <w:b/>
+      <w:bCs/>
+      <w:i/>
+      <w:iCs/>
+      <w:caps/>
+      <w:color w:val="2B2B2B"/>
+    </w:rPr>
+  </w:style>
+  <w:style w:type="character" w:styleId="BookTitle">
+    <w:name w:val="Book Title"/>
+    <w:qFormat/>
+    <w:rsid w:val="00E00F14"/>
+    <w:rPr>
+      <w:b/>
+      <w:bCs/>
+      <w:i/>
+      <w:iCs/>
+      <w:spacing w:val="9"/>
+    </w:rPr>
+  </w:style>
+  <w:style w:type="character" w:customStyle="1" w:styleId="ListLabel1">
+    <w:name w:val="ListLabel 1"/>
+    <w:rsid w:val="00E00F14"/>
+    <w:rPr>
+      <w:rFonts w:cs="Courier New"/>
+    </w:rPr>
+  </w:style>
+  <w:style w:type="character" w:customStyle="1" w:styleId="Bullets">
+    <w:name w:val="Bullets"/>
+    <w:rsid w:val="00E00F14"/>
+    <w:rPr>
+      <w:rFonts w:ascii="OpenSymbol" w:eastAsia="OpenSymbol" w:hAnsi="OpenSymbol" w:cs="OpenSymbol"/>
+    </w:rPr>
+  </w:style>
+  <w:style w:type="paragraph" w:customStyle="1" w:styleId="Heading">
+    <w:name w:val="Heading"/>
+    <w:basedOn w:val="Normal"/>
+    <w:next w:val="BodyText"/>
+    <w:rsid w:val="00E00F14"/>
+    <w:pPr>
+      <w:keepNext/>
+      <w:spacing w:before="240" w:after="120"/>
+    </w:pPr>
+    <w:rPr>
+      <w:rFonts w:cs="Arial Unicode MS"/>
+      <w:sz w:val="28"/>
+      <w:szCs w:val="28"/>
+    </w:rPr>
+  </w:style>
+  <w:style w:type="paragraph" w:styleId="BodyText">
+    <w:name w:val="Body Text"/>
+    <w:basedOn w:val="Normal"/>
+    <w:rsid w:val="00E00F14"/>
+    <w:pPr>
+      <w:spacing w:before="0" w:after="120"/>
+    </w:pPr>
+  </w:style>
+  <w:style w:type="paragraph" w:styleId="List">
+    <w:name w:val="List"/>
+    <w:basedOn w:val="BodyText"/>
+    <w:rsid w:val="00E00F14"/>
+  </w:style>
+  <w:style w:type="paragraph" w:styleId="Caption">
+    <w:name w:val="caption"/>
+    <w:basedOn w:val="Normal"/>
+    <w:qFormat/>
+    <w:rsid w:val="00E00F14"/>
+    <w:pPr>
+      <w:suppressLineNumbers/>
+      <w:spacing w:before="120" w:after="120"/>
+    </w:pPr>
+    <w:rPr>
+      <w:i/>
+      <w:iCs/>
+      <w:sz w:val="24"/>
+      <w:szCs w:val="24"/>
+    </w:rPr>
+  </w:style>
+  <w:style w:type="paragraph" w:customStyle="1" w:styleId="Index">
+    <w:name w:val="Index"/>
+    <w:basedOn w:val="Normal"/>
+    <w:rsid w:val="00E00F14"/>
+    <w:pPr>
+      <w:suppressLineNumbers/>
+    </w:pPr>
+  </w:style>
+  <w:style w:type="paragraph" w:styleId="ListParagraph">
+    <w:name w:val="List Paragraph"/>
+    <w:basedOn w:val="Normal"/>
+    <w:qFormat/>
+    <w:rsid w:val="00E00F14"/>
+    <w:pPr>
+      <w:ind w:left="720"/>
+    </w:pPr>
+  </w:style>
+  <w:style w:type="paragraph" w:styleId="Title">
+    <w:name w:val="Title"/>
+    <w:basedOn w:val="Normal"/>
+    <w:next w:val="Subtitle"/>
+    <w:qFormat/>
+    <w:rsid w:val="00E00F14"/>
+    <w:pPr>
+      <w:spacing w:before="720"/>
+      <w:jc w:val="center"/>
+    </w:pPr>
+    <w:rPr>
+      <w:b/>
+      <w:bCs/>
+      <w:caps/>
+      <w:color w:val="2B2B2B"/>
+      <w:spacing w:val="10"/>
+      <w:sz w:val="52"/>
+      <w:szCs w:val="52"/>
+    </w:rPr>
+  </w:style>
+  <w:style w:type="paragraph" w:styleId="Subtitle">
+    <w:name w:val="Subtitle"/>
+    <w:basedOn w:val="Normal"/>
+    <w:next w:val="BodyText"/>
+    <w:qFormat/>
+    <w:rsid w:val="00E00F14"/>
+    <w:pPr>
+      <w:spacing w:after="1000" w:line="100" w:lineRule="atLeast"/>
+      <w:jc w:val="center"/>
+    </w:pPr>
+    <w:rPr>
+      <w:i/>
+      <w:iCs/>
+      <w:caps/>
+      <w:color w:val="595959"/>
+      <w:spacing w:val="10"/>
+      <w:sz w:val="24"/>
+      <w:szCs w:val="24"/>
+    </w:rPr>
+  </w:style>
+  <w:style w:type="paragraph" w:styleId="BalloonText">
+    <w:name w:val="Balloon Text"/>
+    <w:basedOn w:val="Normal"/>
+    <w:rsid w:val="00E00F14"/>
+    <w:pPr>
+      <w:spacing w:after="0" w:line="100" w:lineRule="atLeast"/>
+    </w:pPr>
+    <w:rPr>
+      <w:rFonts w:ascii="Tahoma" w:hAnsi="Tahoma" w:cs="Tahoma"/>
+      <w:sz w:val="16"/>
+      <w:szCs w:val="16"/>
+    </w:rPr>
+  </w:style>
+  <w:style w:type="paragraph" w:customStyle="1" w:styleId="Caption1">
+    <w:name w:val="Caption1"/>
+    <w:basedOn w:val="Normal"/>
+    <w:rsid w:val="00E00F14"/>
+    <w:rPr>
+      <w:b/>
+      <w:bCs/>
+      <w:color w:val="202020"/>
+      <w:sz w:val="16"/>
+      <w:szCs w:val="16"/>
+    </w:rPr>
+  </w:style>
+  <w:style w:type="paragraph" w:styleId="NoSpacing">
+    <w:name w:val="No Spacing"/>
+    <w:basedOn w:val="Normal"/>
+    <w:qFormat/>
+    <w:rsid w:val="00E00F14"/>
+    <w:pPr>
+      <w:spacing w:before="0" w:after="0" w:line="100" w:lineRule="atLeast"/>
+    </w:pPr>
+  </w:style>
+  <w:style w:type="paragraph" w:styleId="Quote">
+    <w:name w:val="Quote"/>
+    <w:basedOn w:val="Normal"/>
+    <w:qFormat/>
+    <w:rsid w:val="00E00F14"/>
+    <w:rPr>
+      <w:i/>
+      <w:iCs/>
+    </w:rPr>
+  </w:style>
   <w:style w:type="paragraph" w:styleId="IntenseQuote">
     <w:name w:val="Intense Quote"/>
     <w:basedOn w:val="Normal"/>
-    <w:next w:val="Normal"/>
-    <w:link w:val="IntenseQuoteChar"/>
-    <w:uiPriority w:val="30"/>
     <w:qFormat/>
-    <w:rsid w:val="00DE3789"/>
+    <w:rsid w:val="00E00F14"/>
     <w:pPr>
       <w:pBdr>
-        <w:top w:val="single" w:sz="4" w:space="10" w:color="2B2B2B" w:themeColor="accent1"/>
-        <w:left w:val="single" w:sz="4" w:space="10" w:color="2B2B2B" w:themeColor="accent1"/>
+        <w:top w:val="single" w:sz="4" w:space="10" w:color="000000"/>
+        <w:left w:val="single" w:sz="4" w:space="10" w:color="000000"/>
       </w:pBdr>
       <w:spacing w:after="0"/>
       <w:ind w:left="1296" w:right="1152"/>
@@ -3571,969 +5096,49 @@
     <w:rPr>
       <w:i/>
       <w:iCs/>
-      <w:color w:val="2B2B2B" w:themeColor="accent1"/>
-    </w:rPr>
-  </w:style>
-  <w:style w:type="character" w:customStyle="1" w:styleId="IntenseQuoteChar">
-    <w:name w:val="Intense Quote Char"/>
-    <w:basedOn w:val="DefaultParagraphFont"/>
-    <w:link w:val="IntenseQuote"/>
-    <w:uiPriority w:val="30"/>
-    <w:rsid w:val="00DE3789"/>
-    <w:rPr>
-      <w:i/>
-      <w:iCs/>
-      <w:color w:val="2B2B2B" w:themeColor="accent1"/>
-      <w:sz w:val="20"/>
-      <w:szCs w:val="20"/>
-    </w:rPr>
-  </w:style>
-  <w:style w:type="character" w:styleId="SubtleEmphasis">
-    <w:name w:val="Subtle Emphasis"/>
-    <w:uiPriority w:val="19"/>
-    <w:qFormat/>
-    <w:rsid w:val="00DE3789"/>
-    <w:rPr>
-      <w:i/>
-      <w:iCs/>
-      <w:color w:val="151515" w:themeColor="accent1" w:themeShade="7F"/>
-    </w:rPr>
-  </w:style>
-  <w:style w:type="character" w:styleId="IntenseEmphasis">
-    <w:name w:val="Intense Emphasis"/>
-    <w:uiPriority w:val="21"/>
-    <w:qFormat/>
-    <w:rsid w:val="00DE3789"/>
-    <w:rPr>
-      <w:b/>
-      <w:bCs/>
-      <w:caps/>
-      <w:color w:val="151515" w:themeColor="accent1" w:themeShade="7F"/>
-      <w:spacing w:val="10"/>
-    </w:rPr>
-  </w:style>
-  <w:style w:type="character" w:styleId="SubtleReference">
-    <w:name w:val="Subtle Reference"/>
-    <w:uiPriority w:val="31"/>
-    <w:qFormat/>
-    <w:rsid w:val="00DE3789"/>
-    <w:rPr>
-      <w:b/>
-      <w:bCs/>
-      <w:color w:val="2B2B2B" w:themeColor="accent1"/>
-    </w:rPr>
-  </w:style>
-  <w:style w:type="character" w:styleId="IntenseReference">
-    <w:name w:val="Intense Reference"/>
-    <w:uiPriority w:val="32"/>
-    <w:qFormat/>
-    <w:rsid w:val="00DE3789"/>
-    <w:rPr>
-      <w:b/>
-      <w:bCs/>
-      <w:i/>
-      <w:iCs/>
-      <w:caps/>
-      <w:color w:val="2B2B2B" w:themeColor="accent1"/>
-    </w:rPr>
-  </w:style>
-  <w:style w:type="character" w:styleId="BookTitle">
-    <w:name w:val="Book Title"/>
-    <w:uiPriority w:val="33"/>
-    <w:qFormat/>
-    <w:rsid w:val="00DE3789"/>
-    <w:rPr>
-      <w:b/>
-      <w:bCs/>
-      <w:i/>
-      <w:iCs/>
-      <w:spacing w:val="9"/>
-    </w:rPr>
-  </w:style>
-  <w:style w:type="paragraph" w:styleId="TOCHeading">
-    <w:name w:val="TOC Heading"/>
+      <w:color w:val="2B2B2B"/>
+    </w:rPr>
+  </w:style>
+  <w:style w:type="paragraph" w:customStyle="1" w:styleId="ContentsHeading">
+    <w:name w:val="Contents Heading"/>
     <w:basedOn w:val="Heading1"/>
-    <w:next w:val="Normal"/>
-    <w:uiPriority w:val="39"/>
-    <w:semiHidden/>
-    <w:unhideWhenUsed/>
-    <w:qFormat/>
-    <w:rsid w:val="00DE3789"/>
+    <w:rsid w:val="00E00F14"/>
     <w:pPr>
-      <w:outlineLvl w:val="9"/>
+      <w:suppressLineNumbers/>
     </w:pPr>
     <w:rPr>
-      <w:lang w:bidi="en-US"/>
-    </w:rPr>
-  </w:style>
-</w:styles>
-</file>
-
-<file path=word/stylesWithEffects.xml><?xml version="1.0" encoding="utf-8"?>
-<w:styles xmlns:wpc="http://schemas.microsoft.com/office/word/2010/wordprocessingCanvas" xmlns:mc="http://schemas.openxmlformats.org/markup-compatibility/2006" xmlns:o="urn:schemas-microsoft-com:office:office" xmlns:r="http://schemas.openxmlformats.org/officeDocument/2006/relationships" xmlns:m="http://schemas.openxmlformats.org/officeDocument/2006/math" xmlns:v="urn:schemas-microsoft-com:vml" xmlns:wp14="http://schemas.microsoft.com/office/word/2010/wordprocessingDrawing" xmlns:wp="http://schemas.openxmlformats.org/drawingml/2006/wordprocessingDrawing" xmlns:w10="urn:schemas-microsoft-com:office:word" xmlns:w="http://schemas.openxmlformats.org/wordprocessingml/2006/main" xmlns:w14="http://schemas.microsoft.com/office/word/2010/wordml" xmlns:wpg="http://schemas.microsoft.com/office/word/2010/wordprocessingGroup" xmlns:wpi="http://schemas.microsoft.com/office/word/2010/wordprocessingInk" xmlns:wne="http://schemas.microsoft.com/office/word/2006/wordml" xmlns:wps="http://schemas.microsoft.com/office/word/2010/wordprocessingShape" mc:Ignorable="w14 wp14">
-  <w:docDefaults>
-    <w:rPrDefault>
-      <w:rPr>
-        <w:rFonts w:asciiTheme="minorHAnsi" w:eastAsiaTheme="minorEastAsia" w:hAnsiTheme="minorHAnsi" w:cstheme="minorBidi"/>
-        <w:sz w:val="22"/>
-        <w:szCs w:val="22"/>
-        <w:lang w:val="en-US" w:eastAsia="en-US" w:bidi="ar-SA"/>
-      </w:rPr>
-    </w:rPrDefault>
-    <w:pPrDefault>
-      <w:pPr>
-        <w:spacing w:before="200" w:after="200" w:line="276" w:lineRule="auto"/>
-      </w:pPr>
-    </w:pPrDefault>
-  </w:docDefaults>
-  <w:latentStyles w:defLockedState="0" w:defUIPriority="99" w:defSemiHidden="1" w:defUnhideWhenUsed="1" w:defQFormat="0" w:count="267">
-    <w:lsdException w:name="Normal" w:semiHidden="0" w:uiPriority="0" w:unhideWhenUsed="0" w:qFormat="1"/>
-    <w:lsdException w:name="heading 1" w:semiHidden="0" w:uiPriority="9" w:unhideWhenUsed="0" w:qFormat="1"/>
-    <w:lsdException w:name="heading 2" w:uiPriority="9" w:qFormat="1"/>
-    <w:lsdException w:name="heading 3" w:uiPriority="9" w:qFormat="1"/>
-    <w:lsdException w:name="heading 4" w:uiPriority="9" w:qFormat="1"/>
-    <w:lsdException w:name="heading 5" w:uiPriority="9" w:qFormat="1"/>
-    <w:lsdException w:name="heading 6" w:uiPriority="9" w:qFormat="1"/>
-    <w:lsdException w:name="heading 7" w:uiPriority="9" w:qFormat="1"/>
-    <w:lsdException w:name="heading 8" w:uiPriority="9" w:qFormat="1"/>
-    <w:lsdException w:name="heading 9" w:uiPriority="9" w:qFormat="1"/>
-    <w:lsdException w:name="toc 1" w:uiPriority="39"/>
-    <w:lsdException w:name="toc 2" w:uiPriority="39"/>
-    <w:lsdException w:name="toc 3" w:uiPriority="39"/>
-    <w:lsdException w:name="toc 4" w:uiPriority="39"/>
-    <w:lsdException w:name="toc 5" w:uiPriority="39"/>
-    <w:lsdException w:name="toc 6" w:uiPriority="39"/>
-    <w:lsdException w:name="toc 7" w:uiPriority="39"/>
-    <w:lsdException w:name="toc 8" w:uiPriority="39"/>
-    <w:lsdException w:name="toc 9" w:uiPriority="39"/>
-    <w:lsdException w:name="caption" w:uiPriority="35" w:qFormat="1"/>
-    <w:lsdException w:name="Title" w:semiHidden="0" w:uiPriority="10" w:unhideWhenUsed="0" w:qFormat="1"/>
-    <w:lsdException w:name="Default Paragraph Font" w:uiPriority="1"/>
-    <w:lsdException w:name="Subtitle" w:semiHidden="0" w:uiPriority="11" w:unhideWhenUsed="0" w:qFormat="1"/>
-    <w:lsdException w:name="Strong" w:semiHidden="0" w:uiPriority="22" w:unhideWhenUsed="0" w:qFormat="1"/>
-    <w:lsdException w:name="Emphasis" w:semiHidden="0" w:uiPriority="20" w:unhideWhenUsed="0" w:qFormat="1"/>
-    <w:lsdException w:name="Table Grid" w:semiHidden="0" w:uiPriority="59" w:unhideWhenUsed="0"/>
-    <w:lsdException w:name="Placeholder Text" w:unhideWhenUsed="0"/>
-    <w:lsdException w:name="No Spacing" w:semiHidden="0" w:uiPriority="1" w:unhideWhenUsed="0" w:qFormat="1"/>
-    <w:lsdException w:name="Light Shading" w:semiHidden="0" w:uiPriority="60" w:unhideWhenUsed="0"/>
-    <w:lsdException w:name="Light List" w:semiHidden="0" w:uiPriority="61" w:unhideWhenUsed="0"/>
-    <w:lsdException w:name="Light Grid" w:semiHidden="0" w:uiPriority="62" w:unhideWhenUsed="0"/>
-    <w:lsdException w:name="Medium Shading 1" w:semiHidden="0" w:uiPriority="63" w:unhideWhenUsed="0"/>
-    <w:lsdException w:name="Medium Shading 2" w:semiHidden="0" w:uiPriority="64" w:unhideWhenUsed="0"/>
-    <w:lsdException w:name="Medium List 1" w:semiHidden="0" w:uiPriority="65" w:unhideWhenUsed="0"/>
-    <w:lsdException w:name="Medium List 2" w:semiHidden="0" w:uiPriority="66" w:unhideWhenUsed="0"/>
-    <w:lsdException w:name="Medium Grid 1" w:semiHidden="0" w:uiPriority="67" w:unhideWhenUsed="0"/>
-    <w:lsdException w:name="Medium Grid 2" w:semiHidden="0" w:uiPriority="68" w:unhideWhenUsed="0"/>
-    <w:lsdException w:name="Medium Grid 3" w:semiHidden="0" w:uiPriority="69" w:unhideWhenUsed="0"/>
-    <w:lsdException w:name="Dark List" w:semiHidden="0" w:uiPriority="70" w:unhideWhenUsed="0"/>
-    <w:lsdException w:name="Colorful Shading" w:semiHidden="0" w:uiPriority="71" w:unhideWhenUsed="0"/>
-    <w:lsdException w:name="Colorful List" w:semiHidden="0" w:uiPriority="72" w:unhideWhenUsed="0"/>
-    <w:lsdException w:name="Colorful Grid" w:semiHidden="0" w:uiPriority="73" w:unhideWhenUsed="0"/>
-    <w:lsdException w:name="Light Shading Accent 1" w:semiHidden="0" w:uiPriority="60" w:unhideWhenUsed="0"/>
-    <w:lsdException w:name="Light List Accent 1" w:semiHidden="0" w:uiPriority="61" w:unhideWhenUsed="0"/>
-    <w:lsdException w:name="Light Grid Accent 1" w:semiHidden="0" w:uiPriority="62" w:unhideWhenUsed="0"/>
-    <w:lsdException w:name="Medium Shading 1 Accent 1" w:semiHidden="0" w:uiPriority="63" w:unhideWhenUsed="0"/>
-    <w:lsdException w:name="Medium Shading 2 Accent 1" w:semiHidden="0" w:uiPriority="64" w:unhideWhenUsed="0"/>
-    <w:lsdException w:name="Medium List 1 Accent 1" w:semiHidden="0" w:uiPriority="65" w:unhideWhenUsed="0"/>
-    <w:lsdException w:name="Revision" w:unhideWhenUsed="0"/>
-    <w:lsdException w:name="List Paragraph" w:semiHidden="0" w:uiPriority="34" w:unhideWhenUsed="0" w:qFormat="1"/>
-    <w:lsdException w:name="Quote" w:semiHidden="0" w:uiPriority="29" w:unhideWhenUsed="0" w:qFormat="1"/>
-    <w:lsdException w:name="Intense Quote" w:semiHidden="0" w:uiPriority="30" w:unhideWhenUsed="0" w:qFormat="1"/>
-    <w:lsdException w:name="Medium List 2 Accent 1" w:semiHidden="0" w:uiPriority="66" w:unhideWhenUsed="0"/>
-    <w:lsdException w:name="Medium Grid 1 Accent 1" w:semiHidden="0" w:uiPriority="67" w:unhideWhenUsed="0"/>
-    <w:lsdException w:name="Medium Grid 2 Accent 1" w:semiHidden="0" w:uiPriority="68" w:unhideWhenUsed="0"/>
-    <w:lsdException w:name="Medium Grid 3 Accent 1" w:semiHidden="0" w:uiPriority="69" w:unhideWhenUsed="0"/>
-    <w:lsdException w:name="Dark List Accent 1" w:semiHidden="0" w:uiPriority="70" w:unhideWhenUsed="0"/>
-    <w:lsdException w:name="Colorful Shading Accent 1" w:semiHidden="0" w:uiPriority="71" w:unhideWhenUsed="0"/>
-    <w:lsdException w:name="Colorful List Accent 1" w:semiHidden="0" w:uiPriority="72" w:unhideWhenUsed="0"/>
-    <w:lsdException w:name="Colorful Grid Accent 1" w:semiHidden="0" w:uiPriority="73" w:unhideWhenUsed="0"/>
-    <w:lsdException w:name="Light Shading Accent 2" w:semiHidden="0" w:uiPriority="60" w:unhideWhenUsed="0"/>
-    <w:lsdException w:name="Light List Accent 2" w:semiHidden="0" w:uiPriority="61" w:unhideWhenUsed="0"/>
-    <w:lsdException w:name="Light Grid Accent 2" w:semiHidden="0" w:uiPriority="62" w:unhideWhenUsed="0"/>
-    <w:lsdException w:name="Medium Shading 1 Accent 2" w:semiHidden="0" w:uiPriority="63" w:unhideWhenUsed="0"/>
-    <w:lsdException w:name="Medium Shading 2 Accent 2" w:semiHidden="0" w:uiPriority="64" w:unhideWhenUsed="0"/>
-    <w:lsdException w:name="Medium List 1 Accent 2" w:semiHidden="0" w:uiPriority="65" w:unhideWhenUsed="0"/>
-    <w:lsdException w:name="Medium List 2 Accent 2" w:semiHidden="0" w:uiPriority="66" w:unhideWhenUsed="0"/>
-    <w:lsdException w:name="Medium Grid 1 Accent 2" w:semiHidden="0" w:uiPriority="67" w:unhideWhenUsed="0"/>
-    <w:lsdException w:name="Medium Grid 2 Accent 2" w:semiHidden="0" w:uiPriority="68" w:unhideWhenUsed="0"/>
-    <w:lsdException w:name="Medium Grid 3 Accent 2" w:semiHidden="0" w:uiPriority="69" w:unhideWhenUsed="0"/>
-    <w:lsdException w:name="Dark List Accent 2" w:semiHidden="0" w:uiPriority="70" w:unhideWhenUsed="0"/>
-    <w:lsdException w:name="Colorful Shading Accent 2" w:semiHidden="0" w:uiPriority="71" w:unhideWhenUsed="0"/>
-    <w:lsdException w:name="Colorful List Accent 2" w:semiHidden="0" w:uiPriority="72" w:unhideWhenUsed="0"/>
-    <w:lsdException w:name="Colorful Grid Accent 2" w:semiHidden="0" w:uiPriority="73" w:unhideWhenUsed="0"/>
-    <w:lsdException w:name="Light Shading Accent 3" w:semiHidden="0" w:uiPriority="60" w:unhideWhenUsed="0"/>
-    <w:lsdException w:name="Light List Accent 3" w:semiHidden="0" w:uiPriority="61" w:unhideWhenUsed="0"/>
-    <w:lsdException w:name="Light Grid Accent 3" w:semiHidden="0" w:uiPriority="62" w:unhideWhenUsed="0"/>
-    <w:lsdException w:name="Medium Shading 1 Accent 3" w:semiHidden="0" w:uiPriority="63" w:unhideWhenUsed="0"/>
-    <w:lsdException w:name="Medium Shading 2 Accent 3" w:semiHidden="0" w:uiPriority="64" w:unhideWhenUsed="0"/>
-    <w:lsdException w:name="Medium List 1 Accent 3" w:semiHidden="0" w:uiPriority="65" w:unhideWhenUsed="0"/>
-    <w:lsdException w:name="Medium List 2 Accent 3" w:semiHidden="0" w:uiPriority="66" w:unhideWhenUsed="0"/>
-    <w:lsdException w:name="Medium Grid 1 Accent 3" w:semiHidden="0" w:uiPriority="67" w:unhideWhenUsed="0"/>
-    <w:lsdException w:name="Medium Grid 2 Accent 3" w:semiHidden="0" w:uiPriority="68" w:unhideWhenUsed="0"/>
-    <w:lsdException w:name="Medium Grid 3 Accent 3" w:semiHidden="0" w:uiPriority="69" w:unhideWhenUsed="0"/>
-    <w:lsdException w:name="Dark List Accent 3" w:semiHidden="0" w:uiPriority="70" w:unhideWhenUsed="0"/>
-    <w:lsdException w:name="Colorful Shading Accent 3" w:semiHidden="0" w:uiPriority="71" w:unhideWhenUsed="0"/>
-    <w:lsdException w:name="Colorful List Accent 3" w:semiHidden="0" w:uiPriority="72" w:unhideWhenUsed="0"/>
-    <w:lsdException w:name="Colorful Grid Accent 3" w:semiHidden="0" w:uiPriority="73" w:unhideWhenUsed="0"/>
-    <w:lsdException w:name="Light Shading Accent 4" w:semiHidden="0" w:uiPriority="60" w:unhideWhenUsed="0"/>
-    <w:lsdException w:name="Light List Accent 4" w:semiHidden="0" w:uiPriority="61" w:unhideWhenUsed="0"/>
-    <w:lsdException w:name="Light Grid Accent 4" w:semiHidden="0" w:uiPriority="62" w:unhideWhenUsed="0"/>
-    <w:lsdException w:name="Medium Shading 1 Accent 4" w:semiHidden="0" w:uiPriority="63" w:unhideWhenUsed="0"/>
-    <w:lsdException w:name="Medium Shading 2 Accent 4" w:semiHidden="0" w:uiPriority="64" w:unhideWhenUsed="0"/>
-    <w:lsdException w:name="Medium List 1 Accent 4" w:semiHidden="0" w:uiPriority="65" w:unhideWhenUsed="0"/>
-    <w:lsdException w:name="Medium List 2 Accent 4" w:semiHidden="0" w:uiPriority="66" w:unhideWhenUsed="0"/>
-    <w:lsdException w:name="Medium Grid 1 Accent 4" w:semiHidden="0" w:uiPriority="67" w:unhideWhenUsed="0"/>
-    <w:lsdException w:name="Medium Grid 2 Accent 4" w:semiHidden="0" w:uiPriority="68" w:unhideWhenUsed="0"/>
-    <w:lsdException w:name="Medium Grid 3 Accent 4" w:semiHidden="0" w:uiPriority="69" w:unhideWhenUsed="0"/>
-    <w:lsdException w:name="Dark List Accent 4" w:semiHidden="0" w:uiPriority="70" w:unhideWhenUsed="0"/>
-    <w:lsdException w:name="Colorful Shading Accent 4" w:semiHidden="0" w:uiPriority="71" w:unhideWhenUsed="0"/>
-    <w:lsdException w:name="Colorful List Accent 4" w:semiHidden="0" w:uiPriority="72" w:unhideWhenUsed="0"/>
-    <w:lsdException w:name="Colorful Grid Accent 4" w:semiHidden="0" w:uiPriority="73" w:unhideWhenUsed="0"/>
-    <w:lsdException w:name="Light Shading Accent 5" w:semiHidden="0" w:uiPriority="60" w:unhideWhenUsed="0"/>
-    <w:lsdException w:name="Light List Accent 5" w:semiHidden="0" w:uiPriority="61" w:unhideWhenUsed="0"/>
-    <w:lsdException w:name="Light Grid Accent 5" w:semiHidden="0" w:uiPriority="62" w:unhideWhenUsed="0"/>
-    <w:lsdException w:name="Medium Shading 1 Accent 5" w:semiHidden="0" w:uiPriority="63" w:unhideWhenUsed="0"/>
-    <w:lsdException w:name="Medium Shading 2 Accent 5" w:semiHidden="0" w:uiPriority="64" w:unhideWhenUsed="0"/>
-    <w:lsdException w:name="Medium List 1 Accent 5" w:semiHidden="0" w:uiPriority="65" w:unhideWhenUsed="0"/>
-    <w:lsdException w:name="Medium List 2 Accent 5" w:semiHidden="0" w:uiPriority="66" w:unhideWhenUsed="0"/>
-    <w:lsdException w:name="Medium Grid 1 Accent 5" w:semiHidden="0" w:uiPriority="67" w:unhideWhenUsed="0"/>
-    <w:lsdException w:name="Medium Grid 2 Accent 5" w:semiHidden="0" w:uiPriority="68" w:unhideWhenUsed="0"/>
-    <w:lsdException w:name="Medium Grid 3 Accent 5" w:semiHidden="0" w:uiPriority="69" w:unhideWhenUsed="0"/>
-    <w:lsdException w:name="Dark List Accent 5" w:semiHidden="0" w:uiPriority="70" w:unhideWhenUsed="0"/>
-    <w:lsdException w:name="Colorful Shading Accent 5" w:semiHidden="0" w:uiPriority="71" w:unhideWhenUsed="0"/>
-    <w:lsdException w:name="Colorful List Accent 5" w:semiHidden="0" w:uiPriority="72" w:unhideWhenUsed="0"/>
-    <w:lsdException w:name="Colorful Grid Accent 5" w:semiHidden="0" w:uiPriority="73" w:unhideWhenUsed="0"/>
-    <w:lsdException w:name="Light Shading Accent 6" w:semiHidden="0" w:uiPriority="60" w:unhideWhenUsed="0"/>
-    <w:lsdException w:name="Light List Accent 6" w:semiHidden="0" w:uiPriority="61" w:unhideWhenUsed="0"/>
-    <w:lsdException w:name="Light Grid Accent 6" w:semiHidden="0" w:uiPriority="62" w:unhideWhenUsed="0"/>
-    <w:lsdException w:name="Medium Shading 1 Accent 6" w:semiHidden="0" w:uiPriority="63" w:unhideWhenUsed="0"/>
-    <w:lsdException w:name="Medium Shading 2 Accent 6" w:semiHidden="0" w:uiPriority="64" w:unhideWhenUsed="0"/>
-    <w:lsdException w:name="Medium List 1 Accent 6" w:semiHidden="0" w:uiPriority="65" w:unhideWhenUsed="0"/>
-    <w:lsdException w:name="Medium List 2 Accent 6" w:semiHidden="0" w:uiPriority="66" w:unhideWhenUsed="0"/>
-    <w:lsdException w:name="Medium Grid 1 Accent 6" w:semiHidden="0" w:uiPriority="67" w:unhideWhenUsed="0"/>
-    <w:lsdException w:name="Medium Grid 2 Accent 6" w:semiHidden="0" w:uiPriority="68" w:unhideWhenUsed="0"/>
-    <w:lsdException w:name="Medium Grid 3 Accent 6" w:semiHidden="0" w:uiPriority="69" w:unhideWhenUsed="0"/>
-    <w:lsdException w:name="Dark List Accent 6" w:semiHidden="0" w:uiPriority="70" w:unhideWhenUsed="0"/>
-    <w:lsdException w:name="Colorful Shading Accent 6" w:semiHidden="0" w:uiPriority="71" w:unhideWhenUsed="0"/>
-    <w:lsdException w:name="Colorful List Accent 6" w:semiHidden="0" w:uiPriority="72" w:unhideWhenUsed="0"/>
-    <w:lsdException w:name="Colorful Grid Accent 6" w:semiHidden="0" w:uiPriority="73" w:unhideWhenUsed="0"/>
-    <w:lsdException w:name="Subtle Emphasis" w:semiHidden="0" w:uiPriority="19" w:unhideWhenUsed="0" w:qFormat="1"/>
-    <w:lsdException w:name="Intense Emphasis" w:semiHidden="0" w:uiPriority="21" w:unhideWhenUsed="0" w:qFormat="1"/>
-    <w:lsdException w:name="Subtle Reference" w:semiHidden="0" w:uiPriority="31" w:unhideWhenUsed="0" w:qFormat="1"/>
-    <w:lsdException w:name="Intense Reference" w:semiHidden="0" w:uiPriority="32" w:unhideWhenUsed="0" w:qFormat="1"/>
-    <w:lsdException w:name="Book Title" w:semiHidden="0" w:uiPriority="33" w:unhideWhenUsed="0" w:qFormat="1"/>
-    <w:lsdException w:name="Bibliography" w:uiPriority="37"/>
-    <w:lsdException w:name="TOC Heading" w:uiPriority="39" w:qFormat="1"/>
-  </w:latentStyles>
-  <w:style w:type="paragraph" w:default="1" w:styleId="Normal">
-    <w:name w:val="Normal"/>
-    <w:qFormat/>
-    <w:rsid w:val="00DE3789"/>
-    <w:rPr>
-      <w:sz w:val="20"/>
-      <w:szCs w:val="20"/>
-    </w:rPr>
-  </w:style>
-  <w:style w:type="paragraph" w:styleId="Heading1">
-    <w:name w:val="heading 1"/>
+      <w:sz w:val="32"/>
+      <w:szCs w:val="32"/>
+      <w:lang w:eastAsia="en-US" w:bidi="en-US"/>
+    </w:rPr>
+  </w:style>
+  <w:style w:type="paragraph" w:styleId="DocumentMap">
+    <w:name w:val="Document Map"/>
     <w:basedOn w:val="Normal"/>
-    <w:next w:val="Normal"/>
-    <w:link w:val="Heading1Char"/>
-    <w:uiPriority w:val="9"/>
-    <w:qFormat/>
-    <w:rsid w:val="00DE3789"/>
-    <w:pPr>
-      <w:pBdr>
-        <w:top w:val="single" w:sz="24" w:space="0" w:color="2B2B2B" w:themeColor="accent1"/>
-        <w:left w:val="single" w:sz="24" w:space="0" w:color="2B2B2B" w:themeColor="accent1"/>
-        <w:bottom w:val="single" w:sz="24" w:space="0" w:color="2B2B2B" w:themeColor="accent1"/>
-        <w:right w:val="single" w:sz="24" w:space="0" w:color="2B2B2B" w:themeColor="accent1"/>
-      </w:pBdr>
-      <w:shd w:val="clear" w:color="auto" w:fill="2B2B2B" w:themeFill="accent1"/>
-      <w:spacing w:after="0"/>
-      <w:outlineLvl w:val="0"/>
-    </w:pPr>
-    <w:rPr>
-      <w:b/>
-      <w:bCs/>
-      <w:caps/>
-      <w:color w:val="F378BB" w:themeColor="background1"/>
-      <w:spacing w:val="15"/>
-      <w:sz w:val="22"/>
-      <w:szCs w:val="22"/>
-    </w:rPr>
-  </w:style>
-  <w:style w:type="paragraph" w:styleId="Heading2">
-    <w:name w:val="heading 2"/>
-    <w:basedOn w:val="Normal"/>
-    <w:next w:val="Normal"/>
-    <w:link w:val="Heading2Char"/>
-    <w:uiPriority w:val="9"/>
-    <w:unhideWhenUsed/>
-    <w:qFormat/>
-    <w:rsid w:val="00B54A69"/>
-    <w:pPr>
-      <w:pBdr>
-        <w:top w:val="single" w:sz="24" w:space="0" w:color="FAC8E3" w:themeColor="background1" w:themeTint="66"/>
-        <w:left w:val="single" w:sz="24" w:space="0" w:color="FAC8E3" w:themeColor="background1" w:themeTint="66"/>
-        <w:bottom w:val="single" w:sz="24" w:space="0" w:color="FAC8E3" w:themeColor="background1" w:themeTint="66"/>
-        <w:right w:val="single" w:sz="24" w:space="0" w:color="FAC8E3" w:themeColor="background1" w:themeTint="66"/>
-      </w:pBdr>
-      <w:shd w:val="clear" w:color="auto" w:fill="FCE3F1" w:themeFill="background1" w:themeFillTint="33"/>
-      <w:spacing w:after="0"/>
-      <w:outlineLvl w:val="1"/>
-    </w:pPr>
-    <w:rPr>
-      <w:caps/>
-      <w:spacing w:val="15"/>
-      <w:sz w:val="22"/>
-      <w:szCs w:val="22"/>
-    </w:rPr>
-  </w:style>
-  <w:style w:type="paragraph" w:styleId="Heading3">
-    <w:name w:val="heading 3"/>
-    <w:basedOn w:val="Normal"/>
-    <w:next w:val="Normal"/>
-    <w:link w:val="Heading3Char"/>
-    <w:uiPriority w:val="9"/>
-    <w:unhideWhenUsed/>
-    <w:qFormat/>
-    <w:rsid w:val="00DE3789"/>
-    <w:pPr>
-      <w:pBdr>
-        <w:top w:val="single" w:sz="6" w:space="2" w:color="2B2B2B" w:themeColor="accent1"/>
-        <w:left w:val="single" w:sz="6" w:space="2" w:color="2B2B2B" w:themeColor="accent1"/>
-      </w:pBdr>
-      <w:spacing w:before="300" w:after="0"/>
-      <w:outlineLvl w:val="2"/>
-    </w:pPr>
-    <w:rPr>
-      <w:caps/>
-      <w:color w:val="151515" w:themeColor="accent1" w:themeShade="7F"/>
-      <w:spacing w:val="15"/>
-      <w:sz w:val="22"/>
-      <w:szCs w:val="22"/>
-    </w:rPr>
-  </w:style>
-  <w:style w:type="paragraph" w:styleId="Heading4">
-    <w:name w:val="heading 4"/>
-    <w:basedOn w:val="Normal"/>
-    <w:next w:val="Normal"/>
-    <w:link w:val="Heading4Char"/>
-    <w:uiPriority w:val="9"/>
-    <w:semiHidden/>
-    <w:unhideWhenUsed/>
-    <w:qFormat/>
-    <w:rsid w:val="00DE3789"/>
-    <w:pPr>
-      <w:pBdr>
-        <w:top w:val="dotted" w:sz="6" w:space="2" w:color="2B2B2B" w:themeColor="accent1"/>
-        <w:left w:val="dotted" w:sz="6" w:space="2" w:color="2B2B2B" w:themeColor="accent1"/>
-      </w:pBdr>
-      <w:spacing w:before="300" w:after="0"/>
-      <w:outlineLvl w:val="3"/>
-    </w:pPr>
-    <w:rPr>
-      <w:caps/>
-      <w:color w:val="202020" w:themeColor="accent1" w:themeShade="BF"/>
-      <w:spacing w:val="10"/>
-      <w:sz w:val="22"/>
-      <w:szCs w:val="22"/>
-    </w:rPr>
-  </w:style>
-  <w:style w:type="paragraph" w:styleId="Heading5">
-    <w:name w:val="heading 5"/>
-    <w:basedOn w:val="Normal"/>
-    <w:next w:val="Normal"/>
-    <w:link w:val="Heading5Char"/>
-    <w:uiPriority w:val="9"/>
-    <w:semiHidden/>
-    <w:unhideWhenUsed/>
-    <w:qFormat/>
-    <w:rsid w:val="00DE3789"/>
-    <w:pPr>
-      <w:pBdr>
-        <w:bottom w:val="single" w:sz="6" w:space="1" w:color="2B2B2B" w:themeColor="accent1"/>
-      </w:pBdr>
-      <w:spacing w:before="300" w:after="0"/>
-      <w:outlineLvl w:val="4"/>
-    </w:pPr>
-    <w:rPr>
-      <w:caps/>
-      <w:color w:val="202020" w:themeColor="accent1" w:themeShade="BF"/>
-      <w:spacing w:val="10"/>
-      <w:sz w:val="22"/>
-      <w:szCs w:val="22"/>
-    </w:rPr>
-  </w:style>
-  <w:style w:type="paragraph" w:styleId="Heading6">
-    <w:name w:val="heading 6"/>
-    <w:basedOn w:val="Normal"/>
-    <w:next w:val="Normal"/>
-    <w:link w:val="Heading6Char"/>
-    <w:uiPriority w:val="9"/>
-    <w:semiHidden/>
-    <w:unhideWhenUsed/>
-    <w:qFormat/>
-    <w:rsid w:val="00DE3789"/>
-    <w:pPr>
-      <w:pBdr>
-        <w:bottom w:val="dotted" w:sz="6" w:space="1" w:color="2B2B2B" w:themeColor="accent1"/>
-      </w:pBdr>
-      <w:spacing w:before="300" w:after="0"/>
-      <w:outlineLvl w:val="5"/>
-    </w:pPr>
-    <w:rPr>
-      <w:caps/>
-      <w:color w:val="202020" w:themeColor="accent1" w:themeShade="BF"/>
-      <w:spacing w:val="10"/>
-      <w:sz w:val="22"/>
-      <w:szCs w:val="22"/>
-    </w:rPr>
-  </w:style>
-  <w:style w:type="paragraph" w:styleId="Heading7">
-    <w:name w:val="heading 7"/>
-    <w:basedOn w:val="Normal"/>
-    <w:next w:val="Normal"/>
-    <w:link w:val="Heading7Char"/>
-    <w:uiPriority w:val="9"/>
-    <w:semiHidden/>
-    <w:unhideWhenUsed/>
-    <w:qFormat/>
-    <w:rsid w:val="00DE3789"/>
-    <w:pPr>
-      <w:spacing w:before="300" w:after="0"/>
-      <w:outlineLvl w:val="6"/>
-    </w:pPr>
-    <w:rPr>
-      <w:caps/>
-      <w:color w:val="202020" w:themeColor="accent1" w:themeShade="BF"/>
-      <w:spacing w:val="10"/>
-      <w:sz w:val="22"/>
-      <w:szCs w:val="22"/>
-    </w:rPr>
-  </w:style>
-  <w:style w:type="paragraph" w:styleId="Heading8">
-    <w:name w:val="heading 8"/>
-    <w:basedOn w:val="Normal"/>
-    <w:next w:val="Normal"/>
-    <w:link w:val="Heading8Char"/>
-    <w:uiPriority w:val="9"/>
-    <w:semiHidden/>
-    <w:unhideWhenUsed/>
-    <w:qFormat/>
-    <w:rsid w:val="00DE3789"/>
-    <w:pPr>
-      <w:spacing w:before="300" w:after="0"/>
-      <w:outlineLvl w:val="7"/>
-    </w:pPr>
-    <w:rPr>
-      <w:caps/>
-      <w:spacing w:val="10"/>
-      <w:sz w:val="18"/>
-      <w:szCs w:val="18"/>
-    </w:rPr>
-  </w:style>
-  <w:style w:type="paragraph" w:styleId="Heading9">
-    <w:name w:val="heading 9"/>
-    <w:basedOn w:val="Normal"/>
-    <w:next w:val="Normal"/>
-    <w:link w:val="Heading9Char"/>
-    <w:uiPriority w:val="9"/>
-    <w:semiHidden/>
-    <w:unhideWhenUsed/>
-    <w:qFormat/>
-    <w:rsid w:val="00DE3789"/>
-    <w:pPr>
-      <w:spacing w:before="300" w:after="0"/>
-      <w:outlineLvl w:val="8"/>
-    </w:pPr>
-    <w:rPr>
-      <w:i/>
-      <w:caps/>
-      <w:spacing w:val="10"/>
-      <w:sz w:val="18"/>
-      <w:szCs w:val="18"/>
-    </w:rPr>
-  </w:style>
-  <w:style w:type="character" w:default="1" w:styleId="DefaultParagraphFont">
-    <w:name w:val="Default Paragraph Font"/>
-    <w:uiPriority w:val="1"/>
-    <w:semiHidden/>
-    <w:unhideWhenUsed/>
-  </w:style>
-  <w:style w:type="table" w:default="1" w:styleId="TableNormal">
-    <w:name w:val="Normal Table"/>
+    <w:link w:val="DocumentMapChar"/>
     <w:uiPriority w:val="99"/>
     <w:semiHidden/>
     <w:unhideWhenUsed/>
-    <w:tblPr>
-      <w:tblInd w:w="0" w:type="dxa"/>
-      <w:tblCellMar>
-        <w:top w:w="0" w:type="dxa"/>
-        <w:left w:w="108" w:type="dxa"/>
-        <w:bottom w:w="0" w:type="dxa"/>
-        <w:right w:w="108" w:type="dxa"/>
-      </w:tblCellMar>
-    </w:tblPr>
-  </w:style>
-  <w:style w:type="numbering" w:default="1" w:styleId="NoList">
-    <w:name w:val="No List"/>
-    <w:uiPriority w:val="99"/>
-    <w:semiHidden/>
-    <w:unhideWhenUsed/>
-  </w:style>
-  <w:style w:type="character" w:customStyle="1" w:styleId="Heading1Char">
-    <w:name w:val="Heading 1 Char"/>
-    <w:basedOn w:val="DefaultParagraphFont"/>
-    <w:link w:val="Heading1"/>
-    <w:uiPriority w:val="9"/>
-    <w:rsid w:val="00DE3789"/>
-    <w:rPr>
-      <w:b/>
-      <w:bCs/>
-      <w:caps/>
-      <w:color w:val="F378BB" w:themeColor="background1"/>
-      <w:spacing w:val="15"/>
-      <w:shd w:val="clear" w:color="auto" w:fill="2B2B2B" w:themeFill="accent1"/>
-    </w:rPr>
-  </w:style>
-  <w:style w:type="character" w:customStyle="1" w:styleId="Heading2Char">
-    <w:name w:val="Heading 2 Char"/>
-    <w:basedOn w:val="DefaultParagraphFont"/>
-    <w:link w:val="Heading2"/>
-    <w:uiPriority w:val="9"/>
-    <w:rsid w:val="00B54A69"/>
-    <w:rPr>
-      <w:caps/>
-      <w:spacing w:val="15"/>
-      <w:shd w:val="clear" w:color="auto" w:fill="FCE3F1" w:themeFill="background1" w:themeFillTint="33"/>
-    </w:rPr>
-  </w:style>
-  <w:style w:type="character" w:customStyle="1" w:styleId="Heading3Char">
-    <w:name w:val="Heading 3 Char"/>
-    <w:basedOn w:val="DefaultParagraphFont"/>
-    <w:link w:val="Heading3"/>
-    <w:uiPriority w:val="9"/>
-    <w:rsid w:val="00DE3789"/>
-    <w:rPr>
-      <w:caps/>
-      <w:color w:val="151515" w:themeColor="accent1" w:themeShade="7F"/>
-      <w:spacing w:val="15"/>
-    </w:rPr>
-  </w:style>
-  <w:style w:type="character" w:styleId="Hyperlink">
-    <w:name w:val="Hyperlink"/>
-    <w:basedOn w:val="DefaultParagraphFont"/>
-    <w:uiPriority w:val="99"/>
-    <w:unhideWhenUsed/>
-    <w:rsid w:val="00363FE9"/>
-    <w:rPr>
-      <w:color w:val="0000FF" w:themeColor="hyperlink"/>
-      <w:u w:val="single"/>
-    </w:rPr>
-  </w:style>
-  <w:style w:type="paragraph" w:styleId="ListParagraph">
-    <w:name w:val="List Paragraph"/>
-    <w:basedOn w:val="Normal"/>
-    <w:uiPriority w:val="34"/>
-    <w:qFormat/>
-    <w:rsid w:val="00DE3789"/>
-    <w:pPr>
-      <w:ind w:left="720"/>
-      <w:contextualSpacing/>
-    </w:pPr>
-  </w:style>
-  <w:style w:type="character" w:styleId="FollowedHyperlink">
-    <w:name w:val="FollowedHyperlink"/>
-    <w:basedOn w:val="DefaultParagraphFont"/>
-    <w:uiPriority w:val="99"/>
-    <w:semiHidden/>
-    <w:unhideWhenUsed/>
-    <w:rsid w:val="00363FE9"/>
-    <w:rPr>
-      <w:color w:val="800080" w:themeColor="followedHyperlink"/>
-      <w:u w:val="single"/>
-    </w:rPr>
-  </w:style>
-  <w:style w:type="paragraph" w:styleId="Title">
-    <w:name w:val="Title"/>
-    <w:basedOn w:val="Normal"/>
-    <w:next w:val="Normal"/>
-    <w:link w:val="TitleChar"/>
-    <w:uiPriority w:val="10"/>
-    <w:qFormat/>
-    <w:rsid w:val="00DE3789"/>
-    <w:pPr>
-      <w:spacing w:before="720"/>
-    </w:pPr>
-    <w:rPr>
-      <w:caps/>
-      <w:color w:val="2B2B2B" w:themeColor="accent1"/>
-      <w:spacing w:val="10"/>
-      <w:kern w:val="28"/>
-      <w:sz w:val="52"/>
-      <w:szCs w:val="52"/>
-    </w:rPr>
-  </w:style>
-  <w:style w:type="character" w:customStyle="1" w:styleId="TitleChar">
-    <w:name w:val="Title Char"/>
-    <w:basedOn w:val="DefaultParagraphFont"/>
-    <w:link w:val="Title"/>
-    <w:uiPriority w:val="10"/>
-    <w:rsid w:val="00DE3789"/>
-    <w:rPr>
-      <w:caps/>
-      <w:color w:val="2B2B2B" w:themeColor="accent1"/>
-      <w:spacing w:val="10"/>
-      <w:kern w:val="28"/>
-      <w:sz w:val="52"/>
-      <w:szCs w:val="52"/>
-    </w:rPr>
-  </w:style>
-  <w:style w:type="paragraph" w:styleId="Subtitle">
-    <w:name w:val="Subtitle"/>
-    <w:basedOn w:val="Normal"/>
-    <w:next w:val="Normal"/>
-    <w:link w:val="SubtitleChar"/>
-    <w:uiPriority w:val="11"/>
-    <w:qFormat/>
-    <w:rsid w:val="00DE3789"/>
-    <w:pPr>
-      <w:spacing w:after="1000" w:line="240" w:lineRule="auto"/>
-    </w:pPr>
-    <w:rPr>
-      <w:caps/>
-      <w:color w:val="595959" w:themeColor="text1" w:themeTint="A6"/>
-      <w:spacing w:val="10"/>
-      <w:sz w:val="24"/>
-      <w:szCs w:val="24"/>
-    </w:rPr>
-  </w:style>
-  <w:style w:type="character" w:customStyle="1" w:styleId="SubtitleChar">
-    <w:name w:val="Subtitle Char"/>
-    <w:basedOn w:val="DefaultParagraphFont"/>
-    <w:link w:val="Subtitle"/>
-    <w:uiPriority w:val="11"/>
-    <w:rsid w:val="00DE3789"/>
-    <w:rPr>
-      <w:caps/>
-      <w:color w:val="595959" w:themeColor="text1" w:themeTint="A6"/>
-      <w:spacing w:val="10"/>
-      <w:sz w:val="24"/>
-      <w:szCs w:val="24"/>
-    </w:rPr>
-  </w:style>
-  <w:style w:type="paragraph" w:styleId="BalloonText">
-    <w:name w:val="Balloon Text"/>
-    <w:basedOn w:val="Normal"/>
-    <w:link w:val="BalloonTextChar"/>
-    <w:uiPriority w:val="99"/>
-    <w:semiHidden/>
-    <w:unhideWhenUsed/>
-    <w:rsid w:val="00E51805"/>
-    <w:pPr>
-      <w:spacing w:after="0" w:line="240" w:lineRule="auto"/>
-    </w:pPr>
+    <w:rsid w:val="008A578F"/>
     <w:rPr>
       <w:rFonts w:ascii="Tahoma" w:hAnsi="Tahoma" w:cs="Tahoma"/>
       <w:sz w:val="16"/>
       <w:szCs w:val="16"/>
     </w:rPr>
   </w:style>
-  <w:style w:type="character" w:customStyle="1" w:styleId="BalloonTextChar">
-    <w:name w:val="Balloon Text Char"/>
+  <w:style w:type="character" w:customStyle="1" w:styleId="DocumentMapChar">
+    <w:name w:val="Document Map Char"/>
     <w:basedOn w:val="DefaultParagraphFont"/>
-    <w:link w:val="BalloonText"/>
+    <w:link w:val="DocumentMap"/>
     <w:uiPriority w:val="99"/>
     <w:semiHidden/>
-    <w:rsid w:val="00E51805"/>
-    <w:rPr>
-      <w:rFonts w:ascii="Tahoma" w:hAnsi="Tahoma" w:cs="Tahoma"/>
+    <w:rsid w:val="008A578F"/>
+    <w:rPr>
+      <w:rFonts w:ascii="Tahoma" w:eastAsia="Arial Unicode MS" w:hAnsi="Tahoma" w:cs="Tahoma"/>
+      <w:kern w:val="1"/>
       <w:sz w:val="16"/>
       <w:szCs w:val="16"/>
-    </w:rPr>
-  </w:style>
-  <w:style w:type="character" w:customStyle="1" w:styleId="Heading4Char">
-    <w:name w:val="Heading 4 Char"/>
-    <w:basedOn w:val="DefaultParagraphFont"/>
-    <w:link w:val="Heading4"/>
-    <w:uiPriority w:val="9"/>
-    <w:semiHidden/>
-    <w:rsid w:val="00DE3789"/>
-    <w:rPr>
-      <w:caps/>
-      <w:color w:val="202020" w:themeColor="accent1" w:themeShade="BF"/>
-      <w:spacing w:val="10"/>
-    </w:rPr>
-  </w:style>
-  <w:style w:type="character" w:customStyle="1" w:styleId="Heading5Char">
-    <w:name w:val="Heading 5 Char"/>
-    <w:basedOn w:val="DefaultParagraphFont"/>
-    <w:link w:val="Heading5"/>
-    <w:uiPriority w:val="9"/>
-    <w:semiHidden/>
-    <w:rsid w:val="00DE3789"/>
-    <w:rPr>
-      <w:caps/>
-      <w:color w:val="202020" w:themeColor="accent1" w:themeShade="BF"/>
-      <w:spacing w:val="10"/>
-    </w:rPr>
-  </w:style>
-  <w:style w:type="character" w:customStyle="1" w:styleId="Heading6Char">
-    <w:name w:val="Heading 6 Char"/>
-    <w:basedOn w:val="DefaultParagraphFont"/>
-    <w:link w:val="Heading6"/>
-    <w:uiPriority w:val="9"/>
-    <w:semiHidden/>
-    <w:rsid w:val="00DE3789"/>
-    <w:rPr>
-      <w:caps/>
-      <w:color w:val="202020" w:themeColor="accent1" w:themeShade="BF"/>
-      <w:spacing w:val="10"/>
-    </w:rPr>
-  </w:style>
-  <w:style w:type="character" w:customStyle="1" w:styleId="Heading7Char">
-    <w:name w:val="Heading 7 Char"/>
-    <w:basedOn w:val="DefaultParagraphFont"/>
-    <w:link w:val="Heading7"/>
-    <w:uiPriority w:val="9"/>
-    <w:semiHidden/>
-    <w:rsid w:val="00DE3789"/>
-    <w:rPr>
-      <w:caps/>
-      <w:color w:val="202020" w:themeColor="accent1" w:themeShade="BF"/>
-      <w:spacing w:val="10"/>
-    </w:rPr>
-  </w:style>
-  <w:style w:type="character" w:customStyle="1" w:styleId="Heading8Char">
-    <w:name w:val="Heading 8 Char"/>
-    <w:basedOn w:val="DefaultParagraphFont"/>
-    <w:link w:val="Heading8"/>
-    <w:uiPriority w:val="9"/>
-    <w:semiHidden/>
-    <w:rsid w:val="00DE3789"/>
-    <w:rPr>
-      <w:caps/>
-      <w:spacing w:val="10"/>
-      <w:sz w:val="18"/>
-      <w:szCs w:val="18"/>
-    </w:rPr>
-  </w:style>
-  <w:style w:type="character" w:customStyle="1" w:styleId="Heading9Char">
-    <w:name w:val="Heading 9 Char"/>
-    <w:basedOn w:val="DefaultParagraphFont"/>
-    <w:link w:val="Heading9"/>
-    <w:uiPriority w:val="9"/>
-    <w:semiHidden/>
-    <w:rsid w:val="00DE3789"/>
-    <w:rPr>
-      <w:i/>
-      <w:caps/>
-      <w:spacing w:val="10"/>
-      <w:sz w:val="18"/>
-      <w:szCs w:val="18"/>
-    </w:rPr>
-  </w:style>
-  <w:style w:type="paragraph" w:styleId="Caption">
-    <w:name w:val="caption"/>
-    <w:basedOn w:val="Normal"/>
-    <w:next w:val="Normal"/>
-    <w:uiPriority w:val="35"/>
-    <w:semiHidden/>
-    <w:unhideWhenUsed/>
-    <w:qFormat/>
-    <w:rsid w:val="00DE3789"/>
-    <w:rPr>
-      <w:b/>
-      <w:bCs/>
-      <w:color w:val="202020" w:themeColor="accent1" w:themeShade="BF"/>
-      <w:sz w:val="16"/>
-      <w:szCs w:val="16"/>
-    </w:rPr>
-  </w:style>
-  <w:style w:type="character" w:styleId="Strong">
-    <w:name w:val="Strong"/>
-    <w:uiPriority w:val="22"/>
-    <w:qFormat/>
-    <w:rsid w:val="00DE3789"/>
-    <w:rPr>
-      <w:b/>
-      <w:bCs/>
-    </w:rPr>
-  </w:style>
-  <w:style w:type="character" w:styleId="Emphasis">
-    <w:name w:val="Emphasis"/>
-    <w:uiPriority w:val="20"/>
-    <w:qFormat/>
-    <w:rsid w:val="00DE3789"/>
-    <w:rPr>
-      <w:caps/>
-      <w:color w:val="151515" w:themeColor="accent1" w:themeShade="7F"/>
-      <w:spacing w:val="5"/>
-    </w:rPr>
-  </w:style>
-  <w:style w:type="paragraph" w:styleId="NoSpacing">
-    <w:name w:val="No Spacing"/>
-    <w:basedOn w:val="Normal"/>
-    <w:link w:val="NoSpacingChar"/>
-    <w:uiPriority w:val="1"/>
-    <w:qFormat/>
-    <w:rsid w:val="00DE3789"/>
-    <w:pPr>
-      <w:spacing w:before="0" w:after="0" w:line="240" w:lineRule="auto"/>
-    </w:pPr>
-  </w:style>
-  <w:style w:type="character" w:customStyle="1" w:styleId="NoSpacingChar">
-    <w:name w:val="No Spacing Char"/>
-    <w:basedOn w:val="DefaultParagraphFont"/>
-    <w:link w:val="NoSpacing"/>
-    <w:uiPriority w:val="1"/>
-    <w:rsid w:val="00DE3789"/>
-    <w:rPr>
-      <w:sz w:val="20"/>
-      <w:szCs w:val="20"/>
-    </w:rPr>
-  </w:style>
-  <w:style w:type="paragraph" w:styleId="Quote">
-    <w:name w:val="Quote"/>
-    <w:basedOn w:val="Normal"/>
-    <w:next w:val="Normal"/>
-    <w:link w:val="QuoteChar"/>
-    <w:uiPriority w:val="29"/>
-    <w:qFormat/>
-    <w:rsid w:val="00DE3789"/>
-    <w:rPr>
-      <w:i/>
-      <w:iCs/>
-    </w:rPr>
-  </w:style>
-  <w:style w:type="character" w:customStyle="1" w:styleId="QuoteChar">
-    <w:name w:val="Quote Char"/>
-    <w:basedOn w:val="DefaultParagraphFont"/>
-    <w:link w:val="Quote"/>
-    <w:uiPriority w:val="29"/>
-    <w:rsid w:val="00DE3789"/>
-    <w:rPr>
-      <w:i/>
-      <w:iCs/>
-      <w:sz w:val="20"/>
-      <w:szCs w:val="20"/>
-    </w:rPr>
-  </w:style>
-  <w:style w:type="paragraph" w:styleId="IntenseQuote">
-    <w:name w:val="Intense Quote"/>
-    <w:basedOn w:val="Normal"/>
-    <w:next w:val="Normal"/>
-    <w:link w:val="IntenseQuoteChar"/>
-    <w:uiPriority w:val="30"/>
-    <w:qFormat/>
-    <w:rsid w:val="00DE3789"/>
-    <w:pPr>
-      <w:pBdr>
-        <w:top w:val="single" w:sz="4" w:space="10" w:color="2B2B2B" w:themeColor="accent1"/>
-        <w:left w:val="single" w:sz="4" w:space="10" w:color="2B2B2B" w:themeColor="accent1"/>
-      </w:pBdr>
-      <w:spacing w:after="0"/>
-      <w:ind w:left="1296" w:right="1152"/>
-      <w:jc w:val="both"/>
-    </w:pPr>
-    <w:rPr>
-      <w:i/>
-      <w:iCs/>
-      <w:color w:val="2B2B2B" w:themeColor="accent1"/>
-    </w:rPr>
-  </w:style>
-  <w:style w:type="character" w:customStyle="1" w:styleId="IntenseQuoteChar">
-    <w:name w:val="Intense Quote Char"/>
-    <w:basedOn w:val="DefaultParagraphFont"/>
-    <w:link w:val="IntenseQuote"/>
-    <w:uiPriority w:val="30"/>
-    <w:rsid w:val="00DE3789"/>
-    <w:rPr>
-      <w:i/>
-      <w:iCs/>
-      <w:color w:val="2B2B2B" w:themeColor="accent1"/>
-      <w:sz w:val="20"/>
-      <w:szCs w:val="20"/>
-    </w:rPr>
-  </w:style>
-  <w:style w:type="character" w:styleId="SubtleEmphasis">
-    <w:name w:val="Subtle Emphasis"/>
-    <w:uiPriority w:val="19"/>
-    <w:qFormat/>
-    <w:rsid w:val="00DE3789"/>
-    <w:rPr>
-      <w:i/>
-      <w:iCs/>
-      <w:color w:val="151515" w:themeColor="accent1" w:themeShade="7F"/>
-    </w:rPr>
-  </w:style>
-  <w:style w:type="character" w:styleId="IntenseEmphasis">
-    <w:name w:val="Intense Emphasis"/>
-    <w:uiPriority w:val="21"/>
-    <w:qFormat/>
-    <w:rsid w:val="00DE3789"/>
-    <w:rPr>
-      <w:b/>
-      <w:bCs/>
-      <w:caps/>
-      <w:color w:val="151515" w:themeColor="accent1" w:themeShade="7F"/>
-      <w:spacing w:val="10"/>
-    </w:rPr>
-  </w:style>
-  <w:style w:type="character" w:styleId="SubtleReference">
-    <w:name w:val="Subtle Reference"/>
-    <w:uiPriority w:val="31"/>
-    <w:qFormat/>
-    <w:rsid w:val="00DE3789"/>
-    <w:rPr>
-      <w:b/>
-      <w:bCs/>
-      <w:color w:val="2B2B2B" w:themeColor="accent1"/>
-    </w:rPr>
-  </w:style>
-  <w:style w:type="character" w:styleId="IntenseReference">
-    <w:name w:val="Intense Reference"/>
-    <w:uiPriority w:val="32"/>
-    <w:qFormat/>
-    <w:rsid w:val="00DE3789"/>
-    <w:rPr>
-      <w:b/>
-      <w:bCs/>
-      <w:i/>
-      <w:iCs/>
-      <w:caps/>
-      <w:color w:val="2B2B2B" w:themeColor="accent1"/>
-    </w:rPr>
-  </w:style>
-  <w:style w:type="character" w:styleId="BookTitle">
-    <w:name w:val="Book Title"/>
-    <w:uiPriority w:val="33"/>
-    <w:qFormat/>
-    <w:rsid w:val="00DE3789"/>
-    <w:rPr>
-      <w:b/>
-      <w:bCs/>
-      <w:i/>
-      <w:iCs/>
-      <w:spacing w:val="9"/>
-    </w:rPr>
-  </w:style>
-  <w:style w:type="paragraph" w:styleId="TOCHeading">
-    <w:name w:val="TOC Heading"/>
-    <w:basedOn w:val="Heading1"/>
-    <w:next w:val="Normal"/>
-    <w:uiPriority w:val="39"/>
-    <w:semiHidden/>
-    <w:unhideWhenUsed/>
-    <w:qFormat/>
-    <w:rsid w:val="00DE3789"/>
-    <w:pPr>
-      <w:outlineLvl w:val="9"/>
-    </w:pPr>
-    <w:rPr>
-      <w:lang w:bidi="en-US"/>
+      <w:lang w:eastAsia="ar-SA"/>
     </w:rPr>
   </w:style>
 </w:styles>
@@ -4542,12 +5147,12 @@
 <file path=word/theme/theme1.xml><?xml version="1.0" encoding="utf-8"?>
 <a:theme xmlns:a="http://schemas.openxmlformats.org/drawingml/2006/main" name="Office Theme">
   <a:themeElements>
-    <a:clrScheme name="Custom 4">
+    <a:clrScheme name="Office">
       <a:dk1>
         <a:sysClr val="windowText" lastClr="000000"/>
       </a:dk1>
       <a:lt1>
-        <a:srgbClr val="F378BB"/>
+        <a:sysClr val="window" lastClr="FFFFFF"/>
       </a:lt1>
       <a:dk2>
         <a:srgbClr val="1F497D"/>
@@ -4556,7 +5161,7 @@
         <a:srgbClr val="EEECE1"/>
       </a:lt2>
       <a:accent1>
-        <a:srgbClr val="2B2B2B"/>
+        <a:srgbClr val="4F81BD"/>
       </a:accent1>
       <a:accent2>
         <a:srgbClr val="C0504D"/>
@@ -4580,16 +5185,74 @@
         <a:srgbClr val="800080"/>
       </a:folHlink>
     </a:clrScheme>
-    <a:fontScheme name="Custom 1">
+    <a:fontScheme name="Office">
       <a:majorFont>
         <a:latin typeface="Cambria"/>
         <a:ea typeface=""/>
         <a:cs typeface=""/>
+        <a:font script="Jpan" typeface="ＭＳ ゴシック"/>
+        <a:font script="Hang" typeface="맑은 고딕"/>
+        <a:font script="Hans" typeface="宋体"/>
+        <a:font script="Hant" typeface="新細明體"/>
+        <a:font script="Arab" typeface="Times New Roman"/>
+        <a:font script="Hebr" typeface="Times New Roman"/>
+        <a:font script="Thai" typeface="Angsana New"/>
+        <a:font script="Ethi" typeface="Nyala"/>
+        <a:font script="Beng" typeface="Vrinda"/>
+        <a:font script="Gujr" typeface="Shruti"/>
+        <a:font script="Khmr" typeface="MoolBoran"/>
+        <a:font script="Knda" typeface="Tunga"/>
+        <a:font script="Guru" typeface="Raavi"/>
+        <a:font script="Cans" typeface="Euphemia"/>
+        <a:font script="Cher" typeface="Plantagenet Cherokee"/>
+        <a:font script="Yiii" typeface="Microsoft Yi Baiti"/>
+        <a:font script="Tibt" typeface="Microsoft Himalaya"/>
+        <a:font script="Thaa" typeface="MV Boli"/>
+        <a:font script="Deva" typeface="Mangal"/>
+        <a:font script="Telu" typeface="Gautami"/>
+        <a:font script="Taml" typeface="Latha"/>
+        <a:font script="Syrc" typeface="Estrangelo Edessa"/>
+        <a:font script="Orya" typeface="Kalinga"/>
+        <a:font script="Mlym" typeface="Kartika"/>
+        <a:font script="Laoo" typeface="DokChampa"/>
+        <a:font script="Sinh" typeface="Iskoola Pota"/>
+        <a:font script="Mong" typeface="Mongolian Baiti"/>
+        <a:font script="Viet" typeface="Times New Roman"/>
+        <a:font script="Uigh" typeface="Microsoft Uighur"/>
       </a:majorFont>
       <a:minorFont>
-        <a:latin typeface="Arial"/>
+        <a:latin typeface="Calibri"/>
         <a:ea typeface=""/>
         <a:cs typeface=""/>
+        <a:font script="Jpan" typeface="ＭＳ 明朝"/>
+        <a:font script="Hang" typeface="맑은 고딕"/>
+        <a:font script="Hans" typeface="宋体"/>
+        <a:font script="Hant" typeface="新細明體"/>
+        <a:font script="Arab" typeface="Arial"/>
+        <a:font script="Hebr" typeface="Arial"/>
+        <a:font script="Thai" typeface="Cordia New"/>
+        <a:font script="Ethi" typeface="Nyala"/>
+        <a:font script="Beng" typeface="Vrinda"/>
+        <a:font script="Gujr" typeface="Shruti"/>
+        <a:font script="Khmr" typeface="DaunPenh"/>
+        <a:font script="Knda" typeface="Tunga"/>
+        <a:font script="Guru" typeface="Raavi"/>
+        <a:font script="Cans" typeface="Euphemia"/>
+        <a:font script="Cher" typeface="Plantagenet Cherokee"/>
+        <a:font script="Yiii" typeface="Microsoft Yi Baiti"/>
+        <a:font script="Tibt" typeface="Microsoft Himalaya"/>
+        <a:font script="Thaa" typeface="MV Boli"/>
+        <a:font script="Deva" typeface="Mangal"/>
+        <a:font script="Telu" typeface="Gautami"/>
+        <a:font script="Taml" typeface="Latha"/>
+        <a:font script="Syrc" typeface="Estrangelo Edessa"/>
+        <a:font script="Orya" typeface="Kalinga"/>
+        <a:font script="Mlym" typeface="Kartika"/>
+        <a:font script="Laoo" typeface="DokChampa"/>
+        <a:font script="Sinh" typeface="Iskoola Pota"/>
+        <a:font script="Mong" typeface="Mongolian Baiti"/>
+        <a:font script="Viet" typeface="Arial"/>
+        <a:font script="Uigh" typeface="Microsoft Uighur"/>
       </a:minorFont>
     </a:fontScheme>
     <a:fmtScheme name="Office">
